--- a/Documentatie/Radius 020 plan van aanpak.docx
+++ b/Documentatie/Radius 020 plan van aanpak.docx
@@ -14,7 +14,7 @@
         <mc:AlternateContent>
           <mc:Choice Requires="wps">
             <w:drawing>
-              <wp:anchor distT="0" distB="0" distL="114300" distR="114300" simplePos="0" relativeHeight="251664384" behindDoc="0" locked="0" layoutInCell="1" allowOverlap="1" wp14:anchorId="125012A4" wp14:editId="24E7E1C4">
+              <wp:anchor distT="0" distB="0" distL="114300" distR="114300" simplePos="0" relativeHeight="251664384" behindDoc="0" locked="0" layoutInCell="1" allowOverlap="1" wp14:anchorId="4A22B161" wp14:editId="2FFBA1FE">
                 <wp:simplePos x="0" y="0"/>
                 <wp:positionH relativeFrom="column">
                   <wp:posOffset>1176655</wp:posOffset>
@@ -75,6 +75,7 @@
                                 </w14:textFill>
                               </w:rPr>
                             </w:pPr>
+                            <w:proofErr w:type="spellStart"/>
                             <w:r>
                               <w:rPr>
                                 <w:b/>
@@ -100,7 +101,91 @@
                                   <w14:noFill/>
                                 </w14:textFill>
                               </w:rPr>
-                              <w:t>Plan van aanpak</w:t>
+                              <w:t>Fifa</w:t>
+                            </w:r>
+                            <w:proofErr w:type="spellEnd"/>
+                            <w:r>
+                              <w:rPr>
+                                <w:b/>
+                                <w:outline/>
+                                <w:color w:val="C0504D" w:themeColor="accent2"/>
+                                <w:sz w:val="96"/>
+                                <w:szCs w:val="72"/>
+                                <w14:shadow w14:blurRad="25501" w14:dist="22999" w14:dir="7020000" w14:sx="100000" w14:sy="100000" w14:kx="0" w14:ky="0" w14:algn="tl">
+                                  <w14:srgbClr w14:val="000000">
+                                    <w14:alpha w14:val="50000"/>
+                                  </w14:srgbClr>
+                                </w14:shadow>
+                                <w14:textOutline w14:w="28575" w14:cap="flat" w14:cmpd="sng" w14:algn="ctr">
+                                  <w14:solidFill>
+                                    <w14:schemeClr w14:val="accent2">
+                                      <w14:satMod w14:val="140000"/>
+                                    </w14:schemeClr>
+                                  </w14:solidFill>
+                                  <w14:prstDash w14:val="solid"/>
+                                  <w14:miter w14:lim="0"/>
+                                </w14:textOutline>
+                                <w14:textFill>
+                                  <w14:noFill/>
+                                </w14:textFill>
+                              </w:rPr>
+                              <w:t xml:space="preserve"> </w:t>
+                            </w:r>
+                            <w:proofErr w:type="spellStart"/>
+                            <w:r>
+                              <w:rPr>
+                                <w:b/>
+                                <w:outline/>
+                                <w:color w:val="C0504D" w:themeColor="accent2"/>
+                                <w:sz w:val="96"/>
+                                <w:szCs w:val="72"/>
+                                <w14:shadow w14:blurRad="25501" w14:dist="22999" w14:dir="7020000" w14:sx="100000" w14:sy="100000" w14:kx="0" w14:ky="0" w14:algn="tl">
+                                  <w14:srgbClr w14:val="000000">
+                                    <w14:alpha w14:val="50000"/>
+                                  </w14:srgbClr>
+                                </w14:shadow>
+                                <w14:textOutline w14:w="28575" w14:cap="flat" w14:cmpd="sng" w14:algn="ctr">
+                                  <w14:solidFill>
+                                    <w14:schemeClr w14:val="accent2">
+                                      <w14:satMod w14:val="140000"/>
+                                    </w14:schemeClr>
+                                  </w14:solidFill>
+                                  <w14:prstDash w14:val="solid"/>
+                                  <w14:miter w14:lim="0"/>
+                                </w14:textOutline>
+                                <w14:textFill>
+                                  <w14:noFill/>
+                                </w14:textFill>
+                              </w:rPr>
+                              <w:t>Dev</w:t>
+                            </w:r>
+                            <w:proofErr w:type="spellEnd"/>
+                            <w:r>
+                              <w:rPr>
+                                <w:b/>
+                                <w:outline/>
+                                <w:color w:val="C0504D" w:themeColor="accent2"/>
+                                <w:sz w:val="96"/>
+                                <w:szCs w:val="72"/>
+                                <w14:shadow w14:blurRad="25501" w14:dist="22999" w14:dir="7020000" w14:sx="100000" w14:sy="100000" w14:kx="0" w14:ky="0" w14:algn="tl">
+                                  <w14:srgbClr w14:val="000000">
+                                    <w14:alpha w14:val="50000"/>
+                                  </w14:srgbClr>
+                                </w14:shadow>
+                                <w14:textOutline w14:w="28575" w14:cap="flat" w14:cmpd="sng" w14:algn="ctr">
+                                  <w14:solidFill>
+                                    <w14:schemeClr w14:val="accent2">
+                                      <w14:satMod w14:val="140000"/>
+                                    </w14:schemeClr>
+                                  </w14:solidFill>
+                                  <w14:prstDash w14:val="solid"/>
+                                  <w14:miter w14:lim="0"/>
+                                </w14:textOutline>
+                                <w14:textFill>
+                                  <w14:noFill/>
+                                </w14:textFill>
+                              </w:rPr>
+                              <w:t xml:space="preserve"> Edition</w:t>
                             </w:r>
                           </w:p>
                         </w:txbxContent>
@@ -174,6 +259,7 @@
                           </w14:textFill>
                         </w:rPr>
                       </w:pPr>
+                      <w:proofErr w:type="spellStart"/>
                       <w:r>
                         <w:rPr>
                           <w:b/>
@@ -199,7 +285,91 @@
                             <w14:noFill/>
                           </w14:textFill>
                         </w:rPr>
-                        <w:t>Plan van aanpak</w:t>
+                        <w:t>Fifa</w:t>
+                      </w:r>
+                      <w:proofErr w:type="spellEnd"/>
+                      <w:r>
+                        <w:rPr>
+                          <w:b/>
+                          <w:outline/>
+                          <w:color w:val="C0504D" w:themeColor="accent2"/>
+                          <w:sz w:val="96"/>
+                          <w:szCs w:val="72"/>
+                          <w14:shadow w14:blurRad="25501" w14:dist="22999" w14:dir="7020000" w14:sx="100000" w14:sy="100000" w14:kx="0" w14:ky="0" w14:algn="tl">
+                            <w14:srgbClr w14:val="000000">
+                              <w14:alpha w14:val="50000"/>
+                            </w14:srgbClr>
+                          </w14:shadow>
+                          <w14:textOutline w14:w="28575" w14:cap="flat" w14:cmpd="sng" w14:algn="ctr">
+                            <w14:solidFill>
+                              <w14:schemeClr w14:val="accent2">
+                                <w14:satMod w14:val="140000"/>
+                              </w14:schemeClr>
+                            </w14:solidFill>
+                            <w14:prstDash w14:val="solid"/>
+                            <w14:miter w14:lim="0"/>
+                          </w14:textOutline>
+                          <w14:textFill>
+                            <w14:noFill/>
+                          </w14:textFill>
+                        </w:rPr>
+                        <w:t xml:space="preserve"> </w:t>
+                      </w:r>
+                      <w:proofErr w:type="spellStart"/>
+                      <w:r>
+                        <w:rPr>
+                          <w:b/>
+                          <w:outline/>
+                          <w:color w:val="C0504D" w:themeColor="accent2"/>
+                          <w:sz w:val="96"/>
+                          <w:szCs w:val="72"/>
+                          <w14:shadow w14:blurRad="25501" w14:dist="22999" w14:dir="7020000" w14:sx="100000" w14:sy="100000" w14:kx="0" w14:ky="0" w14:algn="tl">
+                            <w14:srgbClr w14:val="000000">
+                              <w14:alpha w14:val="50000"/>
+                            </w14:srgbClr>
+                          </w14:shadow>
+                          <w14:textOutline w14:w="28575" w14:cap="flat" w14:cmpd="sng" w14:algn="ctr">
+                            <w14:solidFill>
+                              <w14:schemeClr w14:val="accent2">
+                                <w14:satMod w14:val="140000"/>
+                              </w14:schemeClr>
+                            </w14:solidFill>
+                            <w14:prstDash w14:val="solid"/>
+                            <w14:miter w14:lim="0"/>
+                          </w14:textOutline>
+                          <w14:textFill>
+                            <w14:noFill/>
+                          </w14:textFill>
+                        </w:rPr>
+                        <w:t>Dev</w:t>
+                      </w:r>
+                      <w:proofErr w:type="spellEnd"/>
+                      <w:r>
+                        <w:rPr>
+                          <w:b/>
+                          <w:outline/>
+                          <w:color w:val="C0504D" w:themeColor="accent2"/>
+                          <w:sz w:val="96"/>
+                          <w:szCs w:val="72"/>
+                          <w14:shadow w14:blurRad="25501" w14:dist="22999" w14:dir="7020000" w14:sx="100000" w14:sy="100000" w14:kx="0" w14:ky="0" w14:algn="tl">
+                            <w14:srgbClr w14:val="000000">
+                              <w14:alpha w14:val="50000"/>
+                            </w14:srgbClr>
+                          </w14:shadow>
+                          <w14:textOutline w14:w="28575" w14:cap="flat" w14:cmpd="sng" w14:algn="ctr">
+                            <w14:solidFill>
+                              <w14:schemeClr w14:val="accent2">
+                                <w14:satMod w14:val="140000"/>
+                              </w14:schemeClr>
+                            </w14:solidFill>
+                            <w14:prstDash w14:val="solid"/>
+                            <w14:miter w14:lim="0"/>
+                          </w14:textOutline>
+                          <w14:textFill>
+                            <w14:noFill/>
+                          </w14:textFill>
+                        </w:rPr>
+                        <w:t xml:space="preserve"> Edition</w:t>
                       </w:r>
                     </w:p>
                   </w:txbxContent>
@@ -217,7 +387,7 @@
         <mc:AlternateContent>
           <mc:Choice Requires="wps">
             <w:drawing>
-              <wp:anchor distT="0" distB="0" distL="114300" distR="114300" simplePos="0" relativeHeight="251659264" behindDoc="0" locked="0" layoutInCell="1" allowOverlap="1" wp14:anchorId="0FB97F4C" wp14:editId="5A5536A3">
+              <wp:anchor distT="0" distB="0" distL="114300" distR="114300" simplePos="0" relativeHeight="251659264" behindDoc="0" locked="0" layoutInCell="1" allowOverlap="1" wp14:anchorId="63825940" wp14:editId="1AA6CD23">
                 <wp:simplePos x="0" y="0"/>
                 <wp:positionH relativeFrom="column">
                   <wp:posOffset>-514512</wp:posOffset>
@@ -300,7 +470,7 @@
         <mc:AlternateContent>
           <mc:Choice Requires="wps">
             <w:drawing>
-              <wp:anchor distT="0" distB="0" distL="114300" distR="114300" simplePos="0" relativeHeight="251661312" behindDoc="0" locked="0" layoutInCell="1" allowOverlap="1" wp14:anchorId="121DF59E" wp14:editId="22645F2E">
+              <wp:anchor distT="0" distB="0" distL="114300" distR="114300" simplePos="0" relativeHeight="251661312" behindDoc="0" locked="0" layoutInCell="1" allowOverlap="1" wp14:anchorId="0C1865E0" wp14:editId="1F08F1A8">
                 <wp:simplePos x="0" y="0"/>
                 <wp:positionH relativeFrom="column">
                   <wp:posOffset>-899794</wp:posOffset>
@@ -499,7 +669,7 @@
         <mc:AlternateContent>
           <mc:Choice Requires="wps">
             <w:drawing>
-              <wp:anchor distT="0" distB="0" distL="114300" distR="114300" simplePos="0" relativeHeight="251658239" behindDoc="0" locked="0" layoutInCell="1" allowOverlap="1" wp14:anchorId="7FA424B3" wp14:editId="5720E1AF">
+              <wp:anchor distT="0" distB="0" distL="114300" distR="114300" simplePos="0" relativeHeight="251658239" behindDoc="0" locked="0" layoutInCell="1" allowOverlap="1" wp14:anchorId="352B851C" wp14:editId="619E5D29">
                 <wp:simplePos x="0" y="0"/>
                 <wp:positionH relativeFrom="column">
                   <wp:posOffset>2438717</wp:posOffset>
@@ -587,7 +757,7 @@
         <mc:AlternateContent>
           <mc:Choice Requires="wps">
             <w:drawing>
-              <wp:anchor distT="0" distB="0" distL="114300" distR="114300" simplePos="0" relativeHeight="251662336" behindDoc="0" locked="0" layoutInCell="1" allowOverlap="1" wp14:anchorId="237EDDC1" wp14:editId="550DED29">
+              <wp:anchor distT="0" distB="0" distL="114300" distR="114300" simplePos="0" relativeHeight="251662336" behindDoc="0" locked="0" layoutInCell="1" allowOverlap="1" wp14:anchorId="1368CD82" wp14:editId="36A09F03">
                 <wp:simplePos x="0" y="0"/>
                 <wp:positionH relativeFrom="column">
                   <wp:posOffset>-199552</wp:posOffset>
@@ -727,49 +897,250 @@
       <w:pPr>
         <w:pStyle w:val="Geenafstand"/>
       </w:pPr>
-    </w:p>
-    <w:p>
-      <w:pPr>
-        <w:pStyle w:val="Geenafstand"/>
-      </w:pPr>
-    </w:p>
-    <w:p>
-      <w:pPr>
-        <w:pStyle w:val="Geenafstand"/>
-      </w:pPr>
-    </w:p>
-    <w:p>
-      <w:pPr>
-        <w:pStyle w:val="Geenafstand"/>
-      </w:pPr>
-    </w:p>
-    <w:p>
-      <w:pPr>
-        <w:pStyle w:val="Geenafstand"/>
-      </w:pPr>
-    </w:p>
-    <w:p>
-      <w:pPr>
-        <w:pStyle w:val="Geenafstand"/>
-      </w:pPr>
-    </w:p>
-    <w:p>
-      <w:pPr>
-        <w:pStyle w:val="Geenafstand"/>
-      </w:pPr>
       <w:r>
         <w:rPr>
           <w:noProof/>
           <w:lang w:eastAsia="nl-NL"/>
         </w:rPr>
+        <mc:AlternateContent>
+          <mc:Choice Requires="wps">
+            <w:drawing>
+              <wp:anchor distT="0" distB="0" distL="114300" distR="114300" simplePos="0" relativeHeight="251669504" behindDoc="0" locked="0" layoutInCell="1" allowOverlap="1" wp14:anchorId="7EB5EAAB" wp14:editId="23F89690">
+                <wp:simplePos x="0" y="0"/>
+                <wp:positionH relativeFrom="column">
+                  <wp:posOffset>1405255</wp:posOffset>
+                </wp:positionH>
+                <wp:positionV relativeFrom="paragraph">
+                  <wp:posOffset>28575</wp:posOffset>
+                </wp:positionV>
+                <wp:extent cx="3248025" cy="771525"/>
+                <wp:effectExtent l="0" t="0" r="0" b="9525"/>
+                <wp:wrapNone/>
+                <wp:docPr id="4" name="Tekstvak 4"/>
+                <wp:cNvGraphicFramePr/>
+                <a:graphic xmlns:a="http://schemas.openxmlformats.org/drawingml/2006/main">
+                  <a:graphicData uri="http://schemas.microsoft.com/office/word/2010/wordprocessingShape">
+                    <wps:wsp>
+                      <wps:cNvSpPr txBox="1"/>
+                      <wps:spPr>
+                        <a:xfrm>
+                          <a:off x="0" y="0"/>
+                          <a:ext cx="3248025" cy="771525"/>
+                        </a:xfrm>
+                        <a:prstGeom prst="rect">
+                          <a:avLst/>
+                        </a:prstGeom>
+                        <a:noFill/>
+                        <a:ln>
+                          <a:noFill/>
+                        </a:ln>
+                        <a:effectLst/>
+                      </wps:spPr>
+                      <wps:txbx>
+                        <w:txbxContent>
+                          <w:p>
+                            <w:pPr>
+                              <w:jc w:val="center"/>
+                              <w:rPr>
+                                <w:outline/>
+                                <w:color w:val="C0504D" w:themeColor="accent2"/>
+                                <w:sz w:val="56"/>
+                                <w:szCs w:val="72"/>
+                                <w14:shadow w14:blurRad="25501" w14:dist="22999" w14:dir="7020000" w14:sx="100000" w14:sy="100000" w14:kx="0" w14:ky="0" w14:algn="tl">
+                                  <w14:srgbClr w14:val="000000">
+                                    <w14:alpha w14:val="50000"/>
+                                  </w14:srgbClr>
+                                </w14:shadow>
+                                <w14:textOutline w14:w="28575" w14:cap="flat" w14:cmpd="sng" w14:algn="ctr">
+                                  <w14:solidFill>
+                                    <w14:schemeClr w14:val="accent2">
+                                      <w14:satMod w14:val="140000"/>
+                                    </w14:schemeClr>
+                                  </w14:solidFill>
+                                  <w14:prstDash w14:val="solid"/>
+                                  <w14:miter w14:lim="0"/>
+                                </w14:textOutline>
+                                <w14:textFill>
+                                  <w14:noFill/>
+                                </w14:textFill>
+                              </w:rPr>
+                            </w:pPr>
+                            <w:r>
+                              <w:rPr>
+                                <w:outline/>
+                                <w:color w:val="C0504D" w:themeColor="accent2"/>
+                                <w:sz w:val="56"/>
+                                <w:szCs w:val="72"/>
+                                <w14:shadow w14:blurRad="25501" w14:dist="22999" w14:dir="7020000" w14:sx="100000" w14:sy="100000" w14:kx="0" w14:ky="0" w14:algn="tl">
+                                  <w14:srgbClr w14:val="000000">
+                                    <w14:alpha w14:val="50000"/>
+                                  </w14:srgbClr>
+                                </w14:shadow>
+                                <w14:textOutline w14:w="28575" w14:cap="flat" w14:cmpd="sng" w14:algn="ctr">
+                                  <w14:solidFill>
+                                    <w14:schemeClr w14:val="accent2">
+                                      <w14:satMod w14:val="140000"/>
+                                    </w14:schemeClr>
+                                  </w14:solidFill>
+                                  <w14:prstDash w14:val="solid"/>
+                                  <w14:miter w14:lim="0"/>
+                                </w14:textOutline>
+                                <w14:textFill>
+                                  <w14:noFill/>
+                                </w14:textFill>
+                              </w:rPr>
+                              <w:t>Plan van aanpak</w:t>
+                            </w:r>
+                          </w:p>
+                        </w:txbxContent>
+                      </wps:txbx>
+                      <wps:bodyPr rot="0" spcFirstLastPara="0" vertOverflow="overflow" horzOverflow="overflow" vert="horz" wrap="square" lIns="91440" tIns="45720" rIns="91440" bIns="45720" numCol="1" spcCol="0" rtlCol="0" fromWordArt="0" anchor="t" anchorCtr="0" forceAA="0" compatLnSpc="1">
+                        <a:prstTxWarp prst="textNoShape">
+                          <a:avLst/>
+                        </a:prstTxWarp>
+                        <a:noAutofit/>
+                        <a:scene3d>
+                          <a:camera prst="orthographicFront"/>
+                          <a:lightRig rig="soft" dir="tl">
+                            <a:rot lat="0" lon="0" rev="0"/>
+                          </a:lightRig>
+                        </a:scene3d>
+                        <a:sp3d contourW="25400" prstMaterial="matte">
+                          <a:bevelT w="25400" h="55880" prst="artDeco"/>
+                          <a:contourClr>
+                            <a:schemeClr val="accent2">
+                              <a:tint val="20000"/>
+                            </a:schemeClr>
+                          </a:contourClr>
+                        </a:sp3d>
+                      </wps:bodyPr>
+                    </wps:wsp>
+                  </a:graphicData>
+                </a:graphic>
+                <wp14:sizeRelH relativeFrom="margin">
+                  <wp14:pctWidth>0</wp14:pctWidth>
+                </wp14:sizeRelH>
+                <wp14:sizeRelV relativeFrom="margin">
+                  <wp14:pctHeight>0</wp14:pctHeight>
+                </wp14:sizeRelV>
+              </wp:anchor>
+            </w:drawing>
+          </mc:Choice>
+          <mc:Fallback>
+            <w:pict>
+              <v:shape id="Tekstvak 4" o:spid="_x0000_s1028" type="#_x0000_t202" style="position:absolute;margin-left:110.65pt;margin-top:2.25pt;width:255.75pt;height:60.75pt;z-index:251669504;visibility:visible;mso-wrap-style:square;mso-width-percent:0;mso-height-percent:0;mso-wrap-distance-left:9pt;mso-wrap-distance-top:0;mso-wrap-distance-right:9pt;mso-wrap-distance-bottom:0;mso-position-horizontal:absolute;mso-position-horizontal-relative:text;mso-position-vertical:absolute;mso-position-vertical-relative:text;mso-width-percent:0;mso-height-percent:0;mso-width-relative:margin;mso-height-relative:margin;v-text-anchor:top" o:gfxdata="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" filled="f" stroked="f">
+                <v:textbox>
+                  <w:txbxContent>
+                    <w:p>
+                      <w:pPr>
+                        <w:jc w:val="center"/>
+                        <w:rPr>
+                          <w:outline/>
+                          <w:color w:val="C0504D" w:themeColor="accent2"/>
+                          <w:sz w:val="56"/>
+                          <w:szCs w:val="72"/>
+                          <w14:shadow w14:blurRad="25501" w14:dist="22999" w14:dir="7020000" w14:sx="100000" w14:sy="100000" w14:kx="0" w14:ky="0" w14:algn="tl">
+                            <w14:srgbClr w14:val="000000">
+                              <w14:alpha w14:val="50000"/>
+                            </w14:srgbClr>
+                          </w14:shadow>
+                          <w14:textOutline w14:w="28575" w14:cap="flat" w14:cmpd="sng" w14:algn="ctr">
+                            <w14:solidFill>
+                              <w14:schemeClr w14:val="accent2">
+                                <w14:satMod w14:val="140000"/>
+                              </w14:schemeClr>
+                            </w14:solidFill>
+                            <w14:prstDash w14:val="solid"/>
+                            <w14:miter w14:lim="0"/>
+                          </w14:textOutline>
+                          <w14:textFill>
+                            <w14:noFill/>
+                          </w14:textFill>
+                        </w:rPr>
+                      </w:pPr>
+                      <w:r>
+                        <w:rPr>
+                          <w:outline/>
+                          <w:color w:val="C0504D" w:themeColor="accent2"/>
+                          <w:sz w:val="56"/>
+                          <w:szCs w:val="72"/>
+                          <w14:shadow w14:blurRad="25501" w14:dist="22999" w14:dir="7020000" w14:sx="100000" w14:sy="100000" w14:kx="0" w14:ky="0" w14:algn="tl">
+                            <w14:srgbClr w14:val="000000">
+                              <w14:alpha w14:val="50000"/>
+                            </w14:srgbClr>
+                          </w14:shadow>
+                          <w14:textOutline w14:w="28575" w14:cap="flat" w14:cmpd="sng" w14:algn="ctr">
+                            <w14:solidFill>
+                              <w14:schemeClr w14:val="accent2">
+                                <w14:satMod w14:val="140000"/>
+                              </w14:schemeClr>
+                            </w14:solidFill>
+                            <w14:prstDash w14:val="solid"/>
+                            <w14:miter w14:lim="0"/>
+                          </w14:textOutline>
+                          <w14:textFill>
+                            <w14:noFill/>
+                          </w14:textFill>
+                        </w:rPr>
+                        <w:t>Plan van aanpak</w:t>
+                      </w:r>
+                    </w:p>
+                  </w:txbxContent>
+                </v:textbox>
+              </v:shape>
+            </w:pict>
+          </mc:Fallback>
+        </mc:AlternateContent>
+      </w:r>
+    </w:p>
+    <w:p>
+      <w:pPr>
+        <w:pStyle w:val="Geenafstand"/>
+      </w:pPr>
+    </w:p>
+    <w:p>
+      <w:pPr>
+        <w:pStyle w:val="Geenafstand"/>
+      </w:pPr>
+    </w:p>
+    <w:p>
+      <w:pPr>
+        <w:pStyle w:val="Geenafstand"/>
+      </w:pPr>
+    </w:p>
+    <w:p>
+      <w:pPr>
+        <w:pStyle w:val="Geenafstand"/>
+      </w:pPr>
+    </w:p>
+    <w:p>
+      <w:pPr>
+        <w:pStyle w:val="Geenafstand"/>
+      </w:pPr>
+    </w:p>
+    <w:p>
+      <w:pPr>
+        <w:pStyle w:val="Geenafstand"/>
+      </w:pPr>
+    </w:p>
+    <w:p>
+      <w:pPr>
+        <w:pStyle w:val="Geenafstand"/>
+      </w:pPr>
+      <w:bookmarkStart w:id="0" w:name="_GoBack"/>
+      <w:r>
+        <w:rPr>
+          <w:noProof/>
+          <w:lang w:eastAsia="nl-NL"/>
+        </w:rPr>
         <w:drawing>
-          <wp:anchor distT="0" distB="0" distL="114300" distR="114300" simplePos="0" relativeHeight="251667456" behindDoc="1" locked="0" layoutInCell="1" allowOverlap="1" wp14:anchorId="1FE02904" wp14:editId="759242DC">
+          <wp:anchor distT="0" distB="0" distL="114300" distR="114300" simplePos="0" relativeHeight="251667456" behindDoc="1" locked="0" layoutInCell="1" allowOverlap="1" wp14:anchorId="1334AAF2" wp14:editId="668EB56B">
             <wp:simplePos x="0" y="0"/>
             <wp:positionH relativeFrom="column">
               <wp:posOffset>748665</wp:posOffset>
             </wp:positionH>
             <wp:positionV relativeFrom="paragraph">
-              <wp:posOffset>68580</wp:posOffset>
+              <wp:posOffset>112395</wp:posOffset>
             </wp:positionV>
             <wp:extent cx="4857750" cy="4841240"/>
             <wp:effectExtent l="0" t="0" r="0" b="0"/>
@@ -875,11 +1246,7 @@
           </wp:anchor>
         </w:drawing>
       </w:r>
-    </w:p>
-    <w:p>
-      <w:pPr>
-        <w:pStyle w:val="Geenafstand"/>
-      </w:pPr>
+      <w:bookmarkEnd w:id="0"/>
     </w:p>
     <w:p>
       <w:pPr>
@@ -1033,20 +1400,19 @@
     </w:p>
     <w:sdt>
       <w:sdtPr>
+        <w:rPr>
+          <w:color w:val="FF0000"/>
+          <w:sz w:val="26"/>
+          <w:szCs w:val="26"/>
+          <w:lang w:eastAsia="en-US"/>
+        </w:rPr>
         <w:id w:val="-944608003"/>
         <w:docPartObj>
           <w:docPartGallery w:val="Table of Contents"/>
           <w:docPartUnique/>
         </w:docPartObj>
       </w:sdtPr>
-      <w:sdtEndPr>
-        <w:rPr>
-          <w:color w:val="FF0000"/>
-          <w:sz w:val="26"/>
-          <w:szCs w:val="26"/>
-          <w:lang w:eastAsia="en-US"/>
-        </w:rPr>
-      </w:sdtEndPr>
+      <w:sdtEndPr/>
       <w:sdtContent>
         <w:p>
           <w:pPr>
@@ -1343,7 +1709,7 @@
           <w:szCs w:val="24"/>
         </w:rPr>
       </w:pPr>
-      <w:bookmarkStart w:id="0" w:name="_Toc366228187"/>
+      <w:bookmarkStart w:id="1" w:name="_Toc366228187"/>
       <w:r>
         <w:rPr>
           <w:rFonts w:ascii="Arial" w:hAnsi="Arial" w:cs="Arial"/>
@@ -1352,7 +1718,7 @@
         </w:rPr>
         <w:t>Achtergronden</w:t>
       </w:r>
-      <w:bookmarkEnd w:id="0"/>
+      <w:bookmarkEnd w:id="1"/>
     </w:p>
     <w:p>
       <w:pPr>
@@ -1439,8 +1805,8 @@
           <w:szCs w:val="24"/>
         </w:rPr>
       </w:pPr>
-      <w:bookmarkStart w:id="1" w:name="_Toc347077639"/>
-      <w:bookmarkStart w:id="2" w:name="_Toc366228188"/>
+      <w:bookmarkStart w:id="2" w:name="_Toc347077639"/>
+      <w:bookmarkStart w:id="3" w:name="_Toc366228188"/>
       <w:r>
         <w:rPr>
           <w:rFonts w:ascii="Arial" w:hAnsi="Arial" w:cs="Arial"/>
@@ -1449,8 +1815,8 @@
         </w:rPr>
         <w:t>Doelstelling</w:t>
       </w:r>
-      <w:bookmarkEnd w:id="1"/>
       <w:bookmarkEnd w:id="2"/>
+      <w:bookmarkEnd w:id="3"/>
     </w:p>
     <w:p>
       <w:pPr>
@@ -1493,7 +1859,7 @@
       <w:r>
         <w:t>nze doelstelling is verder dat we niet gaan kopiëren/plakken van internet. En er zelf uitkomen samen.</w:t>
       </w:r>
-      <w:bookmarkStart w:id="3" w:name="_Toc347077640"/>
+      <w:bookmarkStart w:id="4" w:name="_Toc347077640"/>
     </w:p>
     <w:p>
       <w:pPr>
@@ -1504,7 +1870,7 @@
           <w:szCs w:val="24"/>
         </w:rPr>
       </w:pPr>
-      <w:bookmarkStart w:id="4" w:name="_Toc366228189"/>
+      <w:bookmarkStart w:id="5" w:name="_Toc366228189"/>
       <w:r>
         <w:rPr>
           <w:rFonts w:ascii="Arial" w:hAnsi="Arial" w:cs="Arial"/>
@@ -1513,8 +1879,8 @@
         </w:rPr>
         <w:t>De opdracht</w:t>
       </w:r>
-      <w:bookmarkEnd w:id="3"/>
       <w:bookmarkEnd w:id="4"/>
+      <w:bookmarkEnd w:id="5"/>
     </w:p>
     <w:p>
       <w:pPr>
@@ -2257,8 +2623,6 @@
       <w:pPr>
         <w:pStyle w:val="Kop1"/>
       </w:pPr>
-      <w:bookmarkStart w:id="5" w:name="_GoBack"/>
-      <w:bookmarkEnd w:id="5"/>
       <w:r>
         <w:lastRenderedPageBreak/>
         <w:t>Project Grenzen</w:t>
@@ -3241,6 +3605,7 @@
         <w:docPartUnique/>
       </w:docPartObj>
     </w:sdtPr>
+    <w:sdtEndPr/>
     <w:sdtContent>
       <w:p>
         <w:pPr>
@@ -3249,6 +3614,7 @@
         <w:r>
           <w:rPr>
             <w:noProof/>
+            <w:lang w:eastAsia="nl-NL"/>
           </w:rPr>
           <mc:AlternateContent>
             <mc:Choice Requires="wps">
@@ -3330,7 +3696,7 @@
                   <v:stroke joinstyle="miter"/>
                   <v:path gradientshapeok="t" o:connecttype="rect"/>
                 </v:shapetype>
-                <v:shape id="Tekstvak 2" o:spid="_x0000_s1028" type="#_x0000_t202" style="position:absolute;margin-left:68.1pt;margin-top:-42.45pt;width:310.6pt;height:41.3pt;z-index:251661312;visibility:visible;mso-wrap-style:square;mso-width-percent:0;mso-height-percent:0;mso-wrap-distance-left:9pt;mso-wrap-distance-top:0;mso-wrap-distance-right:9pt;mso-wrap-distance-bottom:0;mso-position-horizontal:absolute;mso-position-horizontal-relative:text;mso-position-vertical:absolute;mso-position-vertical-relative:text;mso-width-percent:0;mso-height-percent:0;mso-width-relative:margin;mso-height-relative:margin;v-text-anchor:top" o:gfxdata="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" filled="f" stroked="f" strokeweight="0">
+                <v:shape id="Tekstvak 2" o:spid="_x0000_s1029" type="#_x0000_t202" style="position:absolute;margin-left:68.1pt;margin-top:-42.45pt;width:310.6pt;height:41.3pt;z-index:251661312;visibility:visible;mso-wrap-style:square;mso-width-percent:0;mso-height-percent:0;mso-wrap-distance-left:9pt;mso-wrap-distance-top:0;mso-wrap-distance-right:9pt;mso-wrap-distance-bottom:0;mso-position-horizontal:absolute;mso-position-horizontal-relative:text;mso-position-vertical:absolute;mso-position-vertical-relative:text;mso-width-percent:0;mso-height-percent:0;mso-width-relative:margin;mso-height-relative:margin;v-text-anchor:top" o:gfxdata="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" filled="f" stroked="f" strokeweight="0">
                   <v:textbox>
                     <w:txbxContent>
                       <w:p>
@@ -3358,6 +3724,7 @@
         <w:r>
           <w:rPr>
             <w:noProof/>
+            <w:lang w:eastAsia="nl-NL"/>
           </w:rPr>
           <mc:AlternateContent>
             <mc:Choice Requires="wps">
@@ -3434,7 +3801,7 @@
                                   <w:sz w:val="72"/>
                                   <w:szCs w:val="72"/>
                                 </w:rPr>
-                                <w:t>11</w:t>
+                                <w:t>1</w:t>
                               </w:r>
                               <w:r>
                                 <w:rPr>
@@ -3477,7 +3844,7 @@
                     <v:h position="#0,topLeft" xrange="0,21600"/>
                   </v:handles>
                 </v:shapetype>
-                <v:shape id="AutoVorm 13" o:spid="_x0000_s1029" type="#_x0000_t5" style="position:absolute;margin-left:116.2pt;margin-top:0;width:167.4pt;height:161.8pt;z-index:251659264;visibility:visible;mso-wrap-style:square;mso-width-percent:0;mso-height-percent:0;mso-wrap-distance-left:9pt;mso-wrap-distance-top:0;mso-wrap-distance-right:9pt;mso-wrap-distance-bottom:0;mso-position-horizontal:right;mso-position-horizontal-relative:page;mso-position-vertical:bottom;mso-position-vertical-relative:page;mso-width-percent:0;mso-height-percent:0;mso-width-relative:page;mso-height-relative:page;v-text-anchor:top" o:gfxdata="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" adj="21600" fillcolor="red" stroked="f">
+                <v:shape id="AutoVorm 13" o:spid="_x0000_s1030" type="#_x0000_t5" style="position:absolute;margin-left:116.2pt;margin-top:0;width:167.4pt;height:161.8pt;z-index:251659264;visibility:visible;mso-wrap-style:square;mso-width-percent:0;mso-height-percent:0;mso-wrap-distance-left:9pt;mso-wrap-distance-top:0;mso-wrap-distance-right:9pt;mso-wrap-distance-bottom:0;mso-position-horizontal:right;mso-position-horizontal-relative:page;mso-position-vertical:bottom;mso-position-vertical-relative:page;mso-width-percent:0;mso-height-percent:0;mso-width-relative:page;mso-height-relative:page;v-text-anchor:top" o:gfxdata="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" adj="21600" fillcolor="red" stroked="f">
                   <v:textbox>
                     <w:txbxContent>
                       <w:p>
@@ -3514,7 +3881,7 @@
                             <w:sz w:val="72"/>
                             <w:szCs w:val="72"/>
                           </w:rPr>
-                          <w:t>11</w:t>
+                          <w:t>1</w:t>
                         </w:r>
                         <w:r>
                           <w:rPr>
@@ -3575,6 +3942,8 @@
       <w:rPr>
         <w:rStyle w:val="KoptekstChar"/>
         <w:b/>
+        <w:noProof/>
+        <w:lang w:eastAsia="nl-NL"/>
       </w:rPr>
       <mc:AlternateContent>
         <mc:Choice Requires="wps">
@@ -4345,6 +4714,7 @@
   <w:style w:type="character" w:default="1" w:styleId="Standaardalinea-lettertype">
     <w:name w:val="Default Paragraph Font"/>
     <w:uiPriority w:val="1"/>
+    <w:semiHidden/>
     <w:unhideWhenUsed/>
   </w:style>
   <w:style w:type="table" w:default="1" w:styleId="Standaardtabel">
@@ -4870,6 +5240,7 @@
   <w:style w:type="character" w:default="1" w:styleId="Standaardalinea-lettertype">
     <w:name w:val="Default Paragraph Font"/>
     <w:uiPriority w:val="1"/>
+    <w:semiHidden/>
     <w:unhideWhenUsed/>
   </w:style>
   <w:style w:type="table" w:default="1" w:styleId="Standaardtabel">
@@ -5152,543 +5523,6 @@
     </w:pPr>
   </w:style>
 </w:styles>
-</file>
-
-<file path=word/glossary/document.xml><?xml version="1.0" encoding="utf-8"?>
-<w:glossaryDocument xmlns:wpc="http://schemas.microsoft.com/office/word/2010/wordprocessingCanvas" xmlns:mc="http://schemas.openxmlformats.org/markup-compatibility/2006" xmlns:o="urn:schemas-microsoft-com:office:office" xmlns:r="http://schemas.openxmlformats.org/officeDocument/2006/relationships" xmlns:m="http://schemas.openxmlformats.org/officeDocument/2006/math" xmlns:v="urn:schemas-microsoft-com:vml" xmlns:wp14="http://schemas.microsoft.com/office/word/2010/wordprocessingDrawing" xmlns:wp="http://schemas.openxmlformats.org/drawingml/2006/wordprocessingDrawing" xmlns:w10="urn:schemas-microsoft-com:office:word" xmlns:w="http://schemas.openxmlformats.org/wordprocessingml/2006/main" xmlns:w14="http://schemas.microsoft.com/office/word/2010/wordml" xmlns:wpg="http://schemas.microsoft.com/office/word/2010/wordprocessingGroup" xmlns:wpi="http://schemas.microsoft.com/office/word/2010/wordprocessingInk" xmlns:wne="http://schemas.microsoft.com/office/word/2006/wordml" xmlns:wps="http://schemas.microsoft.com/office/word/2010/wordprocessingShape" mc:Ignorable="w14 wp14"/>
-</file>
-
-<file path=word/glossary/fontTable.xml><?xml version="1.0" encoding="utf-8"?>
-<w:fonts xmlns:mc="http://schemas.openxmlformats.org/markup-compatibility/2006" xmlns:r="http://schemas.openxmlformats.org/officeDocument/2006/relationships" xmlns:w="http://schemas.openxmlformats.org/wordprocessingml/2006/main" xmlns:w14="http://schemas.microsoft.com/office/word/2010/wordml" mc:Ignorable="w14">
-  <w:font w:name="Symbol">
-    <w:panose1 w:val="05050102010706020507"/>
-    <w:charset w:val="02"/>
-    <w:family w:val="roman"/>
-    <w:pitch w:val="variable"/>
-    <w:sig w:usb0="00000000" w:usb1="10000000" w:usb2="00000000" w:usb3="00000000" w:csb0="80000000" w:csb1="00000000"/>
-  </w:font>
-  <w:font w:name="Times New Roman">
-    <w:panose1 w:val="02020603050405020304"/>
-    <w:charset w:val="00"/>
-    <w:family w:val="roman"/>
-    <w:pitch w:val="variable"/>
-    <w:sig w:usb0="E0002AFF" w:usb1="C0007841" w:usb2="00000009" w:usb3="00000000" w:csb0="000001FF" w:csb1="00000000"/>
-  </w:font>
-  <w:font w:name="Courier New">
-    <w:panose1 w:val="02070309020205020404"/>
-    <w:charset w:val="00"/>
-    <w:family w:val="modern"/>
-    <w:pitch w:val="fixed"/>
-    <w:sig w:usb0="E0002AFF" w:usb1="C0007843" w:usb2="00000009" w:usb3="00000000" w:csb0="000001FF" w:csb1="00000000"/>
-  </w:font>
-  <w:font w:name="Wingdings">
-    <w:panose1 w:val="05000000000000000000"/>
-    <w:charset w:val="02"/>
-    <w:family w:val="auto"/>
-    <w:pitch w:val="variable"/>
-    <w:sig w:usb0="00000000" w:usb1="10000000" w:usb2="00000000" w:usb3="00000000" w:csb0="80000000" w:csb1="00000000"/>
-  </w:font>
-  <w:font w:name="Calibri">
-    <w:panose1 w:val="020F0502020204030204"/>
-    <w:charset w:val="00"/>
-    <w:family w:val="swiss"/>
-    <w:pitch w:val="variable"/>
-    <w:sig w:usb0="E00002FF" w:usb1="4000ACFF" w:usb2="00000001" w:usb3="00000000" w:csb0="0000019F" w:csb1="00000000"/>
-  </w:font>
-  <w:font w:name="Arial">
-    <w:panose1 w:val="020B0604020202020204"/>
-    <w:charset w:val="00"/>
-    <w:family w:val="swiss"/>
-    <w:pitch w:val="variable"/>
-    <w:sig w:usb0="E0002AFF" w:usb1="C0007843" w:usb2="00000009" w:usb3="00000000" w:csb0="000001FF" w:csb1="00000000"/>
-  </w:font>
-  <w:font w:name="Cambria">
-    <w:panose1 w:val="02040503050406030204"/>
-    <w:charset w:val="00"/>
-    <w:family w:val="roman"/>
-    <w:pitch w:val="variable"/>
-    <w:sig w:usb0="E00002FF" w:usb1="400004FF" w:usb2="00000000" w:usb3="00000000" w:csb0="0000019F" w:csb1="00000000"/>
-  </w:font>
-  <w:font w:name="Tahoma">
-    <w:panose1 w:val="020B0604030504040204"/>
-    <w:charset w:val="00"/>
-    <w:family w:val="swiss"/>
-    <w:pitch w:val="variable"/>
-    <w:sig w:usb0="E1002EFF" w:usb1="C000605B" w:usb2="00000029" w:usb3="00000000" w:csb0="000101FF" w:csb1="00000000"/>
-  </w:font>
-</w:fonts>
-</file>
-
-<file path=word/glossary/settings.xml><?xml version="1.0" encoding="utf-8"?>
-<w:settings xmlns:mc="http://schemas.openxmlformats.org/markup-compatibility/2006" xmlns:o="urn:schemas-microsoft-com:office:office" xmlns:r="http://schemas.openxmlformats.org/officeDocument/2006/relationships" xmlns:m="http://schemas.openxmlformats.org/officeDocument/2006/math" xmlns:v="urn:schemas-microsoft-com:vml" xmlns:w10="urn:schemas-microsoft-com:office:word" xmlns:w="http://schemas.openxmlformats.org/wordprocessingml/2006/main" xmlns:w14="http://schemas.microsoft.com/office/word/2010/wordml" xmlns:sl="http://schemas.openxmlformats.org/schemaLibrary/2006/main" mc:Ignorable="w14">
-  <w:view w:val="normal"/>
-  <w:defaultTabStop w:val="708"/>
-  <w:hyphenationZone w:val="425"/>
-  <w:characterSpacingControl w:val="doNotCompress"/>
-  <w:compat>
-    <w:useFELayout/>
-    <w:compatSetting w:name="compatibilityMode" w:uri="http://schemas.microsoft.com/office/word" w:val="14"/>
-    <w:compatSetting w:name="overrideTableStyleFontSizeAndJustification" w:uri="http://schemas.microsoft.com/office/word" w:val="1"/>
-    <w:compatSetting w:name="enableOpenTypeFeatures" w:uri="http://schemas.microsoft.com/office/word" w:val="1"/>
-    <w:compatSetting w:name="doNotFlipMirrorIndents" w:uri="http://schemas.microsoft.com/office/word" w:val="1"/>
-  </w:compat>
-  <w:rsids>
-    <w:rsidRoot w:val="003147A2"/>
-    <w:rsid w:val="003147A2"/>
-  </w:rsids>
-  <m:mathPr>
-    <m:mathFont m:val="Cambria Math"/>
-    <m:brkBin m:val="before"/>
-    <m:brkBinSub m:val="--"/>
-    <m:smallFrac m:val="0"/>
-    <m:dispDef/>
-    <m:lMargin m:val="0"/>
-    <m:rMargin m:val="0"/>
-    <m:defJc m:val="centerGroup"/>
-    <m:wrapIndent m:val="1440"/>
-    <m:intLim m:val="subSup"/>
-    <m:naryLim m:val="undOvr"/>
-  </m:mathPr>
-  <w:themeFontLang w:val="nl-NL"/>
-  <w:clrSchemeMapping w:bg1="light1" w:t1="dark1" w:bg2="light2" w:t2="dark2" w:accent1="accent1" w:accent2="accent2" w:accent3="accent3" w:accent4="accent4" w:accent5="accent5" w:accent6="accent6" w:hyperlink="hyperlink" w:followedHyperlink="followedHyperlink"/>
-  <w:decimalSymbol w:val=","/>
-  <w:listSeparator w:val=";"/>
-</w:settings>
-</file>
-
-<file path=word/glossary/styles.xml><?xml version="1.0" encoding="utf-8"?>
-<w:styles xmlns:mc="http://schemas.openxmlformats.org/markup-compatibility/2006" xmlns:r="http://schemas.openxmlformats.org/officeDocument/2006/relationships" xmlns:w="http://schemas.openxmlformats.org/wordprocessingml/2006/main" xmlns:w14="http://schemas.microsoft.com/office/word/2010/wordml" mc:Ignorable="w14">
-  <w:docDefaults>
-    <w:rPrDefault>
-      <w:rPr>
-        <w:rFonts w:asciiTheme="minorHAnsi" w:eastAsiaTheme="minorEastAsia" w:hAnsiTheme="minorHAnsi" w:cstheme="minorBidi"/>
-        <w:sz w:val="22"/>
-        <w:szCs w:val="22"/>
-        <w:lang w:val="nl-NL" w:eastAsia="nl-NL" w:bidi="ar-SA"/>
-      </w:rPr>
-    </w:rPrDefault>
-    <w:pPrDefault>
-      <w:pPr>
-        <w:spacing w:after="200" w:line="276" w:lineRule="auto"/>
-      </w:pPr>
-    </w:pPrDefault>
-  </w:docDefaults>
-  <w:latentStyles w:defLockedState="0" w:defUIPriority="99" w:defSemiHidden="1" w:defUnhideWhenUsed="1" w:defQFormat="0" w:count="267">
-    <w:lsdException w:name="Normal" w:semiHidden="0" w:uiPriority="0" w:unhideWhenUsed="0" w:qFormat="1"/>
-    <w:lsdException w:name="heading 1" w:semiHidden="0" w:uiPriority="9" w:unhideWhenUsed="0" w:qFormat="1"/>
-    <w:lsdException w:name="heading 2" w:uiPriority="9" w:qFormat="1"/>
-    <w:lsdException w:name="heading 3" w:uiPriority="9" w:qFormat="1"/>
-    <w:lsdException w:name="heading 4" w:uiPriority="9" w:qFormat="1"/>
-    <w:lsdException w:name="heading 5" w:uiPriority="9" w:qFormat="1"/>
-    <w:lsdException w:name="heading 6" w:uiPriority="9" w:qFormat="1"/>
-    <w:lsdException w:name="heading 7" w:uiPriority="9" w:qFormat="1"/>
-    <w:lsdException w:name="heading 8" w:uiPriority="9" w:qFormat="1"/>
-    <w:lsdException w:name="heading 9" w:uiPriority="9" w:qFormat="1"/>
-    <w:lsdException w:name="toc 1" w:uiPriority="39"/>
-    <w:lsdException w:name="toc 2" w:uiPriority="39"/>
-    <w:lsdException w:name="toc 3" w:uiPriority="39"/>
-    <w:lsdException w:name="toc 4" w:uiPriority="39"/>
-    <w:lsdException w:name="toc 5" w:uiPriority="39"/>
-    <w:lsdException w:name="toc 6" w:uiPriority="39"/>
-    <w:lsdException w:name="toc 7" w:uiPriority="39"/>
-    <w:lsdException w:name="toc 8" w:uiPriority="39"/>
-    <w:lsdException w:name="toc 9" w:uiPriority="39"/>
-    <w:lsdException w:name="caption" w:uiPriority="35" w:qFormat="1"/>
-    <w:lsdException w:name="Title" w:semiHidden="0" w:uiPriority="10" w:unhideWhenUsed="0" w:qFormat="1"/>
-    <w:lsdException w:name="Default Paragraph Font" w:uiPriority="1"/>
-    <w:lsdException w:name="Subtitle" w:semiHidden="0" w:uiPriority="11" w:unhideWhenUsed="0" w:qFormat="1"/>
-    <w:lsdException w:name="Strong" w:semiHidden="0" w:uiPriority="22" w:unhideWhenUsed="0" w:qFormat="1"/>
-    <w:lsdException w:name="Emphasis" w:semiHidden="0" w:uiPriority="20" w:unhideWhenUsed="0" w:qFormat="1"/>
-    <w:lsdException w:name="Table Grid" w:semiHidden="0" w:uiPriority="59" w:unhideWhenUsed="0"/>
-    <w:lsdException w:name="Placeholder Text" w:unhideWhenUsed="0"/>
-    <w:lsdException w:name="No Spacing" w:semiHidden="0" w:uiPriority="1" w:unhideWhenUsed="0" w:qFormat="1"/>
-    <w:lsdException w:name="Light Shading" w:semiHidden="0" w:uiPriority="60" w:unhideWhenUsed="0"/>
-    <w:lsdException w:name="Light List" w:semiHidden="0" w:uiPriority="61" w:unhideWhenUsed="0"/>
-    <w:lsdException w:name="Light Grid" w:semiHidden="0" w:uiPriority="62" w:unhideWhenUsed="0"/>
-    <w:lsdException w:name="Medium Shading 1" w:semiHidden="0" w:uiPriority="63" w:unhideWhenUsed="0"/>
-    <w:lsdException w:name="Medium Shading 2" w:semiHidden="0" w:uiPriority="64" w:unhideWhenUsed="0"/>
-    <w:lsdException w:name="Medium List 1" w:semiHidden="0" w:uiPriority="65" w:unhideWhenUsed="0"/>
-    <w:lsdException w:name="Medium List 2" w:semiHidden="0" w:uiPriority="66" w:unhideWhenUsed="0"/>
-    <w:lsdException w:name="Medium Grid 1" w:semiHidden="0" w:uiPriority="67" w:unhideWhenUsed="0"/>
-    <w:lsdException w:name="Medium Grid 2" w:semiHidden="0" w:uiPriority="68" w:unhideWhenUsed="0"/>
-    <w:lsdException w:name="Medium Grid 3" w:semiHidden="0" w:uiPriority="69" w:unhideWhenUsed="0"/>
-    <w:lsdException w:name="Dark List" w:semiHidden="0" w:uiPriority="70" w:unhideWhenUsed="0"/>
-    <w:lsdException w:name="Colorful Shading" w:semiHidden="0" w:uiPriority="71" w:unhideWhenUsed="0"/>
-    <w:lsdException w:name="Colorful List" w:semiHidden="0" w:uiPriority="72" w:unhideWhenUsed="0"/>
-    <w:lsdException w:name="Colorful Grid" w:semiHidden="0" w:uiPriority="73" w:unhideWhenUsed="0"/>
-    <w:lsdException w:name="Light Shading Accent 1" w:semiHidden="0" w:uiPriority="60" w:unhideWhenUsed="0"/>
-    <w:lsdException w:name="Light List Accent 1" w:semiHidden="0" w:uiPriority="61" w:unhideWhenUsed="0"/>
-    <w:lsdException w:name="Light Grid Accent 1" w:semiHidden="0" w:uiPriority="62" w:unhideWhenUsed="0"/>
-    <w:lsdException w:name="Medium Shading 1 Accent 1" w:semiHidden="0" w:uiPriority="63" w:unhideWhenUsed="0"/>
-    <w:lsdException w:name="Medium Shading 2 Accent 1" w:semiHidden="0" w:uiPriority="64" w:unhideWhenUsed="0"/>
-    <w:lsdException w:name="Medium List 1 Accent 1" w:semiHidden="0" w:uiPriority="65" w:unhideWhenUsed="0"/>
-    <w:lsdException w:name="Revision" w:unhideWhenUsed="0"/>
-    <w:lsdException w:name="List Paragraph" w:semiHidden="0" w:uiPriority="34" w:unhideWhenUsed="0" w:qFormat="1"/>
-    <w:lsdException w:name="Quote" w:semiHidden="0" w:uiPriority="29" w:unhideWhenUsed="0" w:qFormat="1"/>
-    <w:lsdException w:name="Intense Quote" w:semiHidden="0" w:uiPriority="30" w:unhideWhenUsed="0" w:qFormat="1"/>
-    <w:lsdException w:name="Medium List 2 Accent 1" w:semiHidden="0" w:uiPriority="66" w:unhideWhenUsed="0"/>
-    <w:lsdException w:name="Medium Grid 1 Accent 1" w:semiHidden="0" w:uiPriority="67" w:unhideWhenUsed="0"/>
-    <w:lsdException w:name="Medium Grid 2 Accent 1" w:semiHidden="0" w:uiPriority="68" w:unhideWhenUsed="0"/>
-    <w:lsdException w:name="Medium Grid 3 Accent 1" w:semiHidden="0" w:uiPriority="69" w:unhideWhenUsed="0"/>
-    <w:lsdException w:name="Dark List Accent 1" w:semiHidden="0" w:uiPriority="70" w:unhideWhenUsed="0"/>
-    <w:lsdException w:name="Colorful Shading Accent 1" w:semiHidden="0" w:uiPriority="71" w:unhideWhenUsed="0"/>
-    <w:lsdException w:name="Colorful List Accent 1" w:semiHidden="0" w:uiPriority="72" w:unhideWhenUsed="0"/>
-    <w:lsdException w:name="Colorful Grid Accent 1" w:semiHidden="0" w:uiPriority="73" w:unhideWhenUsed="0"/>
-    <w:lsdException w:name="Light Shading Accent 2" w:semiHidden="0" w:uiPriority="60" w:unhideWhenUsed="0"/>
-    <w:lsdException w:name="Light List Accent 2" w:semiHidden="0" w:uiPriority="61" w:unhideWhenUsed="0"/>
-    <w:lsdException w:name="Light Grid Accent 2" w:semiHidden="0" w:uiPriority="62" w:unhideWhenUsed="0"/>
-    <w:lsdException w:name="Medium Shading 1 Accent 2" w:semiHidden="0" w:uiPriority="63" w:unhideWhenUsed="0"/>
-    <w:lsdException w:name="Medium Shading 2 Accent 2" w:semiHidden="0" w:uiPriority="64" w:unhideWhenUsed="0"/>
-    <w:lsdException w:name="Medium List 1 Accent 2" w:semiHidden="0" w:uiPriority="65" w:unhideWhenUsed="0"/>
-    <w:lsdException w:name="Medium List 2 Accent 2" w:semiHidden="0" w:uiPriority="66" w:unhideWhenUsed="0"/>
-    <w:lsdException w:name="Medium Grid 1 Accent 2" w:semiHidden="0" w:uiPriority="67" w:unhideWhenUsed="0"/>
-    <w:lsdException w:name="Medium Grid 2 Accent 2" w:semiHidden="0" w:uiPriority="68" w:unhideWhenUsed="0"/>
-    <w:lsdException w:name="Medium Grid 3 Accent 2" w:semiHidden="0" w:uiPriority="69" w:unhideWhenUsed="0"/>
-    <w:lsdException w:name="Dark List Accent 2" w:semiHidden="0" w:uiPriority="70" w:unhideWhenUsed="0"/>
-    <w:lsdException w:name="Colorful Shading Accent 2" w:semiHidden="0" w:uiPriority="71" w:unhideWhenUsed="0"/>
-    <w:lsdException w:name="Colorful List Accent 2" w:semiHidden="0" w:uiPriority="72" w:unhideWhenUsed="0"/>
-    <w:lsdException w:name="Colorful Grid Accent 2" w:semiHidden="0" w:uiPriority="73" w:unhideWhenUsed="0"/>
-    <w:lsdException w:name="Light Shading Accent 3" w:semiHidden="0" w:uiPriority="60" w:unhideWhenUsed="0"/>
-    <w:lsdException w:name="Light List Accent 3" w:semiHidden="0" w:uiPriority="61" w:unhideWhenUsed="0"/>
-    <w:lsdException w:name="Light Grid Accent 3" w:semiHidden="0" w:uiPriority="62" w:unhideWhenUsed="0"/>
-    <w:lsdException w:name="Medium Shading 1 Accent 3" w:semiHidden="0" w:uiPriority="63" w:unhideWhenUsed="0"/>
-    <w:lsdException w:name="Medium Shading 2 Accent 3" w:semiHidden="0" w:uiPriority="64" w:unhideWhenUsed="0"/>
-    <w:lsdException w:name="Medium List 1 Accent 3" w:semiHidden="0" w:uiPriority="65" w:unhideWhenUsed="0"/>
-    <w:lsdException w:name="Medium List 2 Accent 3" w:semiHidden="0" w:uiPriority="66" w:unhideWhenUsed="0"/>
-    <w:lsdException w:name="Medium Grid 1 Accent 3" w:semiHidden="0" w:uiPriority="67" w:unhideWhenUsed="0"/>
-    <w:lsdException w:name="Medium Grid 2 Accent 3" w:semiHidden="0" w:uiPriority="68" w:unhideWhenUsed="0"/>
-    <w:lsdException w:name="Medium Grid 3 Accent 3" w:semiHidden="0" w:uiPriority="69" w:unhideWhenUsed="0"/>
-    <w:lsdException w:name="Dark List Accent 3" w:semiHidden="0" w:uiPriority="70" w:unhideWhenUsed="0"/>
-    <w:lsdException w:name="Colorful Shading Accent 3" w:semiHidden="0" w:uiPriority="71" w:unhideWhenUsed="0"/>
-    <w:lsdException w:name="Colorful List Accent 3" w:semiHidden="0" w:uiPriority="72" w:unhideWhenUsed="0"/>
-    <w:lsdException w:name="Colorful Grid Accent 3" w:semiHidden="0" w:uiPriority="73" w:unhideWhenUsed="0"/>
-    <w:lsdException w:name="Light Shading Accent 4" w:semiHidden="0" w:uiPriority="60" w:unhideWhenUsed="0"/>
-    <w:lsdException w:name="Light List Accent 4" w:semiHidden="0" w:uiPriority="61" w:unhideWhenUsed="0"/>
-    <w:lsdException w:name="Light Grid Accent 4" w:semiHidden="0" w:uiPriority="62" w:unhideWhenUsed="0"/>
-    <w:lsdException w:name="Medium Shading 1 Accent 4" w:semiHidden="0" w:uiPriority="63" w:unhideWhenUsed="0"/>
-    <w:lsdException w:name="Medium Shading 2 Accent 4" w:semiHidden="0" w:uiPriority="64" w:unhideWhenUsed="0"/>
-    <w:lsdException w:name="Medium List 1 Accent 4" w:semiHidden="0" w:uiPriority="65" w:unhideWhenUsed="0"/>
-    <w:lsdException w:name="Medium List 2 Accent 4" w:semiHidden="0" w:uiPriority="66" w:unhideWhenUsed="0"/>
-    <w:lsdException w:name="Medium Grid 1 Accent 4" w:semiHidden="0" w:uiPriority="67" w:unhideWhenUsed="0"/>
-    <w:lsdException w:name="Medium Grid 2 Accent 4" w:semiHidden="0" w:uiPriority="68" w:unhideWhenUsed="0"/>
-    <w:lsdException w:name="Medium Grid 3 Accent 4" w:semiHidden="0" w:uiPriority="69" w:unhideWhenUsed="0"/>
-    <w:lsdException w:name="Dark List Accent 4" w:semiHidden="0" w:uiPriority="70" w:unhideWhenUsed="0"/>
-    <w:lsdException w:name="Colorful Shading Accent 4" w:semiHidden="0" w:uiPriority="71" w:unhideWhenUsed="0"/>
-    <w:lsdException w:name="Colorful List Accent 4" w:semiHidden="0" w:uiPriority="72" w:unhideWhenUsed="0"/>
-    <w:lsdException w:name="Colorful Grid Accent 4" w:semiHidden="0" w:uiPriority="73" w:unhideWhenUsed="0"/>
-    <w:lsdException w:name="Light Shading Accent 5" w:semiHidden="0" w:uiPriority="60" w:unhideWhenUsed="0"/>
-    <w:lsdException w:name="Light List Accent 5" w:semiHidden="0" w:uiPriority="61" w:unhideWhenUsed="0"/>
-    <w:lsdException w:name="Light Grid Accent 5" w:semiHidden="0" w:uiPriority="62" w:unhideWhenUsed="0"/>
-    <w:lsdException w:name="Medium Shading 1 Accent 5" w:semiHidden="0" w:uiPriority="63" w:unhideWhenUsed="0"/>
-    <w:lsdException w:name="Medium Shading 2 Accent 5" w:semiHidden="0" w:uiPriority="64" w:unhideWhenUsed="0"/>
-    <w:lsdException w:name="Medium List 1 Accent 5" w:semiHidden="0" w:uiPriority="65" w:unhideWhenUsed="0"/>
-    <w:lsdException w:name="Medium List 2 Accent 5" w:semiHidden="0" w:uiPriority="66" w:unhideWhenUsed="0"/>
-    <w:lsdException w:name="Medium Grid 1 Accent 5" w:semiHidden="0" w:uiPriority="67" w:unhideWhenUsed="0"/>
-    <w:lsdException w:name="Medium Grid 2 Accent 5" w:semiHidden="0" w:uiPriority="68" w:unhideWhenUsed="0"/>
-    <w:lsdException w:name="Medium Grid 3 Accent 5" w:semiHidden="0" w:uiPriority="69" w:unhideWhenUsed="0"/>
-    <w:lsdException w:name="Dark List Accent 5" w:semiHidden="0" w:uiPriority="70" w:unhideWhenUsed="0"/>
-    <w:lsdException w:name="Colorful Shading Accent 5" w:semiHidden="0" w:uiPriority="71" w:unhideWhenUsed="0"/>
-    <w:lsdException w:name="Colorful List Accent 5" w:semiHidden="0" w:uiPriority="72" w:unhideWhenUsed="0"/>
-    <w:lsdException w:name="Colorful Grid Accent 5" w:semiHidden="0" w:uiPriority="73" w:unhideWhenUsed="0"/>
-    <w:lsdException w:name="Light Shading Accent 6" w:semiHidden="0" w:uiPriority="60" w:unhideWhenUsed="0"/>
-    <w:lsdException w:name="Light List Accent 6" w:semiHidden="0" w:uiPriority="61" w:unhideWhenUsed="0"/>
-    <w:lsdException w:name="Light Grid Accent 6" w:semiHidden="0" w:uiPriority="62" w:unhideWhenUsed="0"/>
-    <w:lsdException w:name="Medium Shading 1 Accent 6" w:semiHidden="0" w:uiPriority="63" w:unhideWhenUsed="0"/>
-    <w:lsdException w:name="Medium Shading 2 Accent 6" w:semiHidden="0" w:uiPriority="64" w:unhideWhenUsed="0"/>
-    <w:lsdException w:name="Medium List 1 Accent 6" w:semiHidden="0" w:uiPriority="65" w:unhideWhenUsed="0"/>
-    <w:lsdException w:name="Medium List 2 Accent 6" w:semiHidden="0" w:uiPriority="66" w:unhideWhenUsed="0"/>
-    <w:lsdException w:name="Medium Grid 1 Accent 6" w:semiHidden="0" w:uiPriority="67" w:unhideWhenUsed="0"/>
-    <w:lsdException w:name="Medium Grid 2 Accent 6" w:semiHidden="0" w:uiPriority="68" w:unhideWhenUsed="0"/>
-    <w:lsdException w:name="Medium Grid 3 Accent 6" w:semiHidden="0" w:uiPriority="69" w:unhideWhenUsed="0"/>
-    <w:lsdException w:name="Dark List Accent 6" w:semiHidden="0" w:uiPriority="70" w:unhideWhenUsed="0"/>
-    <w:lsdException w:name="Colorful Shading Accent 6" w:semiHidden="0" w:uiPriority="71" w:unhideWhenUsed="0"/>
-    <w:lsdException w:name="Colorful List Accent 6" w:semiHidden="0" w:uiPriority="72" w:unhideWhenUsed="0"/>
-    <w:lsdException w:name="Colorful Grid Accent 6" w:semiHidden="0" w:uiPriority="73" w:unhideWhenUsed="0"/>
-    <w:lsdException w:name="Subtle Emphasis" w:semiHidden="0" w:uiPriority="19" w:unhideWhenUsed="0" w:qFormat="1"/>
-    <w:lsdException w:name="Intense Emphasis" w:semiHidden="0" w:uiPriority="21" w:unhideWhenUsed="0" w:qFormat="1"/>
-    <w:lsdException w:name="Subtle Reference" w:semiHidden="0" w:uiPriority="31" w:unhideWhenUsed="0" w:qFormat="1"/>
-    <w:lsdException w:name="Intense Reference" w:semiHidden="0" w:uiPriority="32" w:unhideWhenUsed="0" w:qFormat="1"/>
-    <w:lsdException w:name="Book Title" w:semiHidden="0" w:uiPriority="33" w:unhideWhenUsed="0" w:qFormat="1"/>
-    <w:lsdException w:name="Bibliography" w:uiPriority="37"/>
-    <w:lsdException w:name="TOC Heading" w:uiPriority="39" w:qFormat="1"/>
-  </w:latentStyles>
-  <w:style w:type="paragraph" w:default="1" w:styleId="Standaard">
-    <w:name w:val="Normal"/>
-    <w:qFormat/>
-  </w:style>
-  <w:style w:type="character" w:default="1" w:styleId="Standaardalinea-lettertype">
-    <w:name w:val="Default Paragraph Font"/>
-    <w:uiPriority w:val="1"/>
-    <w:semiHidden/>
-    <w:unhideWhenUsed/>
-  </w:style>
-  <w:style w:type="table" w:default="1" w:styleId="Standaardtabel">
-    <w:name w:val="Normal Table"/>
-    <w:uiPriority w:val="99"/>
-    <w:semiHidden/>
-    <w:unhideWhenUsed/>
-    <w:tblPr>
-      <w:tblInd w:w="0" w:type="dxa"/>
-      <w:tblCellMar>
-        <w:top w:w="0" w:type="dxa"/>
-        <w:left w:w="108" w:type="dxa"/>
-        <w:bottom w:w="0" w:type="dxa"/>
-        <w:right w:w="108" w:type="dxa"/>
-      </w:tblCellMar>
-    </w:tblPr>
-  </w:style>
-  <w:style w:type="numbering" w:default="1" w:styleId="Geenlijst">
-    <w:name w:val="No List"/>
-    <w:uiPriority w:val="99"/>
-    <w:semiHidden/>
-    <w:unhideWhenUsed/>
-  </w:style>
-  <w:style w:type="paragraph" w:customStyle="1" w:styleId="EE3526D226A349DC90FB94ACCF6A8E78">
-    <w:name w:val="EE3526D226A349DC90FB94ACCF6A8E78"/>
-    <w:rsid w:val="003147A2"/>
-  </w:style>
-  <w:style w:type="paragraph" w:customStyle="1" w:styleId="B24309DBD57B4835BBBADC8E56A8551F">
-    <w:name w:val="B24309DBD57B4835BBBADC8E56A8551F"/>
-    <w:rsid w:val="003147A2"/>
-  </w:style>
-  <w:style w:type="paragraph" w:customStyle="1" w:styleId="3B635FA1DFC844888525EE600413A6D8">
-    <w:name w:val="3B635FA1DFC844888525EE600413A6D8"/>
-    <w:rsid w:val="003147A2"/>
-  </w:style>
-  <w:style w:type="paragraph" w:customStyle="1" w:styleId="E62E468428F74B3F8D0434291B9AF987">
-    <w:name w:val="E62E468428F74B3F8D0434291B9AF987"/>
-    <w:rsid w:val="003147A2"/>
-  </w:style>
-  <w:style w:type="paragraph" w:customStyle="1" w:styleId="66C9749656594F058C376D290CABA0E2">
-    <w:name w:val="66C9749656594F058C376D290CABA0E2"/>
-    <w:rsid w:val="003147A2"/>
-  </w:style>
-  <w:style w:type="paragraph" w:customStyle="1" w:styleId="A631F537D72E41688C9A892977AA281C">
-    <w:name w:val="A631F537D72E41688C9A892977AA281C"/>
-    <w:rsid w:val="003147A2"/>
-  </w:style>
-</w:styles>
-</file>
-
-<file path=word/glossary/stylesWithEffects.xml><?xml version="1.0" encoding="utf-8"?>
-<w:styles xmlns:wpc="http://schemas.microsoft.com/office/word/2010/wordprocessingCanvas" xmlns:mc="http://schemas.openxmlformats.org/markup-compatibility/2006" xmlns:o="urn:schemas-microsoft-com:office:office" xmlns:r="http://schemas.openxmlformats.org/officeDocument/2006/relationships" xmlns:m="http://schemas.openxmlformats.org/officeDocument/2006/math" xmlns:v="urn:schemas-microsoft-com:vml" xmlns:wp14="http://schemas.microsoft.com/office/word/2010/wordprocessingDrawing" xmlns:wp="http://schemas.openxmlformats.org/drawingml/2006/wordprocessingDrawing" xmlns:w10="urn:schemas-microsoft-com:office:word" xmlns:w="http://schemas.openxmlformats.org/wordprocessingml/2006/main" xmlns:w14="http://schemas.microsoft.com/office/word/2010/wordml" xmlns:wpg="http://schemas.microsoft.com/office/word/2010/wordprocessingGroup" xmlns:wpi="http://schemas.microsoft.com/office/word/2010/wordprocessingInk" xmlns:wne="http://schemas.microsoft.com/office/word/2006/wordml" xmlns:wps="http://schemas.microsoft.com/office/word/2010/wordprocessingShape" mc:Ignorable="w14 wp14">
-  <w:docDefaults>
-    <w:rPrDefault>
-      <w:rPr>
-        <w:rFonts w:asciiTheme="minorHAnsi" w:eastAsiaTheme="minorEastAsia" w:hAnsiTheme="minorHAnsi" w:cstheme="minorBidi"/>
-        <w:sz w:val="22"/>
-        <w:szCs w:val="22"/>
-        <w:lang w:val="nl-NL" w:eastAsia="nl-NL" w:bidi="ar-SA"/>
-      </w:rPr>
-    </w:rPrDefault>
-    <w:pPrDefault>
-      <w:pPr>
-        <w:spacing w:after="200" w:line="276" w:lineRule="auto"/>
-      </w:pPr>
-    </w:pPrDefault>
-  </w:docDefaults>
-  <w:latentStyles w:defLockedState="0" w:defUIPriority="99" w:defSemiHidden="1" w:defUnhideWhenUsed="1" w:defQFormat="0" w:count="267">
-    <w:lsdException w:name="Normal" w:semiHidden="0" w:uiPriority="0" w:unhideWhenUsed="0" w:qFormat="1"/>
-    <w:lsdException w:name="heading 1" w:semiHidden="0" w:uiPriority="9" w:unhideWhenUsed="0" w:qFormat="1"/>
-    <w:lsdException w:name="heading 2" w:uiPriority="9" w:qFormat="1"/>
-    <w:lsdException w:name="heading 3" w:uiPriority="9" w:qFormat="1"/>
-    <w:lsdException w:name="heading 4" w:uiPriority="9" w:qFormat="1"/>
-    <w:lsdException w:name="heading 5" w:uiPriority="9" w:qFormat="1"/>
-    <w:lsdException w:name="heading 6" w:uiPriority="9" w:qFormat="1"/>
-    <w:lsdException w:name="heading 7" w:uiPriority="9" w:qFormat="1"/>
-    <w:lsdException w:name="heading 8" w:uiPriority="9" w:qFormat="1"/>
-    <w:lsdException w:name="heading 9" w:uiPriority="9" w:qFormat="1"/>
-    <w:lsdException w:name="toc 1" w:uiPriority="39"/>
-    <w:lsdException w:name="toc 2" w:uiPriority="39"/>
-    <w:lsdException w:name="toc 3" w:uiPriority="39"/>
-    <w:lsdException w:name="toc 4" w:uiPriority="39"/>
-    <w:lsdException w:name="toc 5" w:uiPriority="39"/>
-    <w:lsdException w:name="toc 6" w:uiPriority="39"/>
-    <w:lsdException w:name="toc 7" w:uiPriority="39"/>
-    <w:lsdException w:name="toc 8" w:uiPriority="39"/>
-    <w:lsdException w:name="toc 9" w:uiPriority="39"/>
-    <w:lsdException w:name="caption" w:uiPriority="35" w:qFormat="1"/>
-    <w:lsdException w:name="Title" w:semiHidden="0" w:uiPriority="10" w:unhideWhenUsed="0" w:qFormat="1"/>
-    <w:lsdException w:name="Default Paragraph Font" w:uiPriority="1"/>
-    <w:lsdException w:name="Subtitle" w:semiHidden="0" w:uiPriority="11" w:unhideWhenUsed="0" w:qFormat="1"/>
-    <w:lsdException w:name="Strong" w:semiHidden="0" w:uiPriority="22" w:unhideWhenUsed="0" w:qFormat="1"/>
-    <w:lsdException w:name="Emphasis" w:semiHidden="0" w:uiPriority="20" w:unhideWhenUsed="0" w:qFormat="1"/>
-    <w:lsdException w:name="Table Grid" w:semiHidden="0" w:uiPriority="59" w:unhideWhenUsed="0"/>
-    <w:lsdException w:name="Placeholder Text" w:unhideWhenUsed="0"/>
-    <w:lsdException w:name="No Spacing" w:semiHidden="0" w:uiPriority="1" w:unhideWhenUsed="0" w:qFormat="1"/>
-    <w:lsdException w:name="Light Shading" w:semiHidden="0" w:uiPriority="60" w:unhideWhenUsed="0"/>
-    <w:lsdException w:name="Light List" w:semiHidden="0" w:uiPriority="61" w:unhideWhenUsed="0"/>
-    <w:lsdException w:name="Light Grid" w:semiHidden="0" w:uiPriority="62" w:unhideWhenUsed="0"/>
-    <w:lsdException w:name="Medium Shading 1" w:semiHidden="0" w:uiPriority="63" w:unhideWhenUsed="0"/>
-    <w:lsdException w:name="Medium Shading 2" w:semiHidden="0" w:uiPriority="64" w:unhideWhenUsed="0"/>
-    <w:lsdException w:name="Medium List 1" w:semiHidden="0" w:uiPriority="65" w:unhideWhenUsed="0"/>
-    <w:lsdException w:name="Medium List 2" w:semiHidden="0" w:uiPriority="66" w:unhideWhenUsed="0"/>
-    <w:lsdException w:name="Medium Grid 1" w:semiHidden="0" w:uiPriority="67" w:unhideWhenUsed="0"/>
-    <w:lsdException w:name="Medium Grid 2" w:semiHidden="0" w:uiPriority="68" w:unhideWhenUsed="0"/>
-    <w:lsdException w:name="Medium Grid 3" w:semiHidden="0" w:uiPriority="69" w:unhideWhenUsed="0"/>
-    <w:lsdException w:name="Dark List" w:semiHidden="0" w:uiPriority="70" w:unhideWhenUsed="0"/>
-    <w:lsdException w:name="Colorful Shading" w:semiHidden="0" w:uiPriority="71" w:unhideWhenUsed="0"/>
-    <w:lsdException w:name="Colorful List" w:semiHidden="0" w:uiPriority="72" w:unhideWhenUsed="0"/>
-    <w:lsdException w:name="Colorful Grid" w:semiHidden="0" w:uiPriority="73" w:unhideWhenUsed="0"/>
-    <w:lsdException w:name="Light Shading Accent 1" w:semiHidden="0" w:uiPriority="60" w:unhideWhenUsed="0"/>
-    <w:lsdException w:name="Light List Accent 1" w:semiHidden="0" w:uiPriority="61" w:unhideWhenUsed="0"/>
-    <w:lsdException w:name="Light Grid Accent 1" w:semiHidden="0" w:uiPriority="62" w:unhideWhenUsed="0"/>
-    <w:lsdException w:name="Medium Shading 1 Accent 1" w:semiHidden="0" w:uiPriority="63" w:unhideWhenUsed="0"/>
-    <w:lsdException w:name="Medium Shading 2 Accent 1" w:semiHidden="0" w:uiPriority="64" w:unhideWhenUsed="0"/>
-    <w:lsdException w:name="Medium List 1 Accent 1" w:semiHidden="0" w:uiPriority="65" w:unhideWhenUsed="0"/>
-    <w:lsdException w:name="Revision" w:unhideWhenUsed="0"/>
-    <w:lsdException w:name="List Paragraph" w:semiHidden="0" w:uiPriority="34" w:unhideWhenUsed="0" w:qFormat="1"/>
-    <w:lsdException w:name="Quote" w:semiHidden="0" w:uiPriority="29" w:unhideWhenUsed="0" w:qFormat="1"/>
-    <w:lsdException w:name="Intense Quote" w:semiHidden="0" w:uiPriority="30" w:unhideWhenUsed="0" w:qFormat="1"/>
-    <w:lsdException w:name="Medium List 2 Accent 1" w:semiHidden="0" w:uiPriority="66" w:unhideWhenUsed="0"/>
-    <w:lsdException w:name="Medium Grid 1 Accent 1" w:semiHidden="0" w:uiPriority="67" w:unhideWhenUsed="0"/>
-    <w:lsdException w:name="Medium Grid 2 Accent 1" w:semiHidden="0" w:uiPriority="68" w:unhideWhenUsed="0"/>
-    <w:lsdException w:name="Medium Grid 3 Accent 1" w:semiHidden="0" w:uiPriority="69" w:unhideWhenUsed="0"/>
-    <w:lsdException w:name="Dark List Accent 1" w:semiHidden="0" w:uiPriority="70" w:unhideWhenUsed="0"/>
-    <w:lsdException w:name="Colorful Shading Accent 1" w:semiHidden="0" w:uiPriority="71" w:unhideWhenUsed="0"/>
-    <w:lsdException w:name="Colorful List Accent 1" w:semiHidden="0" w:uiPriority="72" w:unhideWhenUsed="0"/>
-    <w:lsdException w:name="Colorful Grid Accent 1" w:semiHidden="0" w:uiPriority="73" w:unhideWhenUsed="0"/>
-    <w:lsdException w:name="Light Shading Accent 2" w:semiHidden="0" w:uiPriority="60" w:unhideWhenUsed="0"/>
-    <w:lsdException w:name="Light List Accent 2" w:semiHidden="0" w:uiPriority="61" w:unhideWhenUsed="0"/>
-    <w:lsdException w:name="Light Grid Accent 2" w:semiHidden="0" w:uiPriority="62" w:unhideWhenUsed="0"/>
-    <w:lsdException w:name="Medium Shading 1 Accent 2" w:semiHidden="0" w:uiPriority="63" w:unhideWhenUsed="0"/>
-    <w:lsdException w:name="Medium Shading 2 Accent 2" w:semiHidden="0" w:uiPriority="64" w:unhideWhenUsed="0"/>
-    <w:lsdException w:name="Medium List 1 Accent 2" w:semiHidden="0" w:uiPriority="65" w:unhideWhenUsed="0"/>
-    <w:lsdException w:name="Medium List 2 Accent 2" w:semiHidden="0" w:uiPriority="66" w:unhideWhenUsed="0"/>
-    <w:lsdException w:name="Medium Grid 1 Accent 2" w:semiHidden="0" w:uiPriority="67" w:unhideWhenUsed="0"/>
-    <w:lsdException w:name="Medium Grid 2 Accent 2" w:semiHidden="0" w:uiPriority="68" w:unhideWhenUsed="0"/>
-    <w:lsdException w:name="Medium Grid 3 Accent 2" w:semiHidden="0" w:uiPriority="69" w:unhideWhenUsed="0"/>
-    <w:lsdException w:name="Dark List Accent 2" w:semiHidden="0" w:uiPriority="70" w:unhideWhenUsed="0"/>
-    <w:lsdException w:name="Colorful Shading Accent 2" w:semiHidden="0" w:uiPriority="71" w:unhideWhenUsed="0"/>
-    <w:lsdException w:name="Colorful List Accent 2" w:semiHidden="0" w:uiPriority="72" w:unhideWhenUsed="0"/>
-    <w:lsdException w:name="Colorful Grid Accent 2" w:semiHidden="0" w:uiPriority="73" w:unhideWhenUsed="0"/>
-    <w:lsdException w:name="Light Shading Accent 3" w:semiHidden="0" w:uiPriority="60" w:unhideWhenUsed="0"/>
-    <w:lsdException w:name="Light List Accent 3" w:semiHidden="0" w:uiPriority="61" w:unhideWhenUsed="0"/>
-    <w:lsdException w:name="Light Grid Accent 3" w:semiHidden="0" w:uiPriority="62" w:unhideWhenUsed="0"/>
-    <w:lsdException w:name="Medium Shading 1 Accent 3" w:semiHidden="0" w:uiPriority="63" w:unhideWhenUsed="0"/>
-    <w:lsdException w:name="Medium Shading 2 Accent 3" w:semiHidden="0" w:uiPriority="64" w:unhideWhenUsed="0"/>
-    <w:lsdException w:name="Medium List 1 Accent 3" w:semiHidden="0" w:uiPriority="65" w:unhideWhenUsed="0"/>
-    <w:lsdException w:name="Medium List 2 Accent 3" w:semiHidden="0" w:uiPriority="66" w:unhideWhenUsed="0"/>
-    <w:lsdException w:name="Medium Grid 1 Accent 3" w:semiHidden="0" w:uiPriority="67" w:unhideWhenUsed="0"/>
-    <w:lsdException w:name="Medium Grid 2 Accent 3" w:semiHidden="0" w:uiPriority="68" w:unhideWhenUsed="0"/>
-    <w:lsdException w:name="Medium Grid 3 Accent 3" w:semiHidden="0" w:uiPriority="69" w:unhideWhenUsed="0"/>
-    <w:lsdException w:name="Dark List Accent 3" w:semiHidden="0" w:uiPriority="70" w:unhideWhenUsed="0"/>
-    <w:lsdException w:name="Colorful Shading Accent 3" w:semiHidden="0" w:uiPriority="71" w:unhideWhenUsed="0"/>
-    <w:lsdException w:name="Colorful List Accent 3" w:semiHidden="0" w:uiPriority="72" w:unhideWhenUsed="0"/>
-    <w:lsdException w:name="Colorful Grid Accent 3" w:semiHidden="0" w:uiPriority="73" w:unhideWhenUsed="0"/>
-    <w:lsdException w:name="Light Shading Accent 4" w:semiHidden="0" w:uiPriority="60" w:unhideWhenUsed="0"/>
-    <w:lsdException w:name="Light List Accent 4" w:semiHidden="0" w:uiPriority="61" w:unhideWhenUsed="0"/>
-    <w:lsdException w:name="Light Grid Accent 4" w:semiHidden="0" w:uiPriority="62" w:unhideWhenUsed="0"/>
-    <w:lsdException w:name="Medium Shading 1 Accent 4" w:semiHidden="0" w:uiPriority="63" w:unhideWhenUsed="0"/>
-    <w:lsdException w:name="Medium Shading 2 Accent 4" w:semiHidden="0" w:uiPriority="64" w:unhideWhenUsed="0"/>
-    <w:lsdException w:name="Medium List 1 Accent 4" w:semiHidden="0" w:uiPriority="65" w:unhideWhenUsed="0"/>
-    <w:lsdException w:name="Medium List 2 Accent 4" w:semiHidden="0" w:uiPriority="66" w:unhideWhenUsed="0"/>
-    <w:lsdException w:name="Medium Grid 1 Accent 4" w:semiHidden="0" w:uiPriority="67" w:unhideWhenUsed="0"/>
-    <w:lsdException w:name="Medium Grid 2 Accent 4" w:semiHidden="0" w:uiPriority="68" w:unhideWhenUsed="0"/>
-    <w:lsdException w:name="Medium Grid 3 Accent 4" w:semiHidden="0" w:uiPriority="69" w:unhideWhenUsed="0"/>
-    <w:lsdException w:name="Dark List Accent 4" w:semiHidden="0" w:uiPriority="70" w:unhideWhenUsed="0"/>
-    <w:lsdException w:name="Colorful Shading Accent 4" w:semiHidden="0" w:uiPriority="71" w:unhideWhenUsed="0"/>
-    <w:lsdException w:name="Colorful List Accent 4" w:semiHidden="0" w:uiPriority="72" w:unhideWhenUsed="0"/>
-    <w:lsdException w:name="Colorful Grid Accent 4" w:semiHidden="0" w:uiPriority="73" w:unhideWhenUsed="0"/>
-    <w:lsdException w:name="Light Shading Accent 5" w:semiHidden="0" w:uiPriority="60" w:unhideWhenUsed="0"/>
-    <w:lsdException w:name="Light List Accent 5" w:semiHidden="0" w:uiPriority="61" w:unhideWhenUsed="0"/>
-    <w:lsdException w:name="Light Grid Accent 5" w:semiHidden="0" w:uiPriority="62" w:unhideWhenUsed="0"/>
-    <w:lsdException w:name="Medium Shading 1 Accent 5" w:semiHidden="0" w:uiPriority="63" w:unhideWhenUsed="0"/>
-    <w:lsdException w:name="Medium Shading 2 Accent 5" w:semiHidden="0" w:uiPriority="64" w:unhideWhenUsed="0"/>
-    <w:lsdException w:name="Medium List 1 Accent 5" w:semiHidden="0" w:uiPriority="65" w:unhideWhenUsed="0"/>
-    <w:lsdException w:name="Medium List 2 Accent 5" w:semiHidden="0" w:uiPriority="66" w:unhideWhenUsed="0"/>
-    <w:lsdException w:name="Medium Grid 1 Accent 5" w:semiHidden="0" w:uiPriority="67" w:unhideWhenUsed="0"/>
-    <w:lsdException w:name="Medium Grid 2 Accent 5" w:semiHidden="0" w:uiPriority="68" w:unhideWhenUsed="0"/>
-    <w:lsdException w:name="Medium Grid 3 Accent 5" w:semiHidden="0" w:uiPriority="69" w:unhideWhenUsed="0"/>
-    <w:lsdException w:name="Dark List Accent 5" w:semiHidden="0" w:uiPriority="70" w:unhideWhenUsed="0"/>
-    <w:lsdException w:name="Colorful Shading Accent 5" w:semiHidden="0" w:uiPriority="71" w:unhideWhenUsed="0"/>
-    <w:lsdException w:name="Colorful List Accent 5" w:semiHidden="0" w:uiPriority="72" w:unhideWhenUsed="0"/>
-    <w:lsdException w:name="Colorful Grid Accent 5" w:semiHidden="0" w:uiPriority="73" w:unhideWhenUsed="0"/>
-    <w:lsdException w:name="Light Shading Accent 6" w:semiHidden="0" w:uiPriority="60" w:unhideWhenUsed="0"/>
-    <w:lsdException w:name="Light List Accent 6" w:semiHidden="0" w:uiPriority="61" w:unhideWhenUsed="0"/>
-    <w:lsdException w:name="Light Grid Accent 6" w:semiHidden="0" w:uiPriority="62" w:unhideWhenUsed="0"/>
-    <w:lsdException w:name="Medium Shading 1 Accent 6" w:semiHidden="0" w:uiPriority="63" w:unhideWhenUsed="0"/>
-    <w:lsdException w:name="Medium Shading 2 Accent 6" w:semiHidden="0" w:uiPriority="64" w:unhideWhenUsed="0"/>
-    <w:lsdException w:name="Medium List 1 Accent 6" w:semiHidden="0" w:uiPriority="65" w:unhideWhenUsed="0"/>
-    <w:lsdException w:name="Medium List 2 Accent 6" w:semiHidden="0" w:uiPriority="66" w:unhideWhenUsed="0"/>
-    <w:lsdException w:name="Medium Grid 1 Accent 6" w:semiHidden="0" w:uiPriority="67" w:unhideWhenUsed="0"/>
-    <w:lsdException w:name="Medium Grid 2 Accent 6" w:semiHidden="0" w:uiPriority="68" w:unhideWhenUsed="0"/>
-    <w:lsdException w:name="Medium Grid 3 Accent 6" w:semiHidden="0" w:uiPriority="69" w:unhideWhenUsed="0"/>
-    <w:lsdException w:name="Dark List Accent 6" w:semiHidden="0" w:uiPriority="70" w:unhideWhenUsed="0"/>
-    <w:lsdException w:name="Colorful Shading Accent 6" w:semiHidden="0" w:uiPriority="71" w:unhideWhenUsed="0"/>
-    <w:lsdException w:name="Colorful List Accent 6" w:semiHidden="0" w:uiPriority="72" w:unhideWhenUsed="0"/>
-    <w:lsdException w:name="Colorful Grid Accent 6" w:semiHidden="0" w:uiPriority="73" w:unhideWhenUsed="0"/>
-    <w:lsdException w:name="Subtle Emphasis" w:semiHidden="0" w:uiPriority="19" w:unhideWhenUsed="0" w:qFormat="1"/>
-    <w:lsdException w:name="Intense Emphasis" w:semiHidden="0" w:uiPriority="21" w:unhideWhenUsed="0" w:qFormat="1"/>
-    <w:lsdException w:name="Subtle Reference" w:semiHidden="0" w:uiPriority="31" w:unhideWhenUsed="0" w:qFormat="1"/>
-    <w:lsdException w:name="Intense Reference" w:semiHidden="0" w:uiPriority="32" w:unhideWhenUsed="0" w:qFormat="1"/>
-    <w:lsdException w:name="Book Title" w:semiHidden="0" w:uiPriority="33" w:unhideWhenUsed="0" w:qFormat="1"/>
-    <w:lsdException w:name="Bibliography" w:uiPriority="37"/>
-    <w:lsdException w:name="TOC Heading" w:uiPriority="39" w:qFormat="1"/>
-  </w:latentStyles>
-  <w:style w:type="paragraph" w:default="1" w:styleId="Standaard">
-    <w:name w:val="Normal"/>
-    <w:qFormat/>
-  </w:style>
-  <w:style w:type="character" w:default="1" w:styleId="Standaardalinea-lettertype">
-    <w:name w:val="Default Paragraph Font"/>
-    <w:uiPriority w:val="1"/>
-    <w:semiHidden/>
-    <w:unhideWhenUsed/>
-  </w:style>
-  <w:style w:type="table" w:default="1" w:styleId="Standaardtabel">
-    <w:name w:val="Normal Table"/>
-    <w:uiPriority w:val="99"/>
-    <w:semiHidden/>
-    <w:unhideWhenUsed/>
-    <w:tblPr>
-      <w:tblInd w:w="0" w:type="dxa"/>
-      <w:tblCellMar>
-        <w:top w:w="0" w:type="dxa"/>
-        <w:left w:w="108" w:type="dxa"/>
-        <w:bottom w:w="0" w:type="dxa"/>
-        <w:right w:w="108" w:type="dxa"/>
-      </w:tblCellMar>
-    </w:tblPr>
-  </w:style>
-  <w:style w:type="numbering" w:default="1" w:styleId="Geenlijst">
-    <w:name w:val="No List"/>
-    <w:uiPriority w:val="99"/>
-    <w:semiHidden/>
-    <w:unhideWhenUsed/>
-  </w:style>
-  <w:style w:type="paragraph" w:customStyle="1" w:styleId="EE3526D226A349DC90FB94ACCF6A8E78">
-    <w:name w:val="EE3526D226A349DC90FB94ACCF6A8E78"/>
-    <w:rsid w:val="003147A2"/>
-  </w:style>
-  <w:style w:type="paragraph" w:customStyle="1" w:styleId="B24309DBD57B4835BBBADC8E56A8551F">
-    <w:name w:val="B24309DBD57B4835BBBADC8E56A8551F"/>
-    <w:rsid w:val="003147A2"/>
-  </w:style>
-  <w:style w:type="paragraph" w:customStyle="1" w:styleId="3B635FA1DFC844888525EE600413A6D8">
-    <w:name w:val="3B635FA1DFC844888525EE600413A6D8"/>
-    <w:rsid w:val="003147A2"/>
-  </w:style>
-  <w:style w:type="paragraph" w:customStyle="1" w:styleId="E62E468428F74B3F8D0434291B9AF987">
-    <w:name w:val="E62E468428F74B3F8D0434291B9AF987"/>
-    <w:rsid w:val="003147A2"/>
-  </w:style>
-  <w:style w:type="paragraph" w:customStyle="1" w:styleId="66C9749656594F058C376D290CABA0E2">
-    <w:name w:val="66C9749656594F058C376D290CABA0E2"/>
-    <w:rsid w:val="003147A2"/>
-  </w:style>
-  <w:style w:type="paragraph" w:customStyle="1" w:styleId="A631F537D72E41688C9A892977AA281C">
-    <w:name w:val="A631F537D72E41688C9A892977AA281C"/>
-    <w:rsid w:val="003147A2"/>
-  </w:style>
-</w:styles>
-</file>
-
-<file path=word/glossary/webSettings.xml><?xml version="1.0" encoding="utf-8"?>
-<w:webSettings xmlns:mc="http://schemas.openxmlformats.org/markup-compatibility/2006" xmlns:r="http://schemas.openxmlformats.org/officeDocument/2006/relationships" xmlns:w="http://schemas.openxmlformats.org/wordprocessingml/2006/main" xmlns:w14="http://schemas.microsoft.com/office/word/2010/wordml" mc:Ignorable="w14">
-  <w:optimizeForBrowser/>
-  <w:allowPNG/>
-</w:webSettings>
 </file>
 
 <file path=word/theme/theme1.xml><?xml version="1.0" encoding="utf-8"?>
@@ -5981,7 +5815,7 @@
 </file>
 
 <file path=customXml/itemProps1.xml><?xml version="1.0" encoding="utf-8"?>
-<ds:datastoreItem xmlns:ds="http://schemas.openxmlformats.org/officeDocument/2006/customXml" ds:itemID="{648CC57C-038A-4954-B94C-13E873617EAB}">
+<ds:datastoreItem xmlns:ds="http://schemas.openxmlformats.org/officeDocument/2006/customXml" ds:itemID="{ECBFDB06-2A54-412B-97B1-730585178ABC}">
   <ds:schemaRefs>
     <ds:schemaRef ds:uri="http://schemas.openxmlformats.org/officeDocument/2006/bibliography"/>
   </ds:schemaRefs>

--- a/Documentatie/Radius 020 plan van aanpak.docx
+++ b/Documentatie/Radius 020 plan van aanpak.docx
@@ -1,6 +1,6 @@
 
 <file path=word/document.xml><?xml version="1.0" encoding="utf-8"?>
-<w:document xmlns:wpc="http://schemas.microsoft.com/office/word/2010/wordprocessingCanvas" xmlns:mc="http://schemas.openxmlformats.org/markup-compatibility/2006" xmlns:o="urn:schemas-microsoft-com:office:office" xmlns:r="http://schemas.openxmlformats.org/officeDocument/2006/relationships" xmlns:m="http://schemas.openxmlformats.org/officeDocument/2006/math" xmlns:v="urn:schemas-microsoft-com:vml" xmlns:wp14="http://schemas.microsoft.com/office/word/2010/wordprocessingDrawing" xmlns:wp="http://schemas.openxmlformats.org/drawingml/2006/wordprocessingDrawing" xmlns:w10="urn:schemas-microsoft-com:office:word" xmlns:w="http://schemas.openxmlformats.org/wordprocessingml/2006/main" xmlns:w14="http://schemas.microsoft.com/office/word/2010/wordml" xmlns:wpg="http://schemas.microsoft.com/office/word/2010/wordprocessingGroup" xmlns:wpi="http://schemas.microsoft.com/office/word/2010/wordprocessingInk" xmlns:wne="http://schemas.microsoft.com/office/word/2006/wordml" xmlns:wps="http://schemas.microsoft.com/office/word/2010/wordprocessingShape" mc:Ignorable="w14 wp14">
+<w:document xmlns:wpc="http://schemas.microsoft.com/office/word/2010/wordprocessingCanvas" xmlns:mc="http://schemas.openxmlformats.org/markup-compatibility/2006" xmlns:o="urn:schemas-microsoft-com:office:office" xmlns:r="http://schemas.openxmlformats.org/officeDocument/2006/relationships" xmlns:m="http://schemas.openxmlformats.org/officeDocument/2006/math" xmlns:v="urn:schemas-microsoft-com:vml" xmlns:wp14="http://schemas.microsoft.com/office/word/2010/wordprocessingDrawing" xmlns:wp="http://schemas.openxmlformats.org/drawingml/2006/wordprocessingDrawing" xmlns:w10="urn:schemas-microsoft-com:office:word" xmlns:w="http://schemas.openxmlformats.org/wordprocessingml/2006/main" xmlns:w14="http://schemas.microsoft.com/office/word/2010/wordml" xmlns:w15="http://schemas.microsoft.com/office/word/2012/wordml" xmlns:wpg="http://schemas.microsoft.com/office/word/2010/wordprocessingGroup" xmlns:wpi="http://schemas.microsoft.com/office/word/2010/wordprocessingInk" xmlns:wne="http://schemas.microsoft.com/office/word/2006/wordml" xmlns:wps="http://schemas.microsoft.com/office/word/2010/wordprocessingShape" mc:Ignorable="w14 w15 wp14">
   <w:body>
     <w:p>
       <w:pPr>
@@ -224,7 +224,7 @@
           </mc:Choice>
           <mc:Fallback>
             <w:pict>
-              <v:shapetype id="_x0000_t202" coordsize="21600,21600" o:spt="202" path="m,l,21600r21600,l21600,xe">
+              <v:shapetype w14:anchorId="4A22B161" id="_x0000_t202" coordsize="21600,21600" o:spt="202" path="m,l,21600r21600,l21600,xe">
                 <v:stroke joinstyle="miter"/>
                 <v:path gradientshapeok="t" o:connecttype="rect"/>
               </v:shapetype>
@@ -457,7 +457,7 @@
           </mc:Choice>
           <mc:Fallback>
             <w:pict>
-              <v:rect id="Rechthoek 1" o:spid="_x0000_s1026" style="position:absolute;margin-left:-40.5pt;margin-top:-76.85pt;width:24.75pt;height:854.25pt;z-index:251659264;visibility:visible;mso-wrap-style:square;mso-width-percent:0;mso-height-percent:0;mso-wrap-distance-left:9pt;mso-wrap-distance-top:0;mso-wrap-distance-right:9pt;mso-wrap-distance-bottom:0;mso-position-horizontal:absolute;mso-position-horizontal-relative:text;mso-position-vertical:absolute;mso-position-vertical-relative:text;mso-width-percent:0;mso-height-percent:0;mso-width-relative:margin;mso-height-relative:margin;v-text-anchor:middle" o:gfxdata="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" fillcolor="white [3212]" strokecolor="red" strokeweight="4.75pt"/>
+              <v:rect w14:anchorId="51A928DB" id="Rechthoek 1" o:spid="_x0000_s1026" style="position:absolute;margin-left:-40.5pt;margin-top:-76.85pt;width:24.75pt;height:854.25pt;z-index:251659264;visibility:visible;mso-wrap-style:square;mso-width-percent:0;mso-height-percent:0;mso-wrap-distance-left:9pt;mso-wrap-distance-top:0;mso-wrap-distance-right:9pt;mso-wrap-distance-bottom:0;mso-position-horizontal:absolute;mso-position-horizontal-relative:text;mso-position-vertical:absolute;mso-position-vertical-relative:text;mso-width-percent:0;mso-height-percent:0;mso-width-relative:margin;mso-height-relative:margin;v-text-anchor:middle" o:gfxdata="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" fillcolor="white [3212]" strokecolor="red" strokeweight="4.75pt"/>
             </w:pict>
           </mc:Fallback>
         </mc:AlternateContent>
@@ -595,7 +595,7 @@
           </mc:Choice>
           <mc:Fallback>
             <w:pict>
-              <v:shape id="Tekstvak 3" o:spid="_x0000_s1027" type="#_x0000_t202" style="position:absolute;margin-left:-70.85pt;margin-top:-55.1pt;width:597.75pt;height:82.5pt;z-index:251661312;visibility:visible;mso-wrap-style:square;mso-width-percent:0;mso-height-percent:0;mso-wrap-distance-left:9pt;mso-wrap-distance-top:0;mso-wrap-distance-right:9pt;mso-wrap-distance-bottom:0;mso-position-horizontal:absolute;mso-position-horizontal-relative:text;mso-position-vertical:absolute;mso-position-vertical-relative:text;mso-width-percent:0;mso-height-percent:0;mso-width-relative:margin;mso-height-relative:margin;v-text-anchor:top" o:gfxdata="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" filled="f" stroked="f">
+              <v:shape w14:anchorId="0C1865E0" id="Tekstvak 3" o:spid="_x0000_s1027" type="#_x0000_t202" style="position:absolute;margin-left:-70.85pt;margin-top:-55.1pt;width:597.75pt;height:82.5pt;z-index:251661312;visibility:visible;mso-wrap-style:square;mso-width-percent:0;mso-height-percent:0;mso-wrap-distance-left:9pt;mso-wrap-distance-top:0;mso-wrap-distance-right:9pt;mso-wrap-distance-bottom:0;mso-position-horizontal:absolute;mso-position-horizontal-relative:text;mso-position-vertical:absolute;mso-position-vertical-relative:text;mso-width-percent:0;mso-height-percent:0;mso-width-relative:margin;mso-height-relative:margin;v-text-anchor:top" o:gfxdata="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" filled="f" stroked="f">
                 <v:textbox>
                   <w:txbxContent>
                     <w:p>
@@ -739,7 +739,7 @@
           </mc:Choice>
           <mc:Fallback>
             <w:pict>
-              <v:rect id="Rechthoek 2" o:spid="_x0000_s1026" style="position:absolute;margin-left:192pt;margin-top:-312.75pt;width:62.25pt;height:607.5pt;rotation:-90;z-index:251658239;visibility:visible;mso-wrap-style:square;mso-width-percent:0;mso-height-percent:0;mso-wrap-distance-left:9pt;mso-wrap-distance-top:0;mso-wrap-distance-right:9pt;mso-wrap-distance-bottom:0;mso-position-horizontal:absolute;mso-position-horizontal-relative:text;mso-position-vertical:absolute;mso-position-vertical-relative:text;mso-width-percent:0;mso-height-percent:0;mso-width-relative:margin;mso-height-relative:margin;v-text-anchor:middle" o:gfxdata="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" fillcolor="white [3212]" strokecolor="red" strokeweight="4.75pt"/>
+              <v:rect w14:anchorId="0CD2A0F7" id="Rechthoek 2" o:spid="_x0000_s1026" style="position:absolute;margin-left:192pt;margin-top:-312.75pt;width:62.25pt;height:607.5pt;rotation:-90;z-index:251658239;visibility:visible;mso-wrap-style:square;mso-width-percent:0;mso-height-percent:0;mso-wrap-distance-left:9pt;mso-wrap-distance-top:0;mso-wrap-distance-right:9pt;mso-wrap-distance-bottom:0;mso-position-horizontal:absolute;mso-position-horizontal-relative:text;mso-position-vertical:absolute;mso-position-vertical-relative:text;mso-width-percent:0;mso-height-percent:0;mso-width-relative:margin;mso-height-relative:margin;v-text-anchor:middle" o:gfxdata="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" fillcolor="white [3212]" strokecolor="red" strokeweight="4.75pt"/>
             </w:pict>
           </mc:Fallback>
         </mc:AlternateContent>
@@ -757,13 +757,13 @@
         <mc:AlternateContent>
           <mc:Choice Requires="wps">
             <w:drawing>
-              <wp:anchor distT="0" distB="0" distL="114300" distR="114300" simplePos="0" relativeHeight="251662336" behindDoc="0" locked="0" layoutInCell="1" allowOverlap="1" wp14:anchorId="1368CD82" wp14:editId="36A09F03">
+              <wp:anchor distT="0" distB="0" distL="114300" distR="114300" simplePos="0" relativeHeight="251662336" behindDoc="0" locked="0" layoutInCell="1" allowOverlap="1" wp14:anchorId="33CA8712" wp14:editId="7BAC7CC6">
                 <wp:simplePos x="0" y="0"/>
                 <wp:positionH relativeFrom="column">
-                  <wp:posOffset>-199552</wp:posOffset>
+                  <wp:posOffset>-199390</wp:posOffset>
                 </wp:positionH>
                 <wp:positionV relativeFrom="paragraph">
-                  <wp:posOffset>90805</wp:posOffset>
+                  <wp:posOffset>130562</wp:posOffset>
                 </wp:positionV>
                 <wp:extent cx="1657350" cy="571500"/>
                 <wp:effectExtent l="19050" t="19050" r="38100" b="38100"/>
@@ -827,7 +827,7 @@
           </mc:Choice>
           <mc:Fallback>
             <w:pict>
-              <v:shapetype id="_x0000_t15" coordsize="21600,21600" o:spt="15" adj="16200" path="m@0,l,,,21600@0,21600,21600,10800xe">
+              <v:shapetype w14:anchorId="309AFA1A" id="_x0000_t15" coordsize="21600,21600" o:spt="15" adj="16200" path="m@0,l,,,21600@0,21600,21600,10800xe">
                 <v:stroke joinstyle="miter"/>
                 <v:formulas>
                   <v:f eqn="val #0"/>
@@ -838,7 +838,7 @@
                   <v:h position="#0,topLeft" xrange="0,21600"/>
                 </v:handles>
               </v:shapetype>
-              <v:shape id="Vijfhoek 10" o:spid="_x0000_s1026" type="#_x0000_t15" style="position:absolute;margin-left:-15.7pt;margin-top:7.15pt;width:130.5pt;height:45pt;z-index:251662336;visibility:visible;mso-wrap-style:square;mso-width-percent:0;mso-height-percent:0;mso-wrap-distance-left:9pt;mso-wrap-distance-top:0;mso-wrap-distance-right:9pt;mso-wrap-distance-bottom:0;mso-position-horizontal:absolute;mso-position-horizontal-relative:text;mso-position-vertical:absolute;mso-position-vertical-relative:text;mso-width-percent:0;mso-height-percent:0;mso-width-relative:margin;mso-height-relative:margin;v-text-anchor:middle" o:gfxdata="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" adj="18873" filled="f" strokecolor="red" strokeweight="4pt"/>
+              <v:shape id="Vijfhoek 10" o:spid="_x0000_s1026" type="#_x0000_t15" style="position:absolute;margin-left:-15.7pt;margin-top:10.3pt;width:130.5pt;height:45pt;z-index:251662336;visibility:visible;mso-wrap-style:square;mso-width-percent:0;mso-height-percent:0;mso-wrap-distance-left:9pt;mso-wrap-distance-top:0;mso-wrap-distance-right:9pt;mso-wrap-distance-bottom:0;mso-position-horizontal:absolute;mso-position-horizontal-relative:text;mso-position-vertical:absolute;mso-position-vertical-relative:text;mso-width-percent:0;mso-height-percent:0;mso-width-relative:margin;mso-height-relative:margin;v-text-anchor:middle" o:gfxdata="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" adj="18873" filled="f" strokecolor="red" strokeweight="4pt"/>
             </w:pict>
           </mc:Fallback>
         </mc:AlternateContent>
@@ -1028,7 +1028,7 @@
           </mc:Choice>
           <mc:Fallback>
             <w:pict>
-              <v:shape id="Tekstvak 4" o:spid="_x0000_s1028" type="#_x0000_t202" style="position:absolute;margin-left:110.65pt;margin-top:2.25pt;width:255.75pt;height:60.75pt;z-index:251669504;visibility:visible;mso-wrap-style:square;mso-width-percent:0;mso-height-percent:0;mso-wrap-distance-left:9pt;mso-wrap-distance-top:0;mso-wrap-distance-right:9pt;mso-wrap-distance-bottom:0;mso-position-horizontal:absolute;mso-position-horizontal-relative:text;mso-position-vertical:absolute;mso-position-vertical-relative:text;mso-width-percent:0;mso-height-percent:0;mso-width-relative:margin;mso-height-relative:margin;v-text-anchor:top" o:gfxdata="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" filled="f" stroked="f">
+              <v:shape w14:anchorId="7EB5EAAB" id="Tekstvak 4" o:spid="_x0000_s1028" type="#_x0000_t202" style="position:absolute;margin-left:110.65pt;margin-top:2.25pt;width:255.75pt;height:60.75pt;z-index:251669504;visibility:visible;mso-wrap-style:square;mso-width-percent:0;mso-height-percent:0;mso-wrap-distance-left:9pt;mso-wrap-distance-top:0;mso-wrap-distance-right:9pt;mso-wrap-distance-bottom:0;mso-position-horizontal:absolute;mso-position-horizontal-relative:text;mso-position-vertical:absolute;mso-position-vertical-relative:text;mso-width-percent:0;mso-height-percent:0;mso-width-relative:margin;mso-height-relative:margin;v-text-anchor:top" o:gfxdata="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" filled="f" stroked="f">
                 <v:textbox>
                   <w:txbxContent>
                     <w:p>
@@ -1127,14 +1127,13 @@
       <w:pPr>
         <w:pStyle w:val="Geenafstand"/>
       </w:pPr>
-      <w:bookmarkStart w:id="0" w:name="_GoBack"/>
       <w:r>
         <w:rPr>
           <w:noProof/>
           <w:lang w:eastAsia="nl-NL"/>
         </w:rPr>
         <w:drawing>
-          <wp:anchor distT="0" distB="0" distL="114300" distR="114300" simplePos="0" relativeHeight="251667456" behindDoc="1" locked="0" layoutInCell="1" allowOverlap="1" wp14:anchorId="1334AAF2" wp14:editId="668EB56B">
+          <wp:anchor distT="0" distB="0" distL="114300" distR="114300" simplePos="0" relativeHeight="251667456" behindDoc="1" locked="0" layoutInCell="1" allowOverlap="1" wp14:anchorId="5277F860" wp14:editId="5F8051A4">
             <wp:simplePos x="0" y="0"/>
             <wp:positionH relativeFrom="column">
               <wp:posOffset>748665</wp:posOffset>
@@ -1209,7 +1208,7 @@
                     </pic:cNvPicPr>
                   </pic:nvPicPr>
                   <pic:blipFill>
-                    <a:blip r:embed="rId9">
+                    <a:blip r:embed="rId8">
                       <a:extLst>
                         <a:ext uri="{28A0092B-C50C-407E-A947-70E740481C1C}">
                           <a14:useLocalDpi xmlns:a14="http://schemas.microsoft.com/office/drawing/2010/main" val="0"/>
@@ -1246,7 +1245,6 @@
           </wp:anchor>
         </w:drawing>
       </w:r>
-      <w:bookmarkEnd w:id="0"/>
     </w:p>
     <w:p>
       <w:pPr>
@@ -1412,7 +1410,6 @@
           <w:docPartUnique/>
         </w:docPartObj>
       </w:sdtPr>
-      <w:sdtEndPr/>
       <w:sdtContent>
         <w:p>
           <w:pPr>
@@ -1709,7 +1706,7 @@
           <w:szCs w:val="24"/>
         </w:rPr>
       </w:pPr>
-      <w:bookmarkStart w:id="1" w:name="_Toc366228187"/>
+      <w:bookmarkStart w:id="0" w:name="_Toc366228187"/>
       <w:r>
         <w:rPr>
           <w:rFonts w:ascii="Arial" w:hAnsi="Arial" w:cs="Arial"/>
@@ -1718,7 +1715,7 @@
         </w:rPr>
         <w:t>Achtergronden</w:t>
       </w:r>
-      <w:bookmarkEnd w:id="1"/>
+      <w:bookmarkEnd w:id="0"/>
     </w:p>
     <w:p>
       <w:pPr>
@@ -1805,8 +1802,8 @@
           <w:szCs w:val="24"/>
         </w:rPr>
       </w:pPr>
-      <w:bookmarkStart w:id="2" w:name="_Toc347077639"/>
-      <w:bookmarkStart w:id="3" w:name="_Toc366228188"/>
+      <w:bookmarkStart w:id="1" w:name="_Toc347077639"/>
+      <w:bookmarkStart w:id="2" w:name="_Toc366228188"/>
       <w:r>
         <w:rPr>
           <w:rFonts w:ascii="Arial" w:hAnsi="Arial" w:cs="Arial"/>
@@ -1815,8 +1812,8 @@
         </w:rPr>
         <w:t>Doelstelling</w:t>
       </w:r>
+      <w:bookmarkEnd w:id="1"/>
       <w:bookmarkEnd w:id="2"/>
-      <w:bookmarkEnd w:id="3"/>
     </w:p>
     <w:p>
       <w:pPr>
@@ -1859,7 +1856,7 @@
       <w:r>
         <w:t>nze doelstelling is verder dat we niet gaan kopiëren/plakken van internet. En er zelf uitkomen samen.</w:t>
       </w:r>
-      <w:bookmarkStart w:id="4" w:name="_Toc347077640"/>
+      <w:bookmarkStart w:id="3" w:name="_Toc347077640"/>
     </w:p>
     <w:p>
       <w:pPr>
@@ -1870,7 +1867,7 @@
           <w:szCs w:val="24"/>
         </w:rPr>
       </w:pPr>
-      <w:bookmarkStart w:id="5" w:name="_Toc366228189"/>
+      <w:bookmarkStart w:id="4" w:name="_Toc366228189"/>
       <w:r>
         <w:rPr>
           <w:rFonts w:ascii="Arial" w:hAnsi="Arial" w:cs="Arial"/>
@@ -1879,8 +1876,8 @@
         </w:rPr>
         <w:t>De opdracht</w:t>
       </w:r>
+      <w:bookmarkEnd w:id="3"/>
       <w:bookmarkEnd w:id="4"/>
-      <w:bookmarkEnd w:id="5"/>
     </w:p>
     <w:p>
       <w:pPr>
@@ -2628,14 +2625,64 @@
         <w:t>Project Grenzen</w:t>
       </w:r>
     </w:p>
-    <w:p/>
-    <w:p/>
-    <w:p/>
-    <w:p/>
-    <w:p/>
-    <w:p/>
-    <w:p/>
-    <w:p/>
+    <w:p>
+      <w:pPr>
+        <w:pStyle w:val="Kop2"/>
+      </w:pPr>
+      <w:r>
+        <w:br/>
+        <w:t xml:space="preserve">Wat willen we in ons project </w:t>
+      </w:r>
+      <w:proofErr w:type="spellStart"/>
+      <w:r>
+        <w:t>verwerken?</w:t>
+      </w:r>
+    </w:p>
+    <w:p>
+      <w:r>
+        <w:t>Admin</w:t>
+      </w:r>
+      <w:proofErr w:type="spellEnd"/>
+      <w:r>
+        <w:t xml:space="preserve"> Panel</w:t>
+      </w:r>
+      <w:r>
+        <w:br/>
+        <w:t>- Invoeren resultaten</w:t>
+      </w:r>
+      <w:r>
+        <w:br/>
+        <w:t>- Invoeren teams en spelers</w:t>
+      </w:r>
+      <w:r>
+        <w:br/>
+        <w:t>Index</w:t>
+      </w:r>
+      <w:r>
+        <w:br/>
+        <w:t>Wedstrijdschema</w:t>
+      </w:r>
+      <w:r>
+        <w:br/>
+        <w:t>Resultaten</w:t>
+      </w:r>
+      <w:r>
+        <w:br/>
+        <w:t>Poules</w:t>
+      </w:r>
+      <w:r>
+        <w:br/>
+        <w:t xml:space="preserve">Topscorers </w:t>
+      </w:r>
+      <w:r>
+        <w:br/>
+        <w:t>Teams</w:t>
+      </w:r>
+      <w:r>
+        <w:br/>
+        <w:t>Livestream</w:t>
+      </w:r>
+    </w:p>
     <w:p/>
     <w:p/>
     <w:p/>
@@ -2663,11 +2710,449 @@
       </w:r>
     </w:p>
     <w:p/>
-    <w:p/>
-    <w:p/>
-    <w:p/>
-    <w:p/>
-    <w:p/>
+    <w:p>
+      <w:r>
+        <w:rPr>
+          <w:noProof/>
+          <w:lang w:eastAsia="nl-NL"/>
+        </w:rPr>
+        <w:drawing>
+          <wp:anchor distT="0" distB="0" distL="114300" distR="114300" simplePos="0" relativeHeight="251653632" behindDoc="1" locked="0" layoutInCell="1" allowOverlap="1" wp14:anchorId="34CD4C48" wp14:editId="42F43A27">
+            <wp:simplePos x="0" y="0"/>
+            <wp:positionH relativeFrom="column">
+              <wp:posOffset>3155004</wp:posOffset>
+            </wp:positionH>
+            <wp:positionV relativeFrom="paragraph">
+              <wp:posOffset>327039</wp:posOffset>
+            </wp:positionV>
+            <wp:extent cx="2958861" cy="1886824"/>
+            <wp:effectExtent l="0" t="0" r="0" b="0"/>
+            <wp:wrapTight wrapText="bothSides">
+              <wp:wrapPolygon edited="0">
+                <wp:start x="0" y="0"/>
+                <wp:lineTo x="0" y="21375"/>
+                <wp:lineTo x="21419" y="21375"/>
+                <wp:lineTo x="21419" y="0"/>
+                <wp:lineTo x="0" y="0"/>
+              </wp:wrapPolygon>
+            </wp:wrapTight>
+            <wp:docPr id="5" name="Afbeelding 5" descr="C:\wamp\www\GitHub\020_Zaalvoetbal\Fifa Dev Edition\wireframes\finales.png"/>
+            <wp:cNvGraphicFramePr>
+              <a:graphicFrameLocks xmlns:a="http://schemas.openxmlformats.org/drawingml/2006/main" noChangeAspect="1"/>
+            </wp:cNvGraphicFramePr>
+            <a:graphic xmlns:a="http://schemas.openxmlformats.org/drawingml/2006/main">
+              <a:graphicData uri="http://schemas.openxmlformats.org/drawingml/2006/picture">
+                <pic:pic xmlns:pic="http://schemas.openxmlformats.org/drawingml/2006/picture">
+                  <pic:nvPicPr>
+                    <pic:cNvPr id="0" name="Picture 1" descr="C:\wamp\www\GitHub\020_Zaalvoetbal\Fifa Dev Edition\wireframes\finales.png"/>
+                    <pic:cNvPicPr>
+                      <a:picLocks noChangeAspect="1" noChangeArrowheads="1"/>
+                    </pic:cNvPicPr>
+                  </pic:nvPicPr>
+                  <pic:blipFill>
+                    <a:blip r:embed="rId9" cstate="print">
+                      <a:extLst>
+                        <a:ext uri="{28A0092B-C50C-407E-A947-70E740481C1C}">
+                          <a14:useLocalDpi xmlns:a14="http://schemas.microsoft.com/office/drawing/2010/main" val="0"/>
+                        </a:ext>
+                      </a:extLst>
+                    </a:blip>
+                    <a:srcRect/>
+                    <a:stretch>
+                      <a:fillRect/>
+                    </a:stretch>
+                  </pic:blipFill>
+                  <pic:spPr bwMode="auto">
+                    <a:xfrm>
+                      <a:off x="0" y="0"/>
+                      <a:ext cx="2958861" cy="1886824"/>
+                    </a:xfrm>
+                    <a:prstGeom prst="rect">
+                      <a:avLst/>
+                    </a:prstGeom>
+                    <a:noFill/>
+                    <a:ln>
+                      <a:noFill/>
+                    </a:ln>
+                  </pic:spPr>
+                </pic:pic>
+              </a:graphicData>
+            </a:graphic>
+            <wp14:sizeRelH relativeFrom="page">
+              <wp14:pctWidth>0</wp14:pctWidth>
+            </wp14:sizeRelH>
+            <wp14:sizeRelV relativeFrom="page">
+              <wp14:pctHeight>0</wp14:pctHeight>
+            </wp14:sizeRelV>
+          </wp:anchor>
+        </w:drawing>
+      </w:r>
+      <w:r>
+        <w:t xml:space="preserve">Live </w:t>
+      </w:r>
+      <w:proofErr w:type="spellStart"/>
+      <w:r>
+        <w:t>Stream</w:t>
+      </w:r>
+      <w:proofErr w:type="spellEnd"/>
+      <w:r>
+        <w:tab/>
+      </w:r>
+      <w:r>
+        <w:tab/>
+      </w:r>
+      <w:r>
+        <w:tab/>
+      </w:r>
+      <w:r>
+        <w:tab/>
+      </w:r>
+      <w:r>
+        <w:tab/>
+      </w:r>
+      <w:r>
+        <w:tab/>
+        <w:t>Finales</w:t>
+      </w:r>
+    </w:p>
+    <w:p>
+      <w:r>
+        <w:rPr>
+          <w:noProof/>
+          <w:lang w:eastAsia="nl-NL"/>
+        </w:rPr>
+        <w:drawing>
+          <wp:anchor distT="0" distB="0" distL="114300" distR="114300" simplePos="0" relativeHeight="251650560" behindDoc="1" locked="0" layoutInCell="1" allowOverlap="1" wp14:anchorId="0565A6F0" wp14:editId="27C1EB1A">
+            <wp:simplePos x="0" y="0"/>
+            <wp:positionH relativeFrom="column">
+              <wp:posOffset>-2648</wp:posOffset>
+            </wp:positionH>
+            <wp:positionV relativeFrom="paragraph">
+              <wp:posOffset>-587</wp:posOffset>
+            </wp:positionV>
+            <wp:extent cx="2935508" cy="1871932"/>
+            <wp:effectExtent l="0" t="0" r="0" b="0"/>
+            <wp:wrapTight wrapText="bothSides">
+              <wp:wrapPolygon edited="0">
+                <wp:start x="0" y="0"/>
+                <wp:lineTo x="0" y="21329"/>
+                <wp:lineTo x="21450" y="21329"/>
+                <wp:lineTo x="21450" y="0"/>
+                <wp:lineTo x="0" y="0"/>
+              </wp:wrapPolygon>
+            </wp:wrapTight>
+            <wp:docPr id="6" name="Afbeelding 6" descr="C:\wamp\www\GitHub\020_Zaalvoetbal\Fifa Dev Edition\wireframes\livestream.png"/>
+            <wp:cNvGraphicFramePr>
+              <a:graphicFrameLocks xmlns:a="http://schemas.openxmlformats.org/drawingml/2006/main" noChangeAspect="1"/>
+            </wp:cNvGraphicFramePr>
+            <a:graphic xmlns:a="http://schemas.openxmlformats.org/drawingml/2006/main">
+              <a:graphicData uri="http://schemas.openxmlformats.org/drawingml/2006/picture">
+                <pic:pic xmlns:pic="http://schemas.openxmlformats.org/drawingml/2006/picture">
+                  <pic:nvPicPr>
+                    <pic:cNvPr id="0" name="Picture 2" descr="C:\wamp\www\GitHub\020_Zaalvoetbal\Fifa Dev Edition\wireframes\livestream.png"/>
+                    <pic:cNvPicPr>
+                      <a:picLocks noChangeAspect="1" noChangeArrowheads="1"/>
+                    </pic:cNvPicPr>
+                  </pic:nvPicPr>
+                  <pic:blipFill>
+                    <a:blip r:embed="rId10" cstate="print">
+                      <a:extLst>
+                        <a:ext uri="{28A0092B-C50C-407E-A947-70E740481C1C}">
+                          <a14:useLocalDpi xmlns:a14="http://schemas.microsoft.com/office/drawing/2010/main" val="0"/>
+                        </a:ext>
+                      </a:extLst>
+                    </a:blip>
+                    <a:srcRect/>
+                    <a:stretch>
+                      <a:fillRect/>
+                    </a:stretch>
+                  </pic:blipFill>
+                  <pic:spPr bwMode="auto">
+                    <a:xfrm>
+                      <a:off x="0" y="0"/>
+                      <a:ext cx="2935508" cy="1871932"/>
+                    </a:xfrm>
+                    <a:prstGeom prst="rect">
+                      <a:avLst/>
+                    </a:prstGeom>
+                    <a:noFill/>
+                    <a:ln>
+                      <a:noFill/>
+                    </a:ln>
+                  </pic:spPr>
+                </pic:pic>
+              </a:graphicData>
+            </a:graphic>
+            <wp14:sizeRelH relativeFrom="page">
+              <wp14:pctWidth>0</wp14:pctWidth>
+            </wp14:sizeRelH>
+            <wp14:sizeRelV relativeFrom="page">
+              <wp14:pctHeight>0</wp14:pctHeight>
+            </wp14:sizeRelV>
+          </wp:anchor>
+        </w:drawing>
+      </w:r>
+    </w:p>
+    <w:p>
+      <w:r>
+        <w:rPr>
+          <w:noProof/>
+          <w:lang w:eastAsia="nl-NL"/>
+        </w:rPr>
+        <w:drawing>
+          <wp:anchor distT="0" distB="0" distL="114300" distR="114300" simplePos="0" relativeHeight="251657728" behindDoc="1" locked="0" layoutInCell="1" allowOverlap="1" wp14:anchorId="155BAA3B" wp14:editId="789E44F7">
+            <wp:simplePos x="0" y="0"/>
+            <wp:positionH relativeFrom="column">
+              <wp:posOffset>3171082</wp:posOffset>
+            </wp:positionH>
+            <wp:positionV relativeFrom="paragraph">
+              <wp:posOffset>210976</wp:posOffset>
+            </wp:positionV>
+            <wp:extent cx="2950210" cy="1880235"/>
+            <wp:effectExtent l="0" t="0" r="2540" b="5715"/>
+            <wp:wrapTight wrapText="bothSides">
+              <wp:wrapPolygon edited="0">
+                <wp:start x="0" y="0"/>
+                <wp:lineTo x="0" y="21447"/>
+                <wp:lineTo x="21479" y="21447"/>
+                <wp:lineTo x="21479" y="0"/>
+                <wp:lineTo x="0" y="0"/>
+              </wp:wrapPolygon>
+            </wp:wrapTight>
+            <wp:docPr id="8" name="Afbeelding 8" descr="C:\wamp\www\GitHub\020_Zaalvoetbal\Fifa Dev Edition\wireframes\resultsinvoer.png"/>
+            <wp:cNvGraphicFramePr>
+              <a:graphicFrameLocks xmlns:a="http://schemas.openxmlformats.org/drawingml/2006/main" noChangeAspect="1"/>
+            </wp:cNvGraphicFramePr>
+            <a:graphic xmlns:a="http://schemas.openxmlformats.org/drawingml/2006/main">
+              <a:graphicData uri="http://schemas.openxmlformats.org/drawingml/2006/picture">
+                <pic:pic xmlns:pic="http://schemas.openxmlformats.org/drawingml/2006/picture">
+                  <pic:nvPicPr>
+                    <pic:cNvPr id="0" name="Picture 4" descr="C:\wamp\www\GitHub\020_Zaalvoetbal\Fifa Dev Edition\wireframes\resultsinvoer.png"/>
+                    <pic:cNvPicPr>
+                      <a:picLocks noChangeAspect="1" noChangeArrowheads="1"/>
+                    </pic:cNvPicPr>
+                  </pic:nvPicPr>
+                  <pic:blipFill>
+                    <a:blip r:embed="rId11" cstate="print">
+                      <a:extLst>
+                        <a:ext uri="{28A0092B-C50C-407E-A947-70E740481C1C}">
+                          <a14:useLocalDpi xmlns:a14="http://schemas.microsoft.com/office/drawing/2010/main" val="0"/>
+                        </a:ext>
+                      </a:extLst>
+                    </a:blip>
+                    <a:srcRect/>
+                    <a:stretch>
+                      <a:fillRect/>
+                    </a:stretch>
+                  </pic:blipFill>
+                  <pic:spPr bwMode="auto">
+                    <a:xfrm>
+                      <a:off x="0" y="0"/>
+                      <a:ext cx="2950210" cy="1880235"/>
+                    </a:xfrm>
+                    <a:prstGeom prst="rect">
+                      <a:avLst/>
+                    </a:prstGeom>
+                    <a:noFill/>
+                    <a:ln>
+                      <a:noFill/>
+                    </a:ln>
+                  </pic:spPr>
+                </pic:pic>
+              </a:graphicData>
+            </a:graphic>
+            <wp14:sizeRelH relativeFrom="page">
+              <wp14:pctWidth>0</wp14:pctWidth>
+            </wp14:sizeRelH>
+            <wp14:sizeRelV relativeFrom="page">
+              <wp14:pctHeight>0</wp14:pctHeight>
+            </wp14:sizeRelV>
+          </wp:anchor>
+        </w:drawing>
+      </w:r>
+      <w:r>
+        <w:rPr>
+          <w:noProof/>
+          <w:lang w:eastAsia="nl-NL"/>
+        </w:rPr>
+        <w:drawing>
+          <wp:anchor distT="0" distB="0" distL="114300" distR="114300" simplePos="0" relativeHeight="251656704" behindDoc="1" locked="0" layoutInCell="1" allowOverlap="1" wp14:anchorId="2E611231" wp14:editId="5D03ABD4">
+            <wp:simplePos x="0" y="0"/>
+            <wp:positionH relativeFrom="column">
+              <wp:posOffset>-2540</wp:posOffset>
+            </wp:positionH>
+            <wp:positionV relativeFrom="paragraph">
+              <wp:posOffset>210844</wp:posOffset>
+            </wp:positionV>
+            <wp:extent cx="2921978" cy="1863305"/>
+            <wp:effectExtent l="0" t="0" r="0" b="3810"/>
+            <wp:wrapTight wrapText="bothSides">
+              <wp:wrapPolygon edited="0">
+                <wp:start x="0" y="0"/>
+                <wp:lineTo x="0" y="21423"/>
+                <wp:lineTo x="21408" y="21423"/>
+                <wp:lineTo x="21408" y="0"/>
+                <wp:lineTo x="0" y="0"/>
+              </wp:wrapPolygon>
+            </wp:wrapTight>
+            <wp:docPr id="7" name="Afbeelding 7" descr="C:\wamp\www\GitHub\020_Zaalvoetbal\Fifa Dev Edition\wireframes\results.png"/>
+            <wp:cNvGraphicFramePr>
+              <a:graphicFrameLocks xmlns:a="http://schemas.openxmlformats.org/drawingml/2006/main" noChangeAspect="1"/>
+            </wp:cNvGraphicFramePr>
+            <a:graphic xmlns:a="http://schemas.openxmlformats.org/drawingml/2006/main">
+              <a:graphicData uri="http://schemas.openxmlformats.org/drawingml/2006/picture">
+                <pic:pic xmlns:pic="http://schemas.openxmlformats.org/drawingml/2006/picture">
+                  <pic:nvPicPr>
+                    <pic:cNvPr id="0" name="Picture 3" descr="C:\wamp\www\GitHub\020_Zaalvoetbal\Fifa Dev Edition\wireframes\results.png"/>
+                    <pic:cNvPicPr>
+                      <a:picLocks noChangeAspect="1" noChangeArrowheads="1"/>
+                    </pic:cNvPicPr>
+                  </pic:nvPicPr>
+                  <pic:blipFill>
+                    <a:blip r:embed="rId12" cstate="print">
+                      <a:extLst>
+                        <a:ext uri="{28A0092B-C50C-407E-A947-70E740481C1C}">
+                          <a14:useLocalDpi xmlns:a14="http://schemas.microsoft.com/office/drawing/2010/main" val="0"/>
+                        </a:ext>
+                      </a:extLst>
+                    </a:blip>
+                    <a:srcRect/>
+                    <a:stretch>
+                      <a:fillRect/>
+                    </a:stretch>
+                  </pic:blipFill>
+                  <pic:spPr bwMode="auto">
+                    <a:xfrm>
+                      <a:off x="0" y="0"/>
+                      <a:ext cx="2921978" cy="1863305"/>
+                    </a:xfrm>
+                    <a:prstGeom prst="rect">
+                      <a:avLst/>
+                    </a:prstGeom>
+                    <a:noFill/>
+                    <a:ln>
+                      <a:noFill/>
+                    </a:ln>
+                  </pic:spPr>
+                </pic:pic>
+              </a:graphicData>
+            </a:graphic>
+            <wp14:sizeRelH relativeFrom="page">
+              <wp14:pctWidth>0</wp14:pctWidth>
+            </wp14:sizeRelH>
+            <wp14:sizeRelV relativeFrom="page">
+              <wp14:pctHeight>0</wp14:pctHeight>
+            </wp14:sizeRelV>
+          </wp:anchor>
+        </w:drawing>
+      </w:r>
+      <w:r>
+        <w:t>Resultaten</w:t>
+      </w:r>
+      <w:r>
+        <w:tab/>
+      </w:r>
+      <w:r>
+        <w:tab/>
+      </w:r>
+      <w:r>
+        <w:tab/>
+      </w:r>
+      <w:r>
+        <w:tab/>
+      </w:r>
+      <w:r>
+        <w:tab/>
+      </w:r>
+      <w:r>
+        <w:tab/>
+        <w:t>Invoer resultaten</w:t>
+      </w:r>
+    </w:p>
+    <w:p/>
+    <w:p>
+      <w:bookmarkStart w:id="5" w:name="_GoBack"/>
+      <w:r>
+        <w:rPr>
+          <w:noProof/>
+          <w:lang w:eastAsia="nl-NL"/>
+        </w:rPr>
+        <w:drawing>
+          <wp:anchor distT="0" distB="0" distL="114300" distR="114300" simplePos="0" relativeHeight="251666944" behindDoc="1" locked="0" layoutInCell="1" allowOverlap="1" wp14:anchorId="644EC7B1" wp14:editId="3D4FCB49">
+            <wp:simplePos x="0" y="0"/>
+            <wp:positionH relativeFrom="column">
+              <wp:posOffset>-3175</wp:posOffset>
+            </wp:positionH>
+            <wp:positionV relativeFrom="paragraph">
+              <wp:posOffset>279113</wp:posOffset>
+            </wp:positionV>
+            <wp:extent cx="2907665" cy="1854200"/>
+            <wp:effectExtent l="0" t="0" r="6985" b="0"/>
+            <wp:wrapTight wrapText="bothSides">
+              <wp:wrapPolygon edited="0">
+                <wp:start x="0" y="0"/>
+                <wp:lineTo x="0" y="21304"/>
+                <wp:lineTo x="21510" y="21304"/>
+                <wp:lineTo x="21510" y="0"/>
+                <wp:lineTo x="0" y="0"/>
+              </wp:wrapPolygon>
+            </wp:wrapTight>
+            <wp:docPr id="9" name="Afbeelding 9" descr="C:\wamp\www\GitHub\020_Zaalvoetbal\Fifa Dev Edition\wireframes\teamsinvoer.png"/>
+            <wp:cNvGraphicFramePr>
+              <a:graphicFrameLocks xmlns:a="http://schemas.openxmlformats.org/drawingml/2006/main" noChangeAspect="1"/>
+            </wp:cNvGraphicFramePr>
+            <a:graphic xmlns:a="http://schemas.openxmlformats.org/drawingml/2006/main">
+              <a:graphicData uri="http://schemas.openxmlformats.org/drawingml/2006/picture">
+                <pic:pic xmlns:pic="http://schemas.openxmlformats.org/drawingml/2006/picture">
+                  <pic:nvPicPr>
+                    <pic:cNvPr id="0" name="Picture 5" descr="C:\wamp\www\GitHub\020_Zaalvoetbal\Fifa Dev Edition\wireframes\teamsinvoer.png"/>
+                    <pic:cNvPicPr>
+                      <a:picLocks noChangeAspect="1" noChangeArrowheads="1"/>
+                    </pic:cNvPicPr>
+                  </pic:nvPicPr>
+                  <pic:blipFill>
+                    <a:blip r:embed="rId13" cstate="print">
+                      <a:extLst>
+                        <a:ext uri="{28A0092B-C50C-407E-A947-70E740481C1C}">
+                          <a14:useLocalDpi xmlns:a14="http://schemas.microsoft.com/office/drawing/2010/main" val="0"/>
+                        </a:ext>
+                      </a:extLst>
+                    </a:blip>
+                    <a:srcRect/>
+                    <a:stretch>
+                      <a:fillRect/>
+                    </a:stretch>
+                  </pic:blipFill>
+                  <pic:spPr bwMode="auto">
+                    <a:xfrm>
+                      <a:off x="0" y="0"/>
+                      <a:ext cx="2907665" cy="1854200"/>
+                    </a:xfrm>
+                    <a:prstGeom prst="rect">
+                      <a:avLst/>
+                    </a:prstGeom>
+                    <a:noFill/>
+                    <a:ln>
+                      <a:noFill/>
+                    </a:ln>
+                  </pic:spPr>
+                </pic:pic>
+              </a:graphicData>
+            </a:graphic>
+            <wp14:sizeRelH relativeFrom="page">
+              <wp14:pctWidth>0</wp14:pctWidth>
+            </wp14:sizeRelH>
+            <wp14:sizeRelV relativeFrom="page">
+              <wp14:pctHeight>0</wp14:pctHeight>
+            </wp14:sizeRelV>
+          </wp:anchor>
+        </w:drawing>
+      </w:r>
+      <w:bookmarkEnd w:id="5"/>
+      <w:r>
+        <w:t>Invoer Teams en Spelers</w:t>
+      </w:r>
+    </w:p>
     <w:p/>
     <w:p/>
     <w:p/>
@@ -2692,7 +3177,6 @@
         <w:pStyle w:val="Kop1"/>
       </w:pPr>
       <w:r>
-        <w:lastRenderedPageBreak/>
         <w:t>Kwaliteit</w:t>
       </w:r>
     </w:p>
@@ -2726,7 +3210,6 @@
         <w:pStyle w:val="Kop1"/>
       </w:pPr>
       <w:r>
-        <w:lastRenderedPageBreak/>
         <w:t>Project organisatie</w:t>
       </w:r>
     </w:p>
@@ -2867,7 +3350,6 @@
           <w:rFonts w:ascii="Arial" w:hAnsi="Arial" w:cs="Arial"/>
           <w:sz w:val="56"/>
         </w:rPr>
-        <w:lastRenderedPageBreak/>
         <w:t>Kosten en baten</w:t>
       </w:r>
     </w:p>
@@ -3173,7 +3655,6 @@
       </w:pPr>
       <w:bookmarkStart w:id="15" w:name="_Toc366228203"/>
       <w:r>
-        <w:lastRenderedPageBreak/>
         <w:t>Risico</w:t>
       </w:r>
       <w:bookmarkEnd w:id="14"/>
@@ -3411,6 +3892,7 @@
           <w:rFonts w:eastAsia="Times New Roman"/>
           <w:lang w:eastAsia="nl-NL"/>
         </w:rPr>
+        <w:lastRenderedPageBreak/>
         <w:t>Onvoldoende projectgrenzen</w:t>
       </w:r>
     </w:p>
@@ -3539,7 +4021,6 @@
           <w:sz w:val="56"/>
           <w:szCs w:val="56"/>
         </w:rPr>
-        <w:lastRenderedPageBreak/>
         <w:t>Ten slotte</w:t>
       </w:r>
       <w:bookmarkEnd w:id="16"/>
@@ -3559,8 +4040,8 @@
     </w:p>
     <w:p/>
     <w:sectPr>
-      <w:headerReference w:type="default" r:id="rId10"/>
-      <w:footerReference w:type="default" r:id="rId11"/>
+      <w:headerReference w:type="default" r:id="rId14"/>
+      <w:footerReference w:type="default" r:id="rId15"/>
       <w:pgSz w:w="11906" w:h="16838"/>
       <w:pgMar w:top="1417" w:right="1417" w:bottom="1417" w:left="1417" w:header="708" w:footer="57" w:gutter="0"/>
       <w:cols w:space="708"/>
@@ -3571,7 +4052,7 @@
 </file>
 
 <file path=word/endnotes.xml><?xml version="1.0" encoding="utf-8"?>
-<w:endnotes xmlns:wpc="http://schemas.microsoft.com/office/word/2010/wordprocessingCanvas" xmlns:mc="http://schemas.openxmlformats.org/markup-compatibility/2006" xmlns:o="urn:schemas-microsoft-com:office:office" xmlns:r="http://schemas.openxmlformats.org/officeDocument/2006/relationships" xmlns:m="http://schemas.openxmlformats.org/officeDocument/2006/math" xmlns:v="urn:schemas-microsoft-com:vml" xmlns:wp14="http://schemas.microsoft.com/office/word/2010/wordprocessingDrawing" xmlns:wp="http://schemas.openxmlformats.org/drawingml/2006/wordprocessingDrawing" xmlns:w10="urn:schemas-microsoft-com:office:word" xmlns:w="http://schemas.openxmlformats.org/wordprocessingml/2006/main" xmlns:w14="http://schemas.microsoft.com/office/word/2010/wordml" xmlns:wpg="http://schemas.microsoft.com/office/word/2010/wordprocessingGroup" xmlns:wpi="http://schemas.microsoft.com/office/word/2010/wordprocessingInk" xmlns:wne="http://schemas.microsoft.com/office/word/2006/wordml" xmlns:wps="http://schemas.microsoft.com/office/word/2010/wordprocessingShape" mc:Ignorable="w14 wp14">
+<w:endnotes xmlns:wpc="http://schemas.microsoft.com/office/word/2010/wordprocessingCanvas" xmlns:mc="http://schemas.openxmlformats.org/markup-compatibility/2006" xmlns:o="urn:schemas-microsoft-com:office:office" xmlns:r="http://schemas.openxmlformats.org/officeDocument/2006/relationships" xmlns:m="http://schemas.openxmlformats.org/officeDocument/2006/math" xmlns:v="urn:schemas-microsoft-com:vml" xmlns:wp14="http://schemas.microsoft.com/office/word/2010/wordprocessingDrawing" xmlns:wp="http://schemas.openxmlformats.org/drawingml/2006/wordprocessingDrawing" xmlns:w10="urn:schemas-microsoft-com:office:word" xmlns:w="http://schemas.openxmlformats.org/wordprocessingml/2006/main" xmlns:w14="http://schemas.microsoft.com/office/word/2010/wordml" xmlns:w15="http://schemas.microsoft.com/office/word/2012/wordml" xmlns:wpg="http://schemas.microsoft.com/office/word/2010/wordprocessingGroup" xmlns:wpi="http://schemas.microsoft.com/office/word/2010/wordprocessingInk" xmlns:wne="http://schemas.microsoft.com/office/word/2006/wordml" xmlns:wps="http://schemas.microsoft.com/office/word/2010/wordprocessingShape" mc:Ignorable="w14 w15 wp14">
   <w:endnote w:type="separator" w:id="-1">
     <w:p>
       <w:pPr>
@@ -3596,7 +4077,7 @@
 </file>
 
 <file path=word/footer1.xml><?xml version="1.0" encoding="utf-8"?>
-<w:ftr xmlns:wpc="http://schemas.microsoft.com/office/word/2010/wordprocessingCanvas" xmlns:mc="http://schemas.openxmlformats.org/markup-compatibility/2006" xmlns:o="urn:schemas-microsoft-com:office:office" xmlns:r="http://schemas.openxmlformats.org/officeDocument/2006/relationships" xmlns:m="http://schemas.openxmlformats.org/officeDocument/2006/math" xmlns:v="urn:schemas-microsoft-com:vml" xmlns:wp14="http://schemas.microsoft.com/office/word/2010/wordprocessingDrawing" xmlns:wp="http://schemas.openxmlformats.org/drawingml/2006/wordprocessingDrawing" xmlns:w10="urn:schemas-microsoft-com:office:word" xmlns:w="http://schemas.openxmlformats.org/wordprocessingml/2006/main" xmlns:w14="http://schemas.microsoft.com/office/word/2010/wordml" xmlns:wpg="http://schemas.microsoft.com/office/word/2010/wordprocessingGroup" xmlns:wpi="http://schemas.microsoft.com/office/word/2010/wordprocessingInk" xmlns:wne="http://schemas.microsoft.com/office/word/2006/wordml" xmlns:wps="http://schemas.microsoft.com/office/word/2010/wordprocessingShape" mc:Ignorable="w14 wp14">
+<w:ftr xmlns:wpc="http://schemas.microsoft.com/office/word/2010/wordprocessingCanvas" xmlns:mc="http://schemas.openxmlformats.org/markup-compatibility/2006" xmlns:o="urn:schemas-microsoft-com:office:office" xmlns:r="http://schemas.openxmlformats.org/officeDocument/2006/relationships" xmlns:m="http://schemas.openxmlformats.org/officeDocument/2006/math" xmlns:v="urn:schemas-microsoft-com:vml" xmlns:wp14="http://schemas.microsoft.com/office/word/2010/wordprocessingDrawing" xmlns:wp="http://schemas.openxmlformats.org/drawingml/2006/wordprocessingDrawing" xmlns:w10="urn:schemas-microsoft-com:office:word" xmlns:w="http://schemas.openxmlformats.org/wordprocessingml/2006/main" xmlns:w14="http://schemas.microsoft.com/office/word/2010/wordml" xmlns:w15="http://schemas.microsoft.com/office/word/2012/wordml" xmlns:wpg="http://schemas.microsoft.com/office/word/2010/wordprocessingGroup" xmlns:wpi="http://schemas.microsoft.com/office/word/2010/wordprocessingInk" xmlns:wne="http://schemas.microsoft.com/office/word/2006/wordml" xmlns:wps="http://schemas.microsoft.com/office/word/2010/wordprocessingShape" mc:Ignorable="w14 w15 wp14">
   <w:sdt>
     <w:sdtPr>
       <w:id w:val="914438714"/>
@@ -3605,7 +4086,6 @@
         <w:docPartUnique/>
       </w:docPartObj>
     </w:sdtPr>
-    <w:sdtEndPr/>
     <w:sdtContent>
       <w:p>
         <w:pPr>
@@ -3692,7 +4172,7 @@
             </mc:Choice>
             <mc:Fallback>
               <w:pict>
-                <v:shapetype id="_x0000_t202" coordsize="21600,21600" o:spt="202" path="m,l,21600r21600,l21600,xe">
+                <v:shapetype w14:anchorId="041E236F" id="_x0000_t202" coordsize="21600,21600" o:spt="202" path="m,l,21600r21600,l21600,xe">
                   <v:stroke joinstyle="miter"/>
                   <v:path gradientshapeok="t" o:connecttype="rect"/>
                 </v:shapetype>
@@ -3801,7 +4281,7 @@
                                   <w:sz w:val="72"/>
                                   <w:szCs w:val="72"/>
                                 </w:rPr>
-                                <w:t>1</w:t>
+                                <w:t>10</w:t>
                               </w:r>
                               <w:r>
                                 <w:rPr>
@@ -3832,7 +4312,7 @@
             </mc:Choice>
             <mc:Fallback>
               <w:pict>
-                <v:shapetype id="_x0000_t5" coordsize="21600,21600" o:spt="5" adj="10800" path="m@0,l,21600r21600,xe">
+                <v:shapetype w14:anchorId="78B077AA" id="_x0000_t5" coordsize="21600,21600" o:spt="5" adj="10800" path="m@0,l,21600r21600,xe">
                   <v:stroke joinstyle="miter"/>
                   <v:formulas>
                     <v:f eqn="val #0"/>
@@ -3881,7 +4361,7 @@
                             <w:sz w:val="72"/>
                             <w:szCs w:val="72"/>
                           </w:rPr>
-                          <w:t>1</w:t>
+                          <w:t>10</w:t>
                         </w:r>
                         <w:r>
                           <w:rPr>
@@ -3908,7 +4388,7 @@
 </file>
 
 <file path=word/footnotes.xml><?xml version="1.0" encoding="utf-8"?>
-<w:footnotes xmlns:wpc="http://schemas.microsoft.com/office/word/2010/wordprocessingCanvas" xmlns:mc="http://schemas.openxmlformats.org/markup-compatibility/2006" xmlns:o="urn:schemas-microsoft-com:office:office" xmlns:r="http://schemas.openxmlformats.org/officeDocument/2006/relationships" xmlns:m="http://schemas.openxmlformats.org/officeDocument/2006/math" xmlns:v="urn:schemas-microsoft-com:vml" xmlns:wp14="http://schemas.microsoft.com/office/word/2010/wordprocessingDrawing" xmlns:wp="http://schemas.openxmlformats.org/drawingml/2006/wordprocessingDrawing" xmlns:w10="urn:schemas-microsoft-com:office:word" xmlns:w="http://schemas.openxmlformats.org/wordprocessingml/2006/main" xmlns:w14="http://schemas.microsoft.com/office/word/2010/wordml" xmlns:wpg="http://schemas.microsoft.com/office/word/2010/wordprocessingGroup" xmlns:wpi="http://schemas.microsoft.com/office/word/2010/wordprocessingInk" xmlns:wne="http://schemas.microsoft.com/office/word/2006/wordml" xmlns:wps="http://schemas.microsoft.com/office/word/2010/wordprocessingShape" mc:Ignorable="w14 wp14">
+<w:footnotes xmlns:wpc="http://schemas.microsoft.com/office/word/2010/wordprocessingCanvas" xmlns:mc="http://schemas.openxmlformats.org/markup-compatibility/2006" xmlns:o="urn:schemas-microsoft-com:office:office" xmlns:r="http://schemas.openxmlformats.org/officeDocument/2006/relationships" xmlns:m="http://schemas.openxmlformats.org/officeDocument/2006/math" xmlns:v="urn:schemas-microsoft-com:vml" xmlns:wp14="http://schemas.microsoft.com/office/word/2010/wordprocessingDrawing" xmlns:wp="http://schemas.openxmlformats.org/drawingml/2006/wordprocessingDrawing" xmlns:w10="urn:schemas-microsoft-com:office:word" xmlns:w="http://schemas.openxmlformats.org/wordprocessingml/2006/main" xmlns:w14="http://schemas.microsoft.com/office/word/2010/wordml" xmlns:w15="http://schemas.microsoft.com/office/word/2012/wordml" xmlns:wpg="http://schemas.microsoft.com/office/word/2010/wordprocessingGroup" xmlns:wpi="http://schemas.microsoft.com/office/word/2010/wordprocessingInk" xmlns:wne="http://schemas.microsoft.com/office/word/2006/wordml" xmlns:wps="http://schemas.microsoft.com/office/word/2010/wordprocessingShape" mc:Ignorable="w14 w15 wp14">
   <w:footnote w:type="separator" w:id="-1">
     <w:p>
       <w:pPr>
@@ -3933,7 +4413,7 @@
 </file>
 
 <file path=word/header1.xml><?xml version="1.0" encoding="utf-8"?>
-<w:hdr xmlns:wpc="http://schemas.microsoft.com/office/word/2010/wordprocessingCanvas" xmlns:mc="http://schemas.openxmlformats.org/markup-compatibility/2006" xmlns:o="urn:schemas-microsoft-com:office:office" xmlns:r="http://schemas.openxmlformats.org/officeDocument/2006/relationships" xmlns:m="http://schemas.openxmlformats.org/officeDocument/2006/math" xmlns:v="urn:schemas-microsoft-com:vml" xmlns:wp14="http://schemas.microsoft.com/office/word/2010/wordprocessingDrawing" xmlns:wp="http://schemas.openxmlformats.org/drawingml/2006/wordprocessingDrawing" xmlns:w10="urn:schemas-microsoft-com:office:word" xmlns:w="http://schemas.openxmlformats.org/wordprocessingml/2006/main" xmlns:w14="http://schemas.microsoft.com/office/word/2010/wordml" xmlns:wpg="http://schemas.microsoft.com/office/word/2010/wordprocessingGroup" xmlns:wpi="http://schemas.microsoft.com/office/word/2010/wordprocessingInk" xmlns:wne="http://schemas.microsoft.com/office/word/2006/wordml" xmlns:wps="http://schemas.microsoft.com/office/word/2010/wordprocessingShape" mc:Ignorable="w14 wp14">
+<w:hdr xmlns:wpc="http://schemas.microsoft.com/office/word/2010/wordprocessingCanvas" xmlns:mc="http://schemas.openxmlformats.org/markup-compatibility/2006" xmlns:o="urn:schemas-microsoft-com:office:office" xmlns:r="http://schemas.openxmlformats.org/officeDocument/2006/relationships" xmlns:m="http://schemas.openxmlformats.org/officeDocument/2006/math" xmlns:v="urn:schemas-microsoft-com:vml" xmlns:wp14="http://schemas.microsoft.com/office/word/2010/wordprocessingDrawing" xmlns:wp="http://schemas.openxmlformats.org/drawingml/2006/wordprocessingDrawing" xmlns:w10="urn:schemas-microsoft-com:office:word" xmlns:w="http://schemas.openxmlformats.org/wordprocessingml/2006/main" xmlns:w14="http://schemas.microsoft.com/office/word/2010/wordml" xmlns:w15="http://schemas.microsoft.com/office/word/2012/wordml" xmlns:wpg="http://schemas.microsoft.com/office/word/2010/wordprocessingGroup" xmlns:wpi="http://schemas.microsoft.com/office/word/2010/wordprocessingInk" xmlns:wne="http://schemas.microsoft.com/office/word/2006/wordml" xmlns:wps="http://schemas.microsoft.com/office/word/2010/wordprocessingShape" mc:Ignorable="w14 w15 wp14">
   <w:p>
     <w:pPr>
       <w:pStyle w:val="Koptekst"/>
@@ -4018,7 +4498,7 @@
         </mc:Choice>
         <mc:Fallback>
           <w:pict>
-            <v:rect id="Rechthoek 14" o:spid="_x0000_s1026" style="position:absolute;margin-left:-40.7pt;margin-top:-38.9pt;width:24.75pt;height:854.25pt;z-index:251663360;visibility:visible;mso-wrap-style:square;mso-width-percent:0;mso-height-percent:0;mso-wrap-distance-left:9pt;mso-wrap-distance-top:0;mso-wrap-distance-right:9pt;mso-wrap-distance-bottom:0;mso-position-horizontal:absolute;mso-position-horizontal-relative:text;mso-position-vertical:absolute;mso-position-vertical-relative:text;mso-width-percent:0;mso-height-percent:0;mso-width-relative:margin;mso-height-relative:margin;v-text-anchor:middle" o:gfxdata="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" fillcolor="white [3212]" strokecolor="red" strokeweight="4.75pt"/>
+            <v:rect w14:anchorId="46ADC899" id="Rechthoek 14" o:spid="_x0000_s1026" style="position:absolute;margin-left:-40.7pt;margin-top:-38.9pt;width:24.75pt;height:854.25pt;z-index:251663360;visibility:visible;mso-wrap-style:square;mso-width-percent:0;mso-height-percent:0;mso-wrap-distance-left:9pt;mso-wrap-distance-top:0;mso-wrap-distance-right:9pt;mso-wrap-distance-bottom:0;mso-position-horizontal:absolute;mso-position-horizontal-relative:text;mso-position-vertical:absolute;mso-position-vertical-relative:text;mso-width-percent:0;mso-height-percent:0;mso-width-relative:margin;mso-height-relative:margin;v-text-anchor:middle" o:gfxdata="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" fillcolor="white [3212]" strokecolor="red" strokeweight="4.75pt"/>
           </w:pict>
         </mc:Fallback>
       </mc:AlternateContent>
@@ -4028,7 +4508,7 @@
 </file>
 
 <file path=word/numbering.xml><?xml version="1.0" encoding="utf-8"?>
-<w:numbering xmlns:wpc="http://schemas.microsoft.com/office/word/2010/wordprocessingCanvas" xmlns:mc="http://schemas.openxmlformats.org/markup-compatibility/2006" xmlns:o="urn:schemas-microsoft-com:office:office" xmlns:r="http://schemas.openxmlformats.org/officeDocument/2006/relationships" xmlns:m="http://schemas.openxmlformats.org/officeDocument/2006/math" xmlns:v="urn:schemas-microsoft-com:vml" xmlns:wp14="http://schemas.microsoft.com/office/word/2010/wordprocessingDrawing" xmlns:wp="http://schemas.openxmlformats.org/drawingml/2006/wordprocessingDrawing" xmlns:w10="urn:schemas-microsoft-com:office:word" xmlns:w="http://schemas.openxmlformats.org/wordprocessingml/2006/main" xmlns:w14="http://schemas.microsoft.com/office/word/2010/wordml" xmlns:wpg="http://schemas.microsoft.com/office/word/2010/wordprocessingGroup" xmlns:wpi="http://schemas.microsoft.com/office/word/2010/wordprocessingInk" xmlns:wne="http://schemas.microsoft.com/office/word/2006/wordml" xmlns:wps="http://schemas.microsoft.com/office/word/2010/wordprocessingShape" mc:Ignorable="w14 wp14">
+<w:numbering xmlns:wpc="http://schemas.microsoft.com/office/word/2010/wordprocessingCanvas" xmlns:mc="http://schemas.openxmlformats.org/markup-compatibility/2006" xmlns:o="urn:schemas-microsoft-com:office:office" xmlns:r="http://schemas.openxmlformats.org/officeDocument/2006/relationships" xmlns:m="http://schemas.openxmlformats.org/officeDocument/2006/math" xmlns:v="urn:schemas-microsoft-com:vml" xmlns:wp14="http://schemas.microsoft.com/office/word/2010/wordprocessingDrawing" xmlns:wp="http://schemas.openxmlformats.org/drawingml/2006/wordprocessingDrawing" xmlns:w10="urn:schemas-microsoft-com:office:word" xmlns:w="http://schemas.openxmlformats.org/wordprocessingml/2006/main" xmlns:w14="http://schemas.microsoft.com/office/word/2010/wordml" xmlns:w15="http://schemas.microsoft.com/office/word/2012/wordml" xmlns:wpg="http://schemas.microsoft.com/office/word/2010/wordprocessingGroup" xmlns:wpi="http://schemas.microsoft.com/office/word/2010/wordprocessingInk" xmlns:wne="http://schemas.microsoft.com/office/word/2006/wordml" xmlns:wps="http://schemas.microsoft.com/office/word/2010/wordprocessingShape" mc:Ignorable="w14 w15 wp14">
   <w:abstractNum w:abstractNumId="0">
     <w:nsid w:val="06F6297C"/>
     <w:multiLevelType w:val="hybridMultilevel"/>
@@ -4474,7 +4954,7 @@
 </file>
 
 <file path=word/styles.xml><?xml version="1.0" encoding="utf-8"?>
-<w:styles xmlns:mc="http://schemas.openxmlformats.org/markup-compatibility/2006" xmlns:r="http://schemas.openxmlformats.org/officeDocument/2006/relationships" xmlns:w="http://schemas.openxmlformats.org/wordprocessingml/2006/main" xmlns:w14="http://schemas.microsoft.com/office/word/2010/wordml" mc:Ignorable="w14">
+<w:styles xmlns:mc="http://schemas.openxmlformats.org/markup-compatibility/2006" xmlns:r="http://schemas.openxmlformats.org/officeDocument/2006/relationships" xmlns:w="http://schemas.openxmlformats.org/wordprocessingml/2006/main" xmlns:w14="http://schemas.microsoft.com/office/word/2010/wordml" xmlns:w15="http://schemas.microsoft.com/office/word/2012/wordml" mc:Ignorable="w14 w15">
   <w:docDefaults>
     <w:rPrDefault>
       <w:rPr>
@@ -4490,144 +4970,378 @@
       </w:pPr>
     </w:pPrDefault>
   </w:docDefaults>
-  <w:latentStyles w:defLockedState="0" w:defUIPriority="99" w:defSemiHidden="1" w:defUnhideWhenUsed="1" w:defQFormat="0" w:count="267">
-    <w:lsdException w:name="Normal" w:semiHidden="0" w:uiPriority="0" w:unhideWhenUsed="0" w:qFormat="1"/>
-    <w:lsdException w:name="heading 1" w:semiHidden="0" w:uiPriority="9" w:unhideWhenUsed="0" w:qFormat="1"/>
-    <w:lsdException w:name="heading 2" w:uiPriority="9" w:qFormat="1"/>
-    <w:lsdException w:name="heading 3" w:uiPriority="9" w:qFormat="1"/>
-    <w:lsdException w:name="heading 4" w:uiPriority="9" w:qFormat="1"/>
-    <w:lsdException w:name="heading 5" w:uiPriority="9" w:qFormat="1"/>
-    <w:lsdException w:name="heading 6" w:uiPriority="9" w:qFormat="1"/>
-    <w:lsdException w:name="heading 7" w:uiPriority="9" w:qFormat="1"/>
-    <w:lsdException w:name="heading 8" w:uiPriority="9" w:qFormat="1"/>
-    <w:lsdException w:name="heading 9" w:uiPriority="9" w:qFormat="1"/>
-    <w:lsdException w:name="toc 1" w:uiPriority="39" w:qFormat="1"/>
-    <w:lsdException w:name="toc 2" w:uiPriority="39" w:qFormat="1"/>
-    <w:lsdException w:name="toc 3" w:uiPriority="39" w:qFormat="1"/>
-    <w:lsdException w:name="toc 4" w:uiPriority="39"/>
-    <w:lsdException w:name="toc 5" w:uiPriority="39"/>
-    <w:lsdException w:name="toc 6" w:uiPriority="39"/>
-    <w:lsdException w:name="toc 7" w:uiPriority="39"/>
-    <w:lsdException w:name="toc 8" w:uiPriority="39"/>
-    <w:lsdException w:name="toc 9" w:uiPriority="39"/>
-    <w:lsdException w:name="caption" w:uiPriority="35" w:qFormat="1"/>
-    <w:lsdException w:name="Title" w:semiHidden="0" w:uiPriority="10" w:unhideWhenUsed="0" w:qFormat="1"/>
-    <w:lsdException w:name="Default Paragraph Font" w:uiPriority="1"/>
-    <w:lsdException w:name="Subtitle" w:semiHidden="0" w:uiPriority="11" w:unhideWhenUsed="0" w:qFormat="1"/>
-    <w:lsdException w:name="Strong" w:semiHidden="0" w:uiPriority="22" w:unhideWhenUsed="0" w:qFormat="1"/>
-    <w:lsdException w:name="Emphasis" w:semiHidden="0" w:uiPriority="20" w:unhideWhenUsed="0" w:qFormat="1"/>
-    <w:lsdException w:name="Table Grid" w:semiHidden="0" w:uiPriority="59" w:unhideWhenUsed="0"/>
-    <w:lsdException w:name="Placeholder Text" w:unhideWhenUsed="0"/>
-    <w:lsdException w:name="No Spacing" w:semiHidden="0" w:uiPriority="1" w:unhideWhenUsed="0" w:qFormat="1"/>
-    <w:lsdException w:name="Light Shading" w:semiHidden="0" w:uiPriority="60" w:unhideWhenUsed="0"/>
-    <w:lsdException w:name="Light List" w:semiHidden="0" w:uiPriority="61" w:unhideWhenUsed="0"/>
-    <w:lsdException w:name="Light Grid" w:semiHidden="0" w:uiPriority="62" w:unhideWhenUsed="0"/>
-    <w:lsdException w:name="Medium Shading 1" w:semiHidden="0" w:uiPriority="63" w:unhideWhenUsed="0"/>
-    <w:lsdException w:name="Medium Shading 2" w:semiHidden="0" w:uiPriority="64" w:unhideWhenUsed="0"/>
-    <w:lsdException w:name="Medium List 1" w:semiHidden="0" w:uiPriority="65" w:unhideWhenUsed="0"/>
-    <w:lsdException w:name="Medium List 2" w:semiHidden="0" w:uiPriority="66" w:unhideWhenUsed="0"/>
-    <w:lsdException w:name="Medium Grid 1" w:semiHidden="0" w:uiPriority="67" w:unhideWhenUsed="0"/>
-    <w:lsdException w:name="Medium Grid 2" w:semiHidden="0" w:uiPriority="68" w:unhideWhenUsed="0"/>
-    <w:lsdException w:name="Medium Grid 3" w:semiHidden="0" w:uiPriority="69" w:unhideWhenUsed="0"/>
-    <w:lsdException w:name="Dark List" w:semiHidden="0" w:uiPriority="70" w:unhideWhenUsed="0"/>
-    <w:lsdException w:name="Colorful Shading" w:semiHidden="0" w:uiPriority="71" w:unhideWhenUsed="0"/>
-    <w:lsdException w:name="Colorful List" w:semiHidden="0" w:uiPriority="72" w:unhideWhenUsed="0"/>
-    <w:lsdException w:name="Colorful Grid" w:semiHidden="0" w:uiPriority="73" w:unhideWhenUsed="0"/>
-    <w:lsdException w:name="Light Shading Accent 1" w:semiHidden="0" w:uiPriority="60" w:unhideWhenUsed="0"/>
-    <w:lsdException w:name="Light List Accent 1" w:semiHidden="0" w:uiPriority="61" w:unhideWhenUsed="0"/>
-    <w:lsdException w:name="Light Grid Accent 1" w:semiHidden="0" w:uiPriority="62" w:unhideWhenUsed="0"/>
-    <w:lsdException w:name="Medium Shading 1 Accent 1" w:semiHidden="0" w:uiPriority="63" w:unhideWhenUsed="0"/>
-    <w:lsdException w:name="Medium Shading 2 Accent 1" w:semiHidden="0" w:uiPriority="64" w:unhideWhenUsed="0"/>
-    <w:lsdException w:name="Medium List 1 Accent 1" w:semiHidden="0" w:uiPriority="65" w:unhideWhenUsed="0"/>
-    <w:lsdException w:name="Revision" w:unhideWhenUsed="0"/>
-    <w:lsdException w:name="List Paragraph" w:semiHidden="0" w:uiPriority="34" w:unhideWhenUsed="0" w:qFormat="1"/>
-    <w:lsdException w:name="Quote" w:semiHidden="0" w:uiPriority="29" w:unhideWhenUsed="0" w:qFormat="1"/>
-    <w:lsdException w:name="Intense Quote" w:semiHidden="0" w:uiPriority="30" w:unhideWhenUsed="0" w:qFormat="1"/>
-    <w:lsdException w:name="Medium List 2 Accent 1" w:semiHidden="0" w:uiPriority="66" w:unhideWhenUsed="0"/>
-    <w:lsdException w:name="Medium Grid 1 Accent 1" w:semiHidden="0" w:uiPriority="67" w:unhideWhenUsed="0"/>
-    <w:lsdException w:name="Medium Grid 2 Accent 1" w:semiHidden="0" w:uiPriority="68" w:unhideWhenUsed="0"/>
-    <w:lsdException w:name="Medium Grid 3 Accent 1" w:semiHidden="0" w:uiPriority="69" w:unhideWhenUsed="0"/>
-    <w:lsdException w:name="Dark List Accent 1" w:semiHidden="0" w:uiPriority="70" w:unhideWhenUsed="0"/>
-    <w:lsdException w:name="Colorful Shading Accent 1" w:semiHidden="0" w:uiPriority="71" w:unhideWhenUsed="0"/>
-    <w:lsdException w:name="Colorful List Accent 1" w:semiHidden="0" w:uiPriority="72" w:unhideWhenUsed="0"/>
-    <w:lsdException w:name="Colorful Grid Accent 1" w:semiHidden="0" w:uiPriority="73" w:unhideWhenUsed="0"/>
-    <w:lsdException w:name="Light Shading Accent 2" w:semiHidden="0" w:uiPriority="60" w:unhideWhenUsed="0"/>
-    <w:lsdException w:name="Light List Accent 2" w:semiHidden="0" w:uiPriority="61" w:unhideWhenUsed="0"/>
-    <w:lsdException w:name="Light Grid Accent 2" w:semiHidden="0" w:uiPriority="62" w:unhideWhenUsed="0"/>
-    <w:lsdException w:name="Medium Shading 1 Accent 2" w:semiHidden="0" w:uiPriority="63" w:unhideWhenUsed="0"/>
-    <w:lsdException w:name="Medium Shading 2 Accent 2" w:semiHidden="0" w:uiPriority="64" w:unhideWhenUsed="0"/>
-    <w:lsdException w:name="Medium List 1 Accent 2" w:semiHidden="0" w:uiPriority="65" w:unhideWhenUsed="0"/>
-    <w:lsdException w:name="Medium List 2 Accent 2" w:semiHidden="0" w:uiPriority="66" w:unhideWhenUsed="0"/>
-    <w:lsdException w:name="Medium Grid 1 Accent 2" w:semiHidden="0" w:uiPriority="67" w:unhideWhenUsed="0"/>
-    <w:lsdException w:name="Medium Grid 2 Accent 2" w:semiHidden="0" w:uiPriority="68" w:unhideWhenUsed="0"/>
-    <w:lsdException w:name="Medium Grid 3 Accent 2" w:semiHidden="0" w:uiPriority="69" w:unhideWhenUsed="0"/>
-    <w:lsdException w:name="Dark List Accent 2" w:semiHidden="0" w:uiPriority="70" w:unhideWhenUsed="0"/>
-    <w:lsdException w:name="Colorful Shading Accent 2" w:semiHidden="0" w:uiPriority="71" w:unhideWhenUsed="0"/>
-    <w:lsdException w:name="Colorful List Accent 2" w:semiHidden="0" w:uiPriority="72" w:unhideWhenUsed="0"/>
-    <w:lsdException w:name="Colorful Grid Accent 2" w:semiHidden="0" w:uiPriority="73" w:unhideWhenUsed="0"/>
-    <w:lsdException w:name="Light Shading Accent 3" w:semiHidden="0" w:uiPriority="60" w:unhideWhenUsed="0"/>
-    <w:lsdException w:name="Light List Accent 3" w:semiHidden="0" w:uiPriority="61" w:unhideWhenUsed="0"/>
-    <w:lsdException w:name="Light Grid Accent 3" w:semiHidden="0" w:uiPriority="62" w:unhideWhenUsed="0"/>
-    <w:lsdException w:name="Medium Shading 1 Accent 3" w:semiHidden="0" w:uiPriority="63" w:unhideWhenUsed="0"/>
-    <w:lsdException w:name="Medium Shading 2 Accent 3" w:semiHidden="0" w:uiPriority="64" w:unhideWhenUsed="0"/>
-    <w:lsdException w:name="Medium List 1 Accent 3" w:semiHidden="0" w:uiPriority="65" w:unhideWhenUsed="0"/>
-    <w:lsdException w:name="Medium List 2 Accent 3" w:semiHidden="0" w:uiPriority="66" w:unhideWhenUsed="0"/>
-    <w:lsdException w:name="Medium Grid 1 Accent 3" w:semiHidden="0" w:uiPriority="67" w:unhideWhenUsed="0"/>
-    <w:lsdException w:name="Medium Grid 2 Accent 3" w:semiHidden="0" w:uiPriority="68" w:unhideWhenUsed="0"/>
-    <w:lsdException w:name="Medium Grid 3 Accent 3" w:semiHidden="0" w:uiPriority="69" w:unhideWhenUsed="0"/>
-    <w:lsdException w:name="Dark List Accent 3" w:semiHidden="0" w:uiPriority="70" w:unhideWhenUsed="0"/>
-    <w:lsdException w:name="Colorful Shading Accent 3" w:semiHidden="0" w:uiPriority="71" w:unhideWhenUsed="0"/>
-    <w:lsdException w:name="Colorful List Accent 3" w:semiHidden="0" w:uiPriority="72" w:unhideWhenUsed="0"/>
-    <w:lsdException w:name="Colorful Grid Accent 3" w:semiHidden="0" w:uiPriority="73" w:unhideWhenUsed="0"/>
-    <w:lsdException w:name="Light Shading Accent 4" w:semiHidden="0" w:uiPriority="60" w:unhideWhenUsed="0"/>
-    <w:lsdException w:name="Light List Accent 4" w:semiHidden="0" w:uiPriority="61" w:unhideWhenUsed="0"/>
-    <w:lsdException w:name="Light Grid Accent 4" w:semiHidden="0" w:uiPriority="62" w:unhideWhenUsed="0"/>
-    <w:lsdException w:name="Medium Shading 1 Accent 4" w:semiHidden="0" w:uiPriority="63" w:unhideWhenUsed="0"/>
-    <w:lsdException w:name="Medium Shading 2 Accent 4" w:semiHidden="0" w:uiPriority="64" w:unhideWhenUsed="0"/>
-    <w:lsdException w:name="Medium List 1 Accent 4" w:semiHidden="0" w:uiPriority="65" w:unhideWhenUsed="0"/>
-    <w:lsdException w:name="Medium List 2 Accent 4" w:semiHidden="0" w:uiPriority="66" w:unhideWhenUsed="0"/>
-    <w:lsdException w:name="Medium Grid 1 Accent 4" w:semiHidden="0" w:uiPriority="67" w:unhideWhenUsed="0"/>
-    <w:lsdException w:name="Medium Grid 2 Accent 4" w:semiHidden="0" w:uiPriority="68" w:unhideWhenUsed="0"/>
-    <w:lsdException w:name="Medium Grid 3 Accent 4" w:semiHidden="0" w:uiPriority="69" w:unhideWhenUsed="0"/>
-    <w:lsdException w:name="Dark List Accent 4" w:semiHidden="0" w:uiPriority="70" w:unhideWhenUsed="0"/>
-    <w:lsdException w:name="Colorful Shading Accent 4" w:semiHidden="0" w:uiPriority="71" w:unhideWhenUsed="0"/>
-    <w:lsdException w:name="Colorful List Accent 4" w:semiHidden="0" w:uiPriority="72" w:unhideWhenUsed="0"/>
-    <w:lsdException w:name="Colorful Grid Accent 4" w:semiHidden="0" w:uiPriority="73" w:unhideWhenUsed="0"/>
-    <w:lsdException w:name="Light Shading Accent 5" w:semiHidden="0" w:uiPriority="60" w:unhideWhenUsed="0"/>
-    <w:lsdException w:name="Light List Accent 5" w:semiHidden="0" w:uiPriority="61" w:unhideWhenUsed="0"/>
-    <w:lsdException w:name="Light Grid Accent 5" w:semiHidden="0" w:uiPriority="62" w:unhideWhenUsed="0"/>
-    <w:lsdException w:name="Medium Shading 1 Accent 5" w:semiHidden="0" w:uiPriority="63" w:unhideWhenUsed="0"/>
-    <w:lsdException w:name="Medium Shading 2 Accent 5" w:semiHidden="0" w:uiPriority="64" w:unhideWhenUsed="0"/>
-    <w:lsdException w:name="Medium List 1 Accent 5" w:semiHidden="0" w:uiPriority="65" w:unhideWhenUsed="0"/>
-    <w:lsdException w:name="Medium List 2 Accent 5" w:semiHidden="0" w:uiPriority="66" w:unhideWhenUsed="0"/>
-    <w:lsdException w:name="Medium Grid 1 Accent 5" w:semiHidden="0" w:uiPriority="67" w:unhideWhenUsed="0"/>
-    <w:lsdException w:name="Medium Grid 2 Accent 5" w:semiHidden="0" w:uiPriority="68" w:unhideWhenUsed="0"/>
-    <w:lsdException w:name="Medium Grid 3 Accent 5" w:semiHidden="0" w:uiPriority="69" w:unhideWhenUsed="0"/>
-    <w:lsdException w:name="Dark List Accent 5" w:semiHidden="0" w:uiPriority="70" w:unhideWhenUsed="0"/>
-    <w:lsdException w:name="Colorful Shading Accent 5" w:semiHidden="0" w:uiPriority="71" w:unhideWhenUsed="0"/>
-    <w:lsdException w:name="Colorful List Accent 5" w:semiHidden="0" w:uiPriority="72" w:unhideWhenUsed="0"/>
-    <w:lsdException w:name="Colorful Grid Accent 5" w:semiHidden="0" w:uiPriority="73" w:unhideWhenUsed="0"/>
-    <w:lsdException w:name="Light Shading Accent 6" w:semiHidden="0" w:uiPriority="60" w:unhideWhenUsed="0"/>
-    <w:lsdException w:name="Light List Accent 6" w:semiHidden="0" w:uiPriority="61" w:unhideWhenUsed="0"/>
-    <w:lsdException w:name="Light Grid Accent 6" w:semiHidden="0" w:uiPriority="62" w:unhideWhenUsed="0"/>
-    <w:lsdException w:name="Medium Shading 1 Accent 6" w:semiHidden="0" w:uiPriority="63" w:unhideWhenUsed="0"/>
-    <w:lsdException w:name="Medium Shading 2 Accent 6" w:semiHidden="0" w:uiPriority="64" w:unhideWhenUsed="0"/>
-    <w:lsdException w:name="Medium List 1 Accent 6" w:semiHidden="0" w:uiPriority="65" w:unhideWhenUsed="0"/>
-    <w:lsdException w:name="Medium List 2 Accent 6" w:semiHidden="0" w:uiPriority="66" w:unhideWhenUsed="0"/>
-    <w:lsdException w:name="Medium Grid 1 Accent 6" w:semiHidden="0" w:uiPriority="67" w:unhideWhenUsed="0"/>
-    <w:lsdException w:name="Medium Grid 2 Accent 6" w:semiHidden="0" w:uiPriority="68" w:unhideWhenUsed="0"/>
-    <w:lsdException w:name="Medium Grid 3 Accent 6" w:semiHidden="0" w:uiPriority="69" w:unhideWhenUsed="0"/>
-    <w:lsdException w:name="Dark List Accent 6" w:semiHidden="0" w:uiPriority="70" w:unhideWhenUsed="0"/>
-    <w:lsdException w:name="Colorful Shading Accent 6" w:semiHidden="0" w:uiPriority="71" w:unhideWhenUsed="0"/>
-    <w:lsdException w:name="Colorful List Accent 6" w:semiHidden="0" w:uiPriority="72" w:unhideWhenUsed="0"/>
-    <w:lsdException w:name="Colorful Grid Accent 6" w:semiHidden="0" w:uiPriority="73" w:unhideWhenUsed="0"/>
-    <w:lsdException w:name="Subtle Emphasis" w:semiHidden="0" w:uiPriority="19" w:unhideWhenUsed="0" w:qFormat="1"/>
-    <w:lsdException w:name="Intense Emphasis" w:semiHidden="0" w:uiPriority="21" w:unhideWhenUsed="0" w:qFormat="1"/>
-    <w:lsdException w:name="Subtle Reference" w:semiHidden="0" w:uiPriority="31" w:unhideWhenUsed="0" w:qFormat="1"/>
-    <w:lsdException w:name="Intense Reference" w:semiHidden="0" w:uiPriority="32" w:unhideWhenUsed="0" w:qFormat="1"/>
-    <w:lsdException w:name="Book Title" w:semiHidden="0" w:uiPriority="33" w:unhideWhenUsed="0" w:qFormat="1"/>
-    <w:lsdException w:name="Bibliography" w:uiPriority="37"/>
-    <w:lsdException w:name="TOC Heading" w:uiPriority="39" w:qFormat="1"/>
+  <w:latentStyles w:defLockedState="0" w:defUIPriority="99" w:defSemiHidden="0" w:defUnhideWhenUsed="0" w:defQFormat="0" w:count="371">
+    <w:lsdException w:name="Normal" w:uiPriority="0" w:qFormat="1"/>
+    <w:lsdException w:name="heading 1" w:uiPriority="9" w:qFormat="1"/>
+    <w:lsdException w:name="heading 2" w:semiHidden="1" w:uiPriority="9" w:unhideWhenUsed="1" w:qFormat="1"/>
+    <w:lsdException w:name="heading 3" w:semiHidden="1" w:uiPriority="9" w:unhideWhenUsed="1" w:qFormat="1"/>
+    <w:lsdException w:name="heading 4" w:semiHidden="1" w:uiPriority="9" w:unhideWhenUsed="1" w:qFormat="1"/>
+    <w:lsdException w:name="heading 5" w:semiHidden="1" w:uiPriority="9" w:unhideWhenUsed="1" w:qFormat="1"/>
+    <w:lsdException w:name="heading 6" w:semiHidden="1" w:uiPriority="9" w:unhideWhenUsed="1" w:qFormat="1"/>
+    <w:lsdException w:name="heading 7" w:semiHidden="1" w:uiPriority="9" w:unhideWhenUsed="1" w:qFormat="1"/>
+    <w:lsdException w:name="heading 8" w:semiHidden="1" w:uiPriority="9" w:unhideWhenUsed="1" w:qFormat="1"/>
+    <w:lsdException w:name="heading 9" w:semiHidden="1" w:uiPriority="9" w:unhideWhenUsed="1" w:qFormat="1"/>
+    <w:lsdException w:name="index 1" w:semiHidden="1" w:unhideWhenUsed="1"/>
+    <w:lsdException w:name="index 2" w:semiHidden="1" w:unhideWhenUsed="1"/>
+    <w:lsdException w:name="index 3" w:semiHidden="1" w:unhideWhenUsed="1"/>
+    <w:lsdException w:name="index 4" w:semiHidden="1" w:unhideWhenUsed="1"/>
+    <w:lsdException w:name="index 5" w:semiHidden="1" w:unhideWhenUsed="1"/>
+    <w:lsdException w:name="index 6" w:semiHidden="1" w:unhideWhenUsed="1"/>
+    <w:lsdException w:name="index 7" w:semiHidden="1" w:unhideWhenUsed="1"/>
+    <w:lsdException w:name="index 8" w:semiHidden="1" w:unhideWhenUsed="1"/>
+    <w:lsdException w:name="index 9" w:semiHidden="1" w:unhideWhenUsed="1"/>
+    <w:lsdException w:name="toc 1" w:semiHidden="1" w:uiPriority="39" w:unhideWhenUsed="1" w:qFormat="1"/>
+    <w:lsdException w:name="toc 2" w:semiHidden="1" w:uiPriority="39" w:unhideWhenUsed="1" w:qFormat="1"/>
+    <w:lsdException w:name="toc 3" w:semiHidden="1" w:uiPriority="39" w:unhideWhenUsed="1" w:qFormat="1"/>
+    <w:lsdException w:name="toc 4" w:semiHidden="1" w:uiPriority="39" w:unhideWhenUsed="1"/>
+    <w:lsdException w:name="toc 5" w:semiHidden="1" w:uiPriority="39" w:unhideWhenUsed="1"/>
+    <w:lsdException w:name="toc 6" w:semiHidden="1" w:uiPriority="39" w:unhideWhenUsed="1"/>
+    <w:lsdException w:name="toc 7" w:semiHidden="1" w:uiPriority="39" w:unhideWhenUsed="1"/>
+    <w:lsdException w:name="toc 8" w:semiHidden="1" w:uiPriority="39" w:unhideWhenUsed="1"/>
+    <w:lsdException w:name="toc 9" w:semiHidden="1" w:uiPriority="39" w:unhideWhenUsed="1"/>
+    <w:lsdException w:name="Normal Indent" w:semiHidden="1" w:unhideWhenUsed="1"/>
+    <w:lsdException w:name="footnote text" w:semiHidden="1" w:unhideWhenUsed="1"/>
+    <w:lsdException w:name="annotation text" w:semiHidden="1" w:unhideWhenUsed="1"/>
+    <w:lsdException w:name="header" w:semiHidden="1" w:unhideWhenUsed="1"/>
+    <w:lsdException w:name="footer" w:semiHidden="1" w:unhideWhenUsed="1"/>
+    <w:lsdException w:name="index heading" w:semiHidden="1" w:unhideWhenUsed="1"/>
+    <w:lsdException w:name="caption" w:semiHidden="1" w:uiPriority="35" w:unhideWhenUsed="1" w:qFormat="1"/>
+    <w:lsdException w:name="table of figures" w:semiHidden="1" w:unhideWhenUsed="1"/>
+    <w:lsdException w:name="envelope address" w:semiHidden="1" w:unhideWhenUsed="1"/>
+    <w:lsdException w:name="envelope return" w:semiHidden="1" w:unhideWhenUsed="1"/>
+    <w:lsdException w:name="footnote reference" w:semiHidden="1" w:unhideWhenUsed="1"/>
+    <w:lsdException w:name="annotation reference" w:semiHidden="1" w:unhideWhenUsed="1"/>
+    <w:lsdException w:name="line number" w:semiHidden="1" w:unhideWhenUsed="1"/>
+    <w:lsdException w:name="page number" w:semiHidden="1" w:unhideWhenUsed="1"/>
+    <w:lsdException w:name="endnote reference" w:semiHidden="1" w:unhideWhenUsed="1"/>
+    <w:lsdException w:name="endnote text" w:semiHidden="1" w:unhideWhenUsed="1"/>
+    <w:lsdException w:name="table of authorities" w:semiHidden="1" w:unhideWhenUsed="1"/>
+    <w:lsdException w:name="macro" w:semiHidden="1" w:unhideWhenUsed="1"/>
+    <w:lsdException w:name="toa heading" w:semiHidden="1" w:unhideWhenUsed="1"/>
+    <w:lsdException w:name="List" w:semiHidden="1" w:unhideWhenUsed="1"/>
+    <w:lsdException w:name="List Bullet" w:semiHidden="1" w:unhideWhenUsed="1"/>
+    <w:lsdException w:name="List Number" w:semiHidden="1" w:unhideWhenUsed="1"/>
+    <w:lsdException w:name="List 2" w:semiHidden="1" w:unhideWhenUsed="1"/>
+    <w:lsdException w:name="List 3" w:semiHidden="1" w:unhideWhenUsed="1"/>
+    <w:lsdException w:name="List 4" w:semiHidden="1" w:unhideWhenUsed="1"/>
+    <w:lsdException w:name="List 5" w:semiHidden="1" w:unhideWhenUsed="1"/>
+    <w:lsdException w:name="List Bullet 2" w:semiHidden="1" w:unhideWhenUsed="1"/>
+    <w:lsdException w:name="List Bullet 3" w:semiHidden="1" w:unhideWhenUsed="1"/>
+    <w:lsdException w:name="List Bullet 4" w:semiHidden="1" w:unhideWhenUsed="1"/>
+    <w:lsdException w:name="List Bullet 5" w:semiHidden="1" w:unhideWhenUsed="1"/>
+    <w:lsdException w:name="List Number 2" w:semiHidden="1" w:unhideWhenUsed="1"/>
+    <w:lsdException w:name="List Number 3" w:semiHidden="1" w:unhideWhenUsed="1"/>
+    <w:lsdException w:name="List Number 4" w:semiHidden="1" w:unhideWhenUsed="1"/>
+    <w:lsdException w:name="List Number 5" w:semiHidden="1" w:unhideWhenUsed="1"/>
+    <w:lsdException w:name="Title" w:uiPriority="10" w:qFormat="1"/>
+    <w:lsdException w:name="Closing" w:semiHidden="1" w:unhideWhenUsed="1"/>
+    <w:lsdException w:name="Signature" w:semiHidden="1" w:unhideWhenUsed="1"/>
+    <w:lsdException w:name="Default Paragraph Font" w:semiHidden="1" w:uiPriority="1" w:unhideWhenUsed="1"/>
+    <w:lsdException w:name="Body Text" w:semiHidden="1" w:unhideWhenUsed="1"/>
+    <w:lsdException w:name="Body Text Indent" w:semiHidden="1" w:unhideWhenUsed="1"/>
+    <w:lsdException w:name="List Continue" w:semiHidden="1" w:unhideWhenUsed="1"/>
+    <w:lsdException w:name="List Continue 2" w:semiHidden="1" w:unhideWhenUsed="1"/>
+    <w:lsdException w:name="List Continue 3" w:semiHidden="1" w:unhideWhenUsed="1"/>
+    <w:lsdException w:name="List Continue 4" w:semiHidden="1" w:unhideWhenUsed="1"/>
+    <w:lsdException w:name="List Continue 5" w:semiHidden="1" w:unhideWhenUsed="1"/>
+    <w:lsdException w:name="Message Header" w:semiHidden="1" w:unhideWhenUsed="1"/>
+    <w:lsdException w:name="Subtitle" w:uiPriority="11" w:qFormat="1"/>
+    <w:lsdException w:name="Salutation" w:semiHidden="1" w:unhideWhenUsed="1"/>
+    <w:lsdException w:name="Date" w:semiHidden="1" w:unhideWhenUsed="1"/>
+    <w:lsdException w:name="Body Text First Indent" w:semiHidden="1" w:unhideWhenUsed="1"/>
+    <w:lsdException w:name="Body Text First Indent 2" w:semiHidden="1" w:unhideWhenUsed="1"/>
+    <w:lsdException w:name="Note Heading" w:semiHidden="1" w:unhideWhenUsed="1"/>
+    <w:lsdException w:name="Body Text 2" w:semiHidden="1" w:unhideWhenUsed="1"/>
+    <w:lsdException w:name="Body Text 3" w:semiHidden="1" w:unhideWhenUsed="1"/>
+    <w:lsdException w:name="Body Text Indent 2" w:semiHidden="1" w:unhideWhenUsed="1"/>
+    <w:lsdException w:name="Body Text Indent 3" w:semiHidden="1" w:unhideWhenUsed="1"/>
+    <w:lsdException w:name="Block Text" w:semiHidden="1" w:unhideWhenUsed="1"/>
+    <w:lsdException w:name="Hyperlink" w:semiHidden="1" w:unhideWhenUsed="1"/>
+    <w:lsdException w:name="FollowedHyperlink" w:semiHidden="1" w:unhideWhenUsed="1"/>
+    <w:lsdException w:name="Strong" w:uiPriority="22" w:qFormat="1"/>
+    <w:lsdException w:name="Emphasis" w:uiPriority="20" w:qFormat="1"/>
+    <w:lsdException w:name="Document Map" w:semiHidden="1" w:unhideWhenUsed="1"/>
+    <w:lsdException w:name="Plain Text" w:semiHidden="1" w:unhideWhenUsed="1"/>
+    <w:lsdException w:name="E-mail Signature" w:semiHidden="1" w:unhideWhenUsed="1"/>
+    <w:lsdException w:name="HTML Top of Form" w:semiHidden="1" w:unhideWhenUsed="1"/>
+    <w:lsdException w:name="HTML Bottom of Form" w:semiHidden="1" w:unhideWhenUsed="1"/>
+    <w:lsdException w:name="Normal (Web)" w:semiHidden="1" w:unhideWhenUsed="1"/>
+    <w:lsdException w:name="HTML Acronym" w:semiHidden="1" w:unhideWhenUsed="1"/>
+    <w:lsdException w:name="HTML Address" w:semiHidden="1" w:unhideWhenUsed="1"/>
+    <w:lsdException w:name="HTML Cite" w:semiHidden="1" w:unhideWhenUsed="1"/>
+    <w:lsdException w:name="HTML Code" w:semiHidden="1" w:unhideWhenUsed="1"/>
+    <w:lsdException w:name="HTML Definition" w:semiHidden="1" w:unhideWhenUsed="1"/>
+    <w:lsdException w:name="HTML Keyboard" w:semiHidden="1" w:unhideWhenUsed="1"/>
+    <w:lsdException w:name="HTML Preformatted" w:semiHidden="1" w:unhideWhenUsed="1"/>
+    <w:lsdException w:name="HTML Sample" w:semiHidden="1" w:unhideWhenUsed="1"/>
+    <w:lsdException w:name="HTML Typewriter" w:semiHidden="1" w:unhideWhenUsed="1"/>
+    <w:lsdException w:name="HTML Variable" w:semiHidden="1" w:unhideWhenUsed="1"/>
+    <w:lsdException w:name="Normal Table" w:semiHidden="1" w:unhideWhenUsed="1"/>
+    <w:lsdException w:name="annotation subject" w:semiHidden="1" w:unhideWhenUsed="1"/>
+    <w:lsdException w:name="No List" w:semiHidden="1" w:unhideWhenUsed="1"/>
+    <w:lsdException w:name="Outline List 1" w:semiHidden="1" w:unhideWhenUsed="1"/>
+    <w:lsdException w:name="Outline List 2" w:semiHidden="1" w:unhideWhenUsed="1"/>
+    <w:lsdException w:name="Outline List 3" w:semiHidden="1" w:unhideWhenUsed="1"/>
+    <w:lsdException w:name="Table Simple 1" w:semiHidden="1" w:unhideWhenUsed="1"/>
+    <w:lsdException w:name="Table Simple 2" w:semiHidden="1" w:unhideWhenUsed="1"/>
+    <w:lsdException w:name="Table Simple 3" w:semiHidden="1" w:unhideWhenUsed="1"/>
+    <w:lsdException w:name="Table Classic 1" w:semiHidden="1" w:unhideWhenUsed="1"/>
+    <w:lsdException w:name="Table Classic 2" w:semiHidden="1" w:unhideWhenUsed="1"/>
+    <w:lsdException w:name="Table Classic 3" w:semiHidden="1" w:unhideWhenUsed="1"/>
+    <w:lsdException w:name="Table Classic 4" w:semiHidden="1" w:unhideWhenUsed="1"/>
+    <w:lsdException w:name="Table Colorful 1" w:semiHidden="1" w:unhideWhenUsed="1"/>
+    <w:lsdException w:name="Table Colorful 2" w:semiHidden="1" w:unhideWhenUsed="1"/>
+    <w:lsdException w:name="Table Colorful 3" w:semiHidden="1" w:unhideWhenUsed="1"/>
+    <w:lsdException w:name="Table Columns 1" w:semiHidden="1" w:unhideWhenUsed="1"/>
+    <w:lsdException w:name="Table Columns 2" w:semiHidden="1" w:unhideWhenUsed="1"/>
+    <w:lsdException w:name="Table Columns 3" w:semiHidden="1" w:unhideWhenUsed="1"/>
+    <w:lsdException w:name="Table Columns 4" w:semiHidden="1" w:unhideWhenUsed="1"/>
+    <w:lsdException w:name="Table Columns 5" w:semiHidden="1" w:unhideWhenUsed="1"/>
+    <w:lsdException w:name="Table Grid 1" w:semiHidden="1" w:unhideWhenUsed="1"/>
+    <w:lsdException w:name="Table Grid 2" w:semiHidden="1" w:unhideWhenUsed="1"/>
+    <w:lsdException w:name="Table Grid 3" w:semiHidden="1" w:unhideWhenUsed="1"/>
+    <w:lsdException w:name="Table Grid 4" w:semiHidden="1" w:unhideWhenUsed="1"/>
+    <w:lsdException w:name="Table Grid 5" w:semiHidden="1" w:unhideWhenUsed="1"/>
+    <w:lsdException w:name="Table Grid 6" w:semiHidden="1" w:unhideWhenUsed="1"/>
+    <w:lsdException w:name="Table Grid 7" w:semiHidden="1" w:unhideWhenUsed="1"/>
+    <w:lsdException w:name="Table Grid 8" w:semiHidden="1" w:unhideWhenUsed="1"/>
+    <w:lsdException w:name="Table List 1" w:semiHidden="1" w:unhideWhenUsed="1"/>
+    <w:lsdException w:name="Table List 2" w:semiHidden="1" w:unhideWhenUsed="1"/>
+    <w:lsdException w:name="Table List 3" w:semiHidden="1" w:unhideWhenUsed="1"/>
+    <w:lsdException w:name="Table List 4" w:semiHidden="1" w:unhideWhenUsed="1"/>
+    <w:lsdException w:name="Table List 5" w:semiHidden="1" w:unhideWhenUsed="1"/>
+    <w:lsdException w:name="Table List 6" w:semiHidden="1" w:unhideWhenUsed="1"/>
+    <w:lsdException w:name="Table List 7" w:semiHidden="1" w:unhideWhenUsed="1"/>
+    <w:lsdException w:name="Table List 8" w:semiHidden="1" w:unhideWhenUsed="1"/>
+    <w:lsdException w:name="Table 3D effects 1" w:semiHidden="1" w:unhideWhenUsed="1"/>
+    <w:lsdException w:name="Table 3D effects 2" w:semiHidden="1" w:unhideWhenUsed="1"/>
+    <w:lsdException w:name="Table 3D effects 3" w:semiHidden="1" w:unhideWhenUsed="1"/>
+    <w:lsdException w:name="Table Contemporary" w:semiHidden="1" w:unhideWhenUsed="1"/>
+    <w:lsdException w:name="Table Elegant" w:semiHidden="1" w:unhideWhenUsed="1"/>
+    <w:lsdException w:name="Table Professional" w:semiHidden="1" w:unhideWhenUsed="1"/>
+    <w:lsdException w:name="Table Subtle 1" w:semiHidden="1" w:unhideWhenUsed="1"/>
+    <w:lsdException w:name="Table Subtle 2" w:semiHidden="1" w:unhideWhenUsed="1"/>
+    <w:lsdException w:name="Table Web 1" w:semiHidden="1" w:unhideWhenUsed="1"/>
+    <w:lsdException w:name="Table Web 2" w:semiHidden="1" w:unhideWhenUsed="1"/>
+    <w:lsdException w:name="Table Web 3" w:semiHidden="1" w:unhideWhenUsed="1"/>
+    <w:lsdException w:name="Balloon Text" w:semiHidden="1" w:unhideWhenUsed="1"/>
+    <w:lsdException w:name="Table Grid" w:uiPriority="59"/>
+    <w:lsdException w:name="Table Theme" w:semiHidden="1" w:unhideWhenUsed="1"/>
+    <w:lsdException w:name="Placeholder Text" w:semiHidden="1"/>
+    <w:lsdException w:name="No Spacing" w:uiPriority="1" w:qFormat="1"/>
+    <w:lsdException w:name="Light Shading" w:uiPriority="60"/>
+    <w:lsdException w:name="Light List" w:uiPriority="61"/>
+    <w:lsdException w:name="Light Grid" w:uiPriority="62"/>
+    <w:lsdException w:name="Medium Shading 1" w:uiPriority="63"/>
+    <w:lsdException w:name="Medium Shading 2" w:uiPriority="64"/>
+    <w:lsdException w:name="Medium List 1" w:uiPriority="65"/>
+    <w:lsdException w:name="Medium List 2" w:uiPriority="66"/>
+    <w:lsdException w:name="Medium Grid 1" w:uiPriority="67"/>
+    <w:lsdException w:name="Medium Grid 2" w:uiPriority="68"/>
+    <w:lsdException w:name="Medium Grid 3" w:uiPriority="69"/>
+    <w:lsdException w:name="Dark List" w:uiPriority="70"/>
+    <w:lsdException w:name="Colorful Shading" w:uiPriority="71"/>
+    <w:lsdException w:name="Colorful List" w:uiPriority="72"/>
+    <w:lsdException w:name="Colorful Grid" w:uiPriority="73"/>
+    <w:lsdException w:name="Light Shading Accent 1" w:uiPriority="60"/>
+    <w:lsdException w:name="Light List Accent 1" w:uiPriority="61"/>
+    <w:lsdException w:name="Light Grid Accent 1" w:uiPriority="62"/>
+    <w:lsdException w:name="Medium Shading 1 Accent 1" w:uiPriority="63"/>
+    <w:lsdException w:name="Medium Shading 2 Accent 1" w:uiPriority="64"/>
+    <w:lsdException w:name="Medium List 1 Accent 1" w:uiPriority="65"/>
+    <w:lsdException w:name="Revision" w:semiHidden="1"/>
+    <w:lsdException w:name="List Paragraph" w:uiPriority="34" w:qFormat="1"/>
+    <w:lsdException w:name="Quote" w:uiPriority="29" w:qFormat="1"/>
+    <w:lsdException w:name="Intense Quote" w:uiPriority="30" w:qFormat="1"/>
+    <w:lsdException w:name="Medium List 2 Accent 1" w:uiPriority="66"/>
+    <w:lsdException w:name="Medium Grid 1 Accent 1" w:uiPriority="67"/>
+    <w:lsdException w:name="Medium Grid 2 Accent 1" w:uiPriority="68"/>
+    <w:lsdException w:name="Medium Grid 3 Accent 1" w:uiPriority="69"/>
+    <w:lsdException w:name="Dark List Accent 1" w:uiPriority="70"/>
+    <w:lsdException w:name="Colorful Shading Accent 1" w:uiPriority="71"/>
+    <w:lsdException w:name="Colorful List Accent 1" w:uiPriority="72"/>
+    <w:lsdException w:name="Colorful Grid Accent 1" w:uiPriority="73"/>
+    <w:lsdException w:name="Light Shading Accent 2" w:uiPriority="60"/>
+    <w:lsdException w:name="Light List Accent 2" w:uiPriority="61"/>
+    <w:lsdException w:name="Light Grid Accent 2" w:uiPriority="62"/>
+    <w:lsdException w:name="Medium Shading 1 Accent 2" w:uiPriority="63"/>
+    <w:lsdException w:name="Medium Shading 2 Accent 2" w:uiPriority="64"/>
+    <w:lsdException w:name="Medium List 1 Accent 2" w:uiPriority="65"/>
+    <w:lsdException w:name="Medium List 2 Accent 2" w:uiPriority="66"/>
+    <w:lsdException w:name="Medium Grid 1 Accent 2" w:uiPriority="67"/>
+    <w:lsdException w:name="Medium Grid 2 Accent 2" w:uiPriority="68"/>
+    <w:lsdException w:name="Medium Grid 3 Accent 2" w:uiPriority="69"/>
+    <w:lsdException w:name="Dark List Accent 2" w:uiPriority="70"/>
+    <w:lsdException w:name="Colorful Shading Accent 2" w:uiPriority="71"/>
+    <w:lsdException w:name="Colorful List Accent 2" w:uiPriority="72"/>
+    <w:lsdException w:name="Colorful Grid Accent 2" w:uiPriority="73"/>
+    <w:lsdException w:name="Light Shading Accent 3" w:uiPriority="60"/>
+    <w:lsdException w:name="Light List Accent 3" w:uiPriority="61"/>
+    <w:lsdException w:name="Light Grid Accent 3" w:uiPriority="62"/>
+    <w:lsdException w:name="Medium Shading 1 Accent 3" w:uiPriority="63"/>
+    <w:lsdException w:name="Medium Shading 2 Accent 3" w:uiPriority="64"/>
+    <w:lsdException w:name="Medium List 1 Accent 3" w:uiPriority="65"/>
+    <w:lsdException w:name="Medium List 2 Accent 3" w:uiPriority="66"/>
+    <w:lsdException w:name="Medium Grid 1 Accent 3" w:uiPriority="67"/>
+    <w:lsdException w:name="Medium Grid 2 Accent 3" w:uiPriority="68"/>
+    <w:lsdException w:name="Medium Grid 3 Accent 3" w:uiPriority="69"/>
+    <w:lsdException w:name="Dark List Accent 3" w:uiPriority="70"/>
+    <w:lsdException w:name="Colorful Shading Accent 3" w:uiPriority="71"/>
+    <w:lsdException w:name="Colorful List Accent 3" w:uiPriority="72"/>
+    <w:lsdException w:name="Colorful Grid Accent 3" w:uiPriority="73"/>
+    <w:lsdException w:name="Light Shading Accent 4" w:uiPriority="60"/>
+    <w:lsdException w:name="Light List Accent 4" w:uiPriority="61"/>
+    <w:lsdException w:name="Light Grid Accent 4" w:uiPriority="62"/>
+    <w:lsdException w:name="Medium Shading 1 Accent 4" w:uiPriority="63"/>
+    <w:lsdException w:name="Medium Shading 2 Accent 4" w:uiPriority="64"/>
+    <w:lsdException w:name="Medium List 1 Accent 4" w:uiPriority="65"/>
+    <w:lsdException w:name="Medium List 2 Accent 4" w:uiPriority="66"/>
+    <w:lsdException w:name="Medium Grid 1 Accent 4" w:uiPriority="67"/>
+    <w:lsdException w:name="Medium Grid 2 Accent 4" w:uiPriority="68"/>
+    <w:lsdException w:name="Medium Grid 3 Accent 4" w:uiPriority="69"/>
+    <w:lsdException w:name="Dark List Accent 4" w:uiPriority="70"/>
+    <w:lsdException w:name="Colorful Shading Accent 4" w:uiPriority="71"/>
+    <w:lsdException w:name="Colorful List Accent 4" w:uiPriority="72"/>
+    <w:lsdException w:name="Colorful Grid Accent 4" w:uiPriority="73"/>
+    <w:lsdException w:name="Light Shading Accent 5" w:uiPriority="60"/>
+    <w:lsdException w:name="Light List Accent 5" w:uiPriority="61"/>
+    <w:lsdException w:name="Light Grid Accent 5" w:uiPriority="62"/>
+    <w:lsdException w:name="Medium Shading 1 Accent 5" w:uiPriority="63"/>
+    <w:lsdException w:name="Medium Shading 2 Accent 5" w:uiPriority="64"/>
+    <w:lsdException w:name="Medium List 1 Accent 5" w:uiPriority="65"/>
+    <w:lsdException w:name="Medium List 2 Accent 5" w:uiPriority="66"/>
+    <w:lsdException w:name="Medium Grid 1 Accent 5" w:uiPriority="67"/>
+    <w:lsdException w:name="Medium Grid 2 Accent 5" w:uiPriority="68"/>
+    <w:lsdException w:name="Medium Grid 3 Accent 5" w:uiPriority="69"/>
+    <w:lsdException w:name="Dark List Accent 5" w:uiPriority="70"/>
+    <w:lsdException w:name="Colorful Shading Accent 5" w:uiPriority="71"/>
+    <w:lsdException w:name="Colorful List Accent 5" w:uiPriority="72"/>
+    <w:lsdException w:name="Colorful Grid Accent 5" w:uiPriority="73"/>
+    <w:lsdException w:name="Light Shading Accent 6" w:uiPriority="60"/>
+    <w:lsdException w:name="Light List Accent 6" w:uiPriority="61"/>
+    <w:lsdException w:name="Light Grid Accent 6" w:uiPriority="62"/>
+    <w:lsdException w:name="Medium Shading 1 Accent 6" w:uiPriority="63"/>
+    <w:lsdException w:name="Medium Shading 2 Accent 6" w:uiPriority="64"/>
+    <w:lsdException w:name="Medium List 1 Accent 6" w:uiPriority="65"/>
+    <w:lsdException w:name="Medium List 2 Accent 6" w:uiPriority="66"/>
+    <w:lsdException w:name="Medium Grid 1 Accent 6" w:uiPriority="67"/>
+    <w:lsdException w:name="Medium Grid 2 Accent 6" w:uiPriority="68"/>
+    <w:lsdException w:name="Medium Grid 3 Accent 6" w:uiPriority="69"/>
+    <w:lsdException w:name="Dark List Accent 6" w:uiPriority="70"/>
+    <w:lsdException w:name="Colorful Shading Accent 6" w:uiPriority="71"/>
+    <w:lsdException w:name="Colorful List Accent 6" w:uiPriority="72"/>
+    <w:lsdException w:name="Colorful Grid Accent 6" w:uiPriority="73"/>
+    <w:lsdException w:name="Subtle Emphasis" w:uiPriority="19" w:qFormat="1"/>
+    <w:lsdException w:name="Intense Emphasis" w:uiPriority="21" w:qFormat="1"/>
+    <w:lsdException w:name="Subtle Reference" w:uiPriority="31" w:qFormat="1"/>
+    <w:lsdException w:name="Intense Reference" w:uiPriority="32" w:qFormat="1"/>
+    <w:lsdException w:name="Book Title" w:uiPriority="33" w:qFormat="1"/>
+    <w:lsdException w:name="Bibliography" w:semiHidden="1" w:uiPriority="37" w:unhideWhenUsed="1"/>
+    <w:lsdException w:name="TOC Heading" w:semiHidden="1" w:uiPriority="39" w:unhideWhenUsed="1" w:qFormat="1"/>
+    <w:lsdException w:name="Plain Table 1" w:uiPriority="41"/>
+    <w:lsdException w:name="Plain Table 2" w:uiPriority="42"/>
+    <w:lsdException w:name="Plain Table 3" w:uiPriority="43"/>
+    <w:lsdException w:name="Plain Table 4" w:uiPriority="44"/>
+    <w:lsdException w:name="Plain Table 5" w:uiPriority="45"/>
+    <w:lsdException w:name="Grid Table Light" w:uiPriority="40"/>
+    <w:lsdException w:name="Grid Table 1 Light" w:uiPriority="46"/>
+    <w:lsdException w:name="Grid Table 2" w:uiPriority="47"/>
+    <w:lsdException w:name="Grid Table 3" w:uiPriority="48"/>
+    <w:lsdException w:name="Grid Table 4" w:uiPriority="49"/>
+    <w:lsdException w:name="Grid Table 5 Dark" w:uiPriority="50"/>
+    <w:lsdException w:name="Grid Table 6 Colorful" w:uiPriority="51"/>
+    <w:lsdException w:name="Grid Table 7 Colorful" w:uiPriority="52"/>
+    <w:lsdException w:name="Grid Table 1 Light Accent 1" w:uiPriority="46"/>
+    <w:lsdException w:name="Grid Table 2 Accent 1" w:uiPriority="47"/>
+    <w:lsdException w:name="Grid Table 3 Accent 1" w:uiPriority="48"/>
+    <w:lsdException w:name="Grid Table 4 Accent 1" w:uiPriority="49"/>
+    <w:lsdException w:name="Grid Table 5 Dark Accent 1" w:uiPriority="50"/>
+    <w:lsdException w:name="Grid Table 6 Colorful Accent 1" w:uiPriority="51"/>
+    <w:lsdException w:name="Grid Table 7 Colorful Accent 1" w:uiPriority="52"/>
+    <w:lsdException w:name="Grid Table 1 Light Accent 2" w:uiPriority="46"/>
+    <w:lsdException w:name="Grid Table 2 Accent 2" w:uiPriority="47"/>
+    <w:lsdException w:name="Grid Table 3 Accent 2" w:uiPriority="48"/>
+    <w:lsdException w:name="Grid Table 4 Accent 2" w:uiPriority="49"/>
+    <w:lsdException w:name="Grid Table 5 Dark Accent 2" w:uiPriority="50"/>
+    <w:lsdException w:name="Grid Table 6 Colorful Accent 2" w:uiPriority="51"/>
+    <w:lsdException w:name="Grid Table 7 Colorful Accent 2" w:uiPriority="52"/>
+    <w:lsdException w:name="Grid Table 1 Light Accent 3" w:uiPriority="46"/>
+    <w:lsdException w:name="Grid Table 2 Accent 3" w:uiPriority="47"/>
+    <w:lsdException w:name="Grid Table 3 Accent 3" w:uiPriority="48"/>
+    <w:lsdException w:name="Grid Table 4 Accent 3" w:uiPriority="49"/>
+    <w:lsdException w:name="Grid Table 5 Dark Accent 3" w:uiPriority="50"/>
+    <w:lsdException w:name="Grid Table 6 Colorful Accent 3" w:uiPriority="51"/>
+    <w:lsdException w:name="Grid Table 7 Colorful Accent 3" w:uiPriority="52"/>
+    <w:lsdException w:name="Grid Table 1 Light Accent 4" w:uiPriority="46"/>
+    <w:lsdException w:name="Grid Table 2 Accent 4" w:uiPriority="47"/>
+    <w:lsdException w:name="Grid Table 3 Accent 4" w:uiPriority="48"/>
+    <w:lsdException w:name="Grid Table 4 Accent 4" w:uiPriority="49"/>
+    <w:lsdException w:name="Grid Table 5 Dark Accent 4" w:uiPriority="50"/>
+    <w:lsdException w:name="Grid Table 6 Colorful Accent 4" w:uiPriority="51"/>
+    <w:lsdException w:name="Grid Table 7 Colorful Accent 4" w:uiPriority="52"/>
+    <w:lsdException w:name="Grid Table 1 Light Accent 5" w:uiPriority="46"/>
+    <w:lsdException w:name="Grid Table 2 Accent 5" w:uiPriority="47"/>
+    <w:lsdException w:name="Grid Table 3 Accent 5" w:uiPriority="48"/>
+    <w:lsdException w:name="Grid Table 4 Accent 5" w:uiPriority="49"/>
+    <w:lsdException w:name="Grid Table 5 Dark Accent 5" w:uiPriority="50"/>
+    <w:lsdException w:name="Grid Table 6 Colorful Accent 5" w:uiPriority="51"/>
+    <w:lsdException w:name="Grid Table 7 Colorful Accent 5" w:uiPriority="52"/>
+    <w:lsdException w:name="Grid Table 1 Light Accent 6" w:uiPriority="46"/>
+    <w:lsdException w:name="Grid Table 2 Accent 6" w:uiPriority="47"/>
+    <w:lsdException w:name="Grid Table 3 Accent 6" w:uiPriority="48"/>
+    <w:lsdException w:name="Grid Table 4 Accent 6" w:uiPriority="49"/>
+    <w:lsdException w:name="Grid Table 5 Dark Accent 6" w:uiPriority="50"/>
+    <w:lsdException w:name="Grid Table 6 Colorful Accent 6" w:uiPriority="51"/>
+    <w:lsdException w:name="Grid Table 7 Colorful Accent 6" w:uiPriority="52"/>
+    <w:lsdException w:name="List Table 1 Light" w:uiPriority="46"/>
+    <w:lsdException w:name="List Table 2" w:uiPriority="47"/>
+    <w:lsdException w:name="List Table 3" w:uiPriority="48"/>
+    <w:lsdException w:name="List Table 4" w:uiPriority="49"/>
+    <w:lsdException w:name="List Table 5 Dark" w:uiPriority="50"/>
+    <w:lsdException w:name="List Table 6 Colorful" w:uiPriority="51"/>
+    <w:lsdException w:name="List Table 7 Colorful" w:uiPriority="52"/>
+    <w:lsdException w:name="List Table 1 Light Accent 1" w:uiPriority="46"/>
+    <w:lsdException w:name="List Table 2 Accent 1" w:uiPriority="47"/>
+    <w:lsdException w:name="List Table 3 Accent 1" w:uiPriority="48"/>
+    <w:lsdException w:name="List Table 4 Accent 1" w:uiPriority="49"/>
+    <w:lsdException w:name="List Table 5 Dark Accent 1" w:uiPriority="50"/>
+    <w:lsdException w:name="List Table 6 Colorful Accent 1" w:uiPriority="51"/>
+    <w:lsdException w:name="List Table 7 Colorful Accent 1" w:uiPriority="52"/>
+    <w:lsdException w:name="List Table 1 Light Accent 2" w:uiPriority="46"/>
+    <w:lsdException w:name="List Table 2 Accent 2" w:uiPriority="47"/>
+    <w:lsdException w:name="List Table 3 Accent 2" w:uiPriority="48"/>
+    <w:lsdException w:name="List Table 4 Accent 2" w:uiPriority="49"/>
+    <w:lsdException w:name="List Table 5 Dark Accent 2" w:uiPriority="50"/>
+    <w:lsdException w:name="List Table 6 Colorful Accent 2" w:uiPriority="51"/>
+    <w:lsdException w:name="List Table 7 Colorful Accent 2" w:uiPriority="52"/>
+    <w:lsdException w:name="List Table 1 Light Accent 3" w:uiPriority="46"/>
+    <w:lsdException w:name="List Table 2 Accent 3" w:uiPriority="47"/>
+    <w:lsdException w:name="List Table 3 Accent 3" w:uiPriority="48"/>
+    <w:lsdException w:name="List Table 4 Accent 3" w:uiPriority="49"/>
+    <w:lsdException w:name="List Table 5 Dark Accent 3" w:uiPriority="50"/>
+    <w:lsdException w:name="List Table 6 Colorful Accent 3" w:uiPriority="51"/>
+    <w:lsdException w:name="List Table 7 Colorful Accent 3" w:uiPriority="52"/>
+    <w:lsdException w:name="List Table 1 Light Accent 4" w:uiPriority="46"/>
+    <w:lsdException w:name="List Table 2 Accent 4" w:uiPriority="47"/>
+    <w:lsdException w:name="List Table 3 Accent 4" w:uiPriority="48"/>
+    <w:lsdException w:name="List Table 4 Accent 4" w:uiPriority="49"/>
+    <w:lsdException w:name="List Table 5 Dark Accent 4" w:uiPriority="50"/>
+    <w:lsdException w:name="List Table 6 Colorful Accent 4" w:uiPriority="51"/>
+    <w:lsdException w:name="List Table 7 Colorful Accent 4" w:uiPriority="52"/>
+    <w:lsdException w:name="List Table 1 Light Accent 5" w:uiPriority="46"/>
+    <w:lsdException w:name="List Table 2 Accent 5" w:uiPriority="47"/>
+    <w:lsdException w:name="List Table 3 Accent 5" w:uiPriority="48"/>
+    <w:lsdException w:name="List Table 4 Accent 5" w:uiPriority="49"/>
+    <w:lsdException w:name="List Table 5 Dark Accent 5" w:uiPriority="50"/>
+    <w:lsdException w:name="List Table 6 Colorful Accent 5" w:uiPriority="51"/>
+    <w:lsdException w:name="List Table 7 Colorful Accent 5" w:uiPriority="52"/>
+    <w:lsdException w:name="List Table 1 Light Accent 6" w:uiPriority="46"/>
+    <w:lsdException w:name="List Table 2 Accent 6" w:uiPriority="47"/>
+    <w:lsdException w:name="List Table 3 Accent 6" w:uiPriority="48"/>
+    <w:lsdException w:name="List Table 4 Accent 6" w:uiPriority="49"/>
+    <w:lsdException w:name="List Table 5 Dark Accent 6" w:uiPriority="50"/>
+    <w:lsdException w:name="List Table 6 Colorful Accent 6" w:uiPriority="51"/>
+    <w:lsdException w:name="List Table 7 Colorful Accent 6" w:uiPriority="52"/>
   </w:latentStyles>
   <w:style w:type="paragraph" w:default="1" w:styleId="Standaard">
     <w:name w:val="Normal"/>
@@ -4714,533 +5428,6 @@
   <w:style w:type="character" w:default="1" w:styleId="Standaardalinea-lettertype">
     <w:name w:val="Default Paragraph Font"/>
     <w:uiPriority w:val="1"/>
-    <w:semiHidden/>
-    <w:unhideWhenUsed/>
-  </w:style>
-  <w:style w:type="table" w:default="1" w:styleId="Standaardtabel">
-    <w:name w:val="Normal Table"/>
-    <w:uiPriority w:val="99"/>
-    <w:semiHidden/>
-    <w:unhideWhenUsed/>
-    <w:tblPr>
-      <w:tblInd w:w="0" w:type="dxa"/>
-      <w:tblCellMar>
-        <w:top w:w="0" w:type="dxa"/>
-        <w:left w:w="108" w:type="dxa"/>
-        <w:bottom w:w="0" w:type="dxa"/>
-        <w:right w:w="108" w:type="dxa"/>
-      </w:tblCellMar>
-    </w:tblPr>
-  </w:style>
-  <w:style w:type="numbering" w:default="1" w:styleId="Geenlijst">
-    <w:name w:val="No List"/>
-    <w:uiPriority w:val="99"/>
-    <w:semiHidden/>
-    <w:unhideWhenUsed/>
-  </w:style>
-  <w:style w:type="table" w:styleId="Tabelraster">
-    <w:name w:val="Table Grid"/>
-    <w:basedOn w:val="Standaardtabel"/>
-    <w:uiPriority w:val="59"/>
-    <w:rsid w:val="00ED4AA5"/>
-    <w:pPr>
-      <w:spacing w:after="0" w:line="240" w:lineRule="auto"/>
-    </w:pPr>
-    <w:tblPr>
-      <w:tblInd w:w="0" w:type="dxa"/>
-      <w:tblBorders>
-        <w:top w:val="single" w:sz="4" w:space="0" w:color="auto"/>
-        <w:left w:val="single" w:sz="4" w:space="0" w:color="auto"/>
-        <w:bottom w:val="single" w:sz="4" w:space="0" w:color="auto"/>
-        <w:right w:val="single" w:sz="4" w:space="0" w:color="auto"/>
-        <w:insideH w:val="single" w:sz="4" w:space="0" w:color="auto"/>
-        <w:insideV w:val="single" w:sz="4" w:space="0" w:color="auto"/>
-      </w:tblBorders>
-      <w:tblCellMar>
-        <w:top w:w="0" w:type="dxa"/>
-        <w:left w:w="108" w:type="dxa"/>
-        <w:bottom w:w="0" w:type="dxa"/>
-        <w:right w:w="108" w:type="dxa"/>
-      </w:tblCellMar>
-    </w:tblPr>
-  </w:style>
-  <w:style w:type="paragraph" w:styleId="Geenafstand">
-    <w:name w:val="No Spacing"/>
-    <w:uiPriority w:val="1"/>
-    <w:qFormat/>
-    <w:rsid w:val="002231C2"/>
-    <w:pPr>
-      <w:spacing w:after="0" w:line="240" w:lineRule="auto"/>
-    </w:pPr>
-    <w:rPr>
-      <w:rFonts w:ascii="Arial" w:hAnsi="Arial"/>
-      <w:color w:val="000000" w:themeColor="text1"/>
-      <w:sz w:val="24"/>
-    </w:rPr>
-  </w:style>
-  <w:style w:type="paragraph" w:styleId="Ballontekst">
-    <w:name w:val="Balloon Text"/>
-    <w:basedOn w:val="Standaard"/>
-    <w:link w:val="BallontekstChar"/>
-    <w:uiPriority w:val="99"/>
-    <w:semiHidden/>
-    <w:unhideWhenUsed/>
-    <w:rsid w:val="00D372B2"/>
-    <w:pPr>
-      <w:spacing w:before="0" w:after="0"/>
-    </w:pPr>
-    <w:rPr>
-      <w:rFonts w:ascii="Tahoma" w:hAnsi="Tahoma" w:cs="Tahoma"/>
-      <w:sz w:val="16"/>
-      <w:szCs w:val="16"/>
-    </w:rPr>
-  </w:style>
-  <w:style w:type="character" w:customStyle="1" w:styleId="BallontekstChar">
-    <w:name w:val="Ballontekst Char"/>
-    <w:basedOn w:val="Standaardalinea-lettertype"/>
-    <w:link w:val="Ballontekst"/>
-    <w:uiPriority w:val="99"/>
-    <w:semiHidden/>
-    <w:rsid w:val="00D372B2"/>
-    <w:rPr>
-      <w:rFonts w:ascii="Tahoma" w:hAnsi="Tahoma" w:cs="Tahoma"/>
-      <w:color w:val="000000" w:themeColor="text1"/>
-      <w:sz w:val="16"/>
-      <w:szCs w:val="16"/>
-    </w:rPr>
-  </w:style>
-  <w:style w:type="paragraph" w:styleId="Koptekst">
-    <w:name w:val="header"/>
-    <w:basedOn w:val="Standaard"/>
-    <w:link w:val="KoptekstChar"/>
-    <w:uiPriority w:val="99"/>
-    <w:unhideWhenUsed/>
-    <w:rsid w:val="000063D4"/>
-    <w:pPr>
-      <w:tabs>
-        <w:tab w:val="center" w:pos="4536"/>
-        <w:tab w:val="right" w:pos="9072"/>
-      </w:tabs>
-      <w:spacing w:before="0" w:after="0"/>
-    </w:pPr>
-  </w:style>
-  <w:style w:type="character" w:customStyle="1" w:styleId="KoptekstChar">
-    <w:name w:val="Koptekst Char"/>
-    <w:basedOn w:val="Standaardalinea-lettertype"/>
-    <w:link w:val="Koptekst"/>
-    <w:uiPriority w:val="99"/>
-    <w:rsid w:val="000063D4"/>
-    <w:rPr>
-      <w:color w:val="000000" w:themeColor="text1"/>
-      <w:sz w:val="24"/>
-    </w:rPr>
-  </w:style>
-  <w:style w:type="paragraph" w:styleId="Voettekst">
-    <w:name w:val="footer"/>
-    <w:basedOn w:val="Standaard"/>
-    <w:link w:val="VoettekstChar"/>
-    <w:uiPriority w:val="99"/>
-    <w:unhideWhenUsed/>
-    <w:rsid w:val="000063D4"/>
-    <w:pPr>
-      <w:tabs>
-        <w:tab w:val="center" w:pos="4536"/>
-        <w:tab w:val="right" w:pos="9072"/>
-      </w:tabs>
-      <w:spacing w:before="0" w:after="0"/>
-    </w:pPr>
-  </w:style>
-  <w:style w:type="character" w:customStyle="1" w:styleId="VoettekstChar">
-    <w:name w:val="Voettekst Char"/>
-    <w:basedOn w:val="Standaardalinea-lettertype"/>
-    <w:link w:val="Voettekst"/>
-    <w:uiPriority w:val="99"/>
-    <w:rsid w:val="000063D4"/>
-    <w:rPr>
-      <w:color w:val="000000" w:themeColor="text1"/>
-      <w:sz w:val="24"/>
-    </w:rPr>
-  </w:style>
-  <w:style w:type="character" w:customStyle="1" w:styleId="Kop1Char">
-    <w:name w:val="Kop 1 Char"/>
-    <w:basedOn w:val="Standaardalinea-lettertype"/>
-    <w:link w:val="Kop1"/>
-    <w:uiPriority w:val="9"/>
-    <w:rsid w:val="002231C2"/>
-    <w:rPr>
-      <w:rFonts w:asciiTheme="majorHAnsi" w:eastAsiaTheme="majorEastAsia" w:hAnsiTheme="majorHAnsi" w:cstheme="majorBidi"/>
-      <w:b/>
-      <w:bCs/>
-      <w:color w:val="FF0000"/>
-      <w:sz w:val="72"/>
-      <w:szCs w:val="28"/>
-    </w:rPr>
-  </w:style>
-  <w:style w:type="character" w:customStyle="1" w:styleId="Kop2Char">
-    <w:name w:val="Kop 2 Char"/>
-    <w:basedOn w:val="Standaardalinea-lettertype"/>
-    <w:link w:val="Kop2"/>
-    <w:uiPriority w:val="9"/>
-    <w:rsid w:val="00783F5A"/>
-    <w:rPr>
-      <w:rFonts w:asciiTheme="majorHAnsi" w:eastAsiaTheme="majorEastAsia" w:hAnsiTheme="majorHAnsi" w:cstheme="majorBidi"/>
-      <w:b/>
-      <w:bCs/>
-      <w:color w:val="FF0000"/>
-      <w:sz w:val="26"/>
-      <w:szCs w:val="26"/>
-    </w:rPr>
-  </w:style>
-  <w:style w:type="paragraph" w:styleId="Kopvaninhoudsopgave">
-    <w:name w:val="TOC Heading"/>
-    <w:basedOn w:val="Kop1"/>
-    <w:next w:val="Standaard"/>
-    <w:uiPriority w:val="39"/>
-    <w:semiHidden/>
-    <w:unhideWhenUsed/>
-    <w:qFormat/>
-    <w:rsid w:val="00783F5A"/>
-    <w:pPr>
-      <w:spacing w:line="276" w:lineRule="auto"/>
-      <w:outlineLvl w:val="9"/>
-    </w:pPr>
-    <w:rPr>
-      <w:color w:val="365F91" w:themeColor="accent1" w:themeShade="BF"/>
-      <w:sz w:val="28"/>
-      <w:lang w:eastAsia="nl-NL"/>
-    </w:rPr>
-  </w:style>
-  <w:style w:type="paragraph" w:styleId="Inhopg2">
-    <w:name w:val="toc 2"/>
-    <w:basedOn w:val="Standaard"/>
-    <w:next w:val="Standaard"/>
-    <w:autoRedefine/>
-    <w:uiPriority w:val="39"/>
-    <w:semiHidden/>
-    <w:unhideWhenUsed/>
-    <w:qFormat/>
-    <w:rsid w:val="00783F5A"/>
-    <w:pPr>
-      <w:spacing w:before="0" w:after="100" w:line="276" w:lineRule="auto"/>
-      <w:ind w:left="220"/>
-    </w:pPr>
-    <w:rPr>
-      <w:rFonts w:eastAsiaTheme="minorEastAsia"/>
-      <w:color w:val="auto"/>
-      <w:sz w:val="22"/>
-      <w:lang w:eastAsia="nl-NL"/>
-    </w:rPr>
-  </w:style>
-  <w:style w:type="paragraph" w:styleId="Inhopg1">
-    <w:name w:val="toc 1"/>
-    <w:basedOn w:val="Standaard"/>
-    <w:next w:val="Standaard"/>
-    <w:autoRedefine/>
-    <w:uiPriority w:val="39"/>
-    <w:semiHidden/>
-    <w:unhideWhenUsed/>
-    <w:qFormat/>
-    <w:rsid w:val="00783F5A"/>
-    <w:pPr>
-      <w:spacing w:before="0" w:after="100" w:line="276" w:lineRule="auto"/>
-    </w:pPr>
-    <w:rPr>
-      <w:rFonts w:eastAsiaTheme="minorEastAsia"/>
-      <w:color w:val="auto"/>
-      <w:sz w:val="22"/>
-      <w:lang w:eastAsia="nl-NL"/>
-    </w:rPr>
-  </w:style>
-  <w:style w:type="paragraph" w:styleId="Inhopg3">
-    <w:name w:val="toc 3"/>
-    <w:basedOn w:val="Standaard"/>
-    <w:next w:val="Standaard"/>
-    <w:autoRedefine/>
-    <w:uiPriority w:val="39"/>
-    <w:semiHidden/>
-    <w:unhideWhenUsed/>
-    <w:qFormat/>
-    <w:rsid w:val="00783F5A"/>
-    <w:pPr>
-      <w:spacing w:before="0" w:after="100" w:line="276" w:lineRule="auto"/>
-      <w:ind w:left="440"/>
-    </w:pPr>
-    <w:rPr>
-      <w:rFonts w:eastAsiaTheme="minorEastAsia"/>
-      <w:color w:val="auto"/>
-      <w:sz w:val="22"/>
-      <w:lang w:eastAsia="nl-NL"/>
-    </w:rPr>
-  </w:style>
-  <w:style w:type="character" w:customStyle="1" w:styleId="Kop3Char">
-    <w:name w:val="Kop 3 Char"/>
-    <w:basedOn w:val="Standaardalinea-lettertype"/>
-    <w:link w:val="Kop3"/>
-    <w:uiPriority w:val="9"/>
-    <w:rsid w:val="00783F5A"/>
-    <w:rPr>
-      <w:rFonts w:asciiTheme="majorHAnsi" w:eastAsiaTheme="majorEastAsia" w:hAnsiTheme="majorHAnsi" w:cstheme="majorBidi"/>
-      <w:bCs/>
-      <w:color w:val="FF0000"/>
-      <w:sz w:val="24"/>
-    </w:rPr>
-  </w:style>
-  <w:style w:type="paragraph" w:styleId="Lijstalinea">
-    <w:name w:val="List Paragraph"/>
-    <w:basedOn w:val="Standaard"/>
-    <w:uiPriority w:val="34"/>
-    <w:qFormat/>
-    <w:rsid w:val="007252FB"/>
-    <w:pPr>
-      <w:ind w:left="720"/>
-      <w:contextualSpacing/>
-    </w:pPr>
-  </w:style>
-</w:styles>
-</file>
-
-<file path=word/stylesWithEffects.xml><?xml version="1.0" encoding="utf-8"?>
-<w:styles xmlns:wpc="http://schemas.microsoft.com/office/word/2010/wordprocessingCanvas" xmlns:mc="http://schemas.openxmlformats.org/markup-compatibility/2006" xmlns:o="urn:schemas-microsoft-com:office:office" xmlns:r="http://schemas.openxmlformats.org/officeDocument/2006/relationships" xmlns:m="http://schemas.openxmlformats.org/officeDocument/2006/math" xmlns:v="urn:schemas-microsoft-com:vml" xmlns:wp14="http://schemas.microsoft.com/office/word/2010/wordprocessingDrawing" xmlns:wp="http://schemas.openxmlformats.org/drawingml/2006/wordprocessingDrawing" xmlns:w10="urn:schemas-microsoft-com:office:word" xmlns:w="http://schemas.openxmlformats.org/wordprocessingml/2006/main" xmlns:w14="http://schemas.microsoft.com/office/word/2010/wordml" xmlns:wpg="http://schemas.microsoft.com/office/word/2010/wordprocessingGroup" xmlns:wpi="http://schemas.microsoft.com/office/word/2010/wordprocessingInk" xmlns:wne="http://schemas.microsoft.com/office/word/2006/wordml" xmlns:wps="http://schemas.microsoft.com/office/word/2010/wordprocessingShape" mc:Ignorable="w14 wp14">
-  <w:docDefaults>
-    <w:rPrDefault>
-      <w:rPr>
-        <w:rFonts w:asciiTheme="minorHAnsi" w:eastAsiaTheme="minorHAnsi" w:hAnsiTheme="minorHAnsi" w:cstheme="minorBidi"/>
-        <w:sz w:val="22"/>
-        <w:szCs w:val="22"/>
-        <w:lang w:val="nl-NL" w:eastAsia="en-US" w:bidi="ar-SA"/>
-      </w:rPr>
-    </w:rPrDefault>
-    <w:pPrDefault>
-      <w:pPr>
-        <w:spacing w:after="200" w:line="276" w:lineRule="auto"/>
-      </w:pPr>
-    </w:pPrDefault>
-  </w:docDefaults>
-  <w:latentStyles w:defLockedState="0" w:defUIPriority="99" w:defSemiHidden="1" w:defUnhideWhenUsed="1" w:defQFormat="0" w:count="267">
-    <w:lsdException w:name="Normal" w:semiHidden="0" w:uiPriority="0" w:unhideWhenUsed="0" w:qFormat="1"/>
-    <w:lsdException w:name="heading 1" w:semiHidden="0" w:uiPriority="9" w:unhideWhenUsed="0" w:qFormat="1"/>
-    <w:lsdException w:name="heading 2" w:uiPriority="9" w:qFormat="1"/>
-    <w:lsdException w:name="heading 3" w:uiPriority="9" w:qFormat="1"/>
-    <w:lsdException w:name="heading 4" w:uiPriority="9" w:qFormat="1"/>
-    <w:lsdException w:name="heading 5" w:uiPriority="9" w:qFormat="1"/>
-    <w:lsdException w:name="heading 6" w:uiPriority="9" w:qFormat="1"/>
-    <w:lsdException w:name="heading 7" w:uiPriority="9" w:qFormat="1"/>
-    <w:lsdException w:name="heading 8" w:uiPriority="9" w:qFormat="1"/>
-    <w:lsdException w:name="heading 9" w:uiPriority="9" w:qFormat="1"/>
-    <w:lsdException w:name="toc 1" w:uiPriority="39" w:qFormat="1"/>
-    <w:lsdException w:name="toc 2" w:uiPriority="39" w:qFormat="1"/>
-    <w:lsdException w:name="toc 3" w:uiPriority="39" w:qFormat="1"/>
-    <w:lsdException w:name="toc 4" w:uiPriority="39"/>
-    <w:lsdException w:name="toc 5" w:uiPriority="39"/>
-    <w:lsdException w:name="toc 6" w:uiPriority="39"/>
-    <w:lsdException w:name="toc 7" w:uiPriority="39"/>
-    <w:lsdException w:name="toc 8" w:uiPriority="39"/>
-    <w:lsdException w:name="toc 9" w:uiPriority="39"/>
-    <w:lsdException w:name="caption" w:uiPriority="35" w:qFormat="1"/>
-    <w:lsdException w:name="Title" w:semiHidden="0" w:uiPriority="10" w:unhideWhenUsed="0" w:qFormat="1"/>
-    <w:lsdException w:name="Default Paragraph Font" w:uiPriority="1"/>
-    <w:lsdException w:name="Subtitle" w:semiHidden="0" w:uiPriority="11" w:unhideWhenUsed="0" w:qFormat="1"/>
-    <w:lsdException w:name="Strong" w:semiHidden="0" w:uiPriority="22" w:unhideWhenUsed="0" w:qFormat="1"/>
-    <w:lsdException w:name="Emphasis" w:semiHidden="0" w:uiPriority="20" w:unhideWhenUsed="0" w:qFormat="1"/>
-    <w:lsdException w:name="Table Grid" w:semiHidden="0" w:uiPriority="59" w:unhideWhenUsed="0"/>
-    <w:lsdException w:name="Placeholder Text" w:unhideWhenUsed="0"/>
-    <w:lsdException w:name="No Spacing" w:semiHidden="0" w:uiPriority="1" w:unhideWhenUsed="0" w:qFormat="1"/>
-    <w:lsdException w:name="Light Shading" w:semiHidden="0" w:uiPriority="60" w:unhideWhenUsed="0"/>
-    <w:lsdException w:name="Light List" w:semiHidden="0" w:uiPriority="61" w:unhideWhenUsed="0"/>
-    <w:lsdException w:name="Light Grid" w:semiHidden="0" w:uiPriority="62" w:unhideWhenUsed="0"/>
-    <w:lsdException w:name="Medium Shading 1" w:semiHidden="0" w:uiPriority="63" w:unhideWhenUsed="0"/>
-    <w:lsdException w:name="Medium Shading 2" w:semiHidden="0" w:uiPriority="64" w:unhideWhenUsed="0"/>
-    <w:lsdException w:name="Medium List 1" w:semiHidden="0" w:uiPriority="65" w:unhideWhenUsed="0"/>
-    <w:lsdException w:name="Medium List 2" w:semiHidden="0" w:uiPriority="66" w:unhideWhenUsed="0"/>
-    <w:lsdException w:name="Medium Grid 1" w:semiHidden="0" w:uiPriority="67" w:unhideWhenUsed="0"/>
-    <w:lsdException w:name="Medium Grid 2" w:semiHidden="0" w:uiPriority="68" w:unhideWhenUsed="0"/>
-    <w:lsdException w:name="Medium Grid 3" w:semiHidden="0" w:uiPriority="69" w:unhideWhenUsed="0"/>
-    <w:lsdException w:name="Dark List" w:semiHidden="0" w:uiPriority="70" w:unhideWhenUsed="0"/>
-    <w:lsdException w:name="Colorful Shading" w:semiHidden="0" w:uiPriority="71" w:unhideWhenUsed="0"/>
-    <w:lsdException w:name="Colorful List" w:semiHidden="0" w:uiPriority="72" w:unhideWhenUsed="0"/>
-    <w:lsdException w:name="Colorful Grid" w:semiHidden="0" w:uiPriority="73" w:unhideWhenUsed="0"/>
-    <w:lsdException w:name="Light Shading Accent 1" w:semiHidden="0" w:uiPriority="60" w:unhideWhenUsed="0"/>
-    <w:lsdException w:name="Light List Accent 1" w:semiHidden="0" w:uiPriority="61" w:unhideWhenUsed="0"/>
-    <w:lsdException w:name="Light Grid Accent 1" w:semiHidden="0" w:uiPriority="62" w:unhideWhenUsed="0"/>
-    <w:lsdException w:name="Medium Shading 1 Accent 1" w:semiHidden="0" w:uiPriority="63" w:unhideWhenUsed="0"/>
-    <w:lsdException w:name="Medium Shading 2 Accent 1" w:semiHidden="0" w:uiPriority="64" w:unhideWhenUsed="0"/>
-    <w:lsdException w:name="Medium List 1 Accent 1" w:semiHidden="0" w:uiPriority="65" w:unhideWhenUsed="0"/>
-    <w:lsdException w:name="Revision" w:unhideWhenUsed="0"/>
-    <w:lsdException w:name="List Paragraph" w:semiHidden="0" w:uiPriority="34" w:unhideWhenUsed="0" w:qFormat="1"/>
-    <w:lsdException w:name="Quote" w:semiHidden="0" w:uiPriority="29" w:unhideWhenUsed="0" w:qFormat="1"/>
-    <w:lsdException w:name="Intense Quote" w:semiHidden="0" w:uiPriority="30" w:unhideWhenUsed="0" w:qFormat="1"/>
-    <w:lsdException w:name="Medium List 2 Accent 1" w:semiHidden="0" w:uiPriority="66" w:unhideWhenUsed="0"/>
-    <w:lsdException w:name="Medium Grid 1 Accent 1" w:semiHidden="0" w:uiPriority="67" w:unhideWhenUsed="0"/>
-    <w:lsdException w:name="Medium Grid 2 Accent 1" w:semiHidden="0" w:uiPriority="68" w:unhideWhenUsed="0"/>
-    <w:lsdException w:name="Medium Grid 3 Accent 1" w:semiHidden="0" w:uiPriority="69" w:unhideWhenUsed="0"/>
-    <w:lsdException w:name="Dark List Accent 1" w:semiHidden="0" w:uiPriority="70" w:unhideWhenUsed="0"/>
-    <w:lsdException w:name="Colorful Shading Accent 1" w:semiHidden="0" w:uiPriority="71" w:unhideWhenUsed="0"/>
-    <w:lsdException w:name="Colorful List Accent 1" w:semiHidden="0" w:uiPriority="72" w:unhideWhenUsed="0"/>
-    <w:lsdException w:name="Colorful Grid Accent 1" w:semiHidden="0" w:uiPriority="73" w:unhideWhenUsed="0"/>
-    <w:lsdException w:name="Light Shading Accent 2" w:semiHidden="0" w:uiPriority="60" w:unhideWhenUsed="0"/>
-    <w:lsdException w:name="Light List Accent 2" w:semiHidden="0" w:uiPriority="61" w:unhideWhenUsed="0"/>
-    <w:lsdException w:name="Light Grid Accent 2" w:semiHidden="0" w:uiPriority="62" w:unhideWhenUsed="0"/>
-    <w:lsdException w:name="Medium Shading 1 Accent 2" w:semiHidden="0" w:uiPriority="63" w:unhideWhenUsed="0"/>
-    <w:lsdException w:name="Medium Shading 2 Accent 2" w:semiHidden="0" w:uiPriority="64" w:unhideWhenUsed="0"/>
-    <w:lsdException w:name="Medium List 1 Accent 2" w:semiHidden="0" w:uiPriority="65" w:unhideWhenUsed="0"/>
-    <w:lsdException w:name="Medium List 2 Accent 2" w:semiHidden="0" w:uiPriority="66" w:unhideWhenUsed="0"/>
-    <w:lsdException w:name="Medium Grid 1 Accent 2" w:semiHidden="0" w:uiPriority="67" w:unhideWhenUsed="0"/>
-    <w:lsdException w:name="Medium Grid 2 Accent 2" w:semiHidden="0" w:uiPriority="68" w:unhideWhenUsed="0"/>
-    <w:lsdException w:name="Medium Grid 3 Accent 2" w:semiHidden="0" w:uiPriority="69" w:unhideWhenUsed="0"/>
-    <w:lsdException w:name="Dark List Accent 2" w:semiHidden="0" w:uiPriority="70" w:unhideWhenUsed="0"/>
-    <w:lsdException w:name="Colorful Shading Accent 2" w:semiHidden="0" w:uiPriority="71" w:unhideWhenUsed="0"/>
-    <w:lsdException w:name="Colorful List Accent 2" w:semiHidden="0" w:uiPriority="72" w:unhideWhenUsed="0"/>
-    <w:lsdException w:name="Colorful Grid Accent 2" w:semiHidden="0" w:uiPriority="73" w:unhideWhenUsed="0"/>
-    <w:lsdException w:name="Light Shading Accent 3" w:semiHidden="0" w:uiPriority="60" w:unhideWhenUsed="0"/>
-    <w:lsdException w:name="Light List Accent 3" w:semiHidden="0" w:uiPriority="61" w:unhideWhenUsed="0"/>
-    <w:lsdException w:name="Light Grid Accent 3" w:semiHidden="0" w:uiPriority="62" w:unhideWhenUsed="0"/>
-    <w:lsdException w:name="Medium Shading 1 Accent 3" w:semiHidden="0" w:uiPriority="63" w:unhideWhenUsed="0"/>
-    <w:lsdException w:name="Medium Shading 2 Accent 3" w:semiHidden="0" w:uiPriority="64" w:unhideWhenUsed="0"/>
-    <w:lsdException w:name="Medium List 1 Accent 3" w:semiHidden="0" w:uiPriority="65" w:unhideWhenUsed="0"/>
-    <w:lsdException w:name="Medium List 2 Accent 3" w:semiHidden="0" w:uiPriority="66" w:unhideWhenUsed="0"/>
-    <w:lsdException w:name="Medium Grid 1 Accent 3" w:semiHidden="0" w:uiPriority="67" w:unhideWhenUsed="0"/>
-    <w:lsdException w:name="Medium Grid 2 Accent 3" w:semiHidden="0" w:uiPriority="68" w:unhideWhenUsed="0"/>
-    <w:lsdException w:name="Medium Grid 3 Accent 3" w:semiHidden="0" w:uiPriority="69" w:unhideWhenUsed="0"/>
-    <w:lsdException w:name="Dark List Accent 3" w:semiHidden="0" w:uiPriority="70" w:unhideWhenUsed="0"/>
-    <w:lsdException w:name="Colorful Shading Accent 3" w:semiHidden="0" w:uiPriority="71" w:unhideWhenUsed="0"/>
-    <w:lsdException w:name="Colorful List Accent 3" w:semiHidden="0" w:uiPriority="72" w:unhideWhenUsed="0"/>
-    <w:lsdException w:name="Colorful Grid Accent 3" w:semiHidden="0" w:uiPriority="73" w:unhideWhenUsed="0"/>
-    <w:lsdException w:name="Light Shading Accent 4" w:semiHidden="0" w:uiPriority="60" w:unhideWhenUsed="0"/>
-    <w:lsdException w:name="Light List Accent 4" w:semiHidden="0" w:uiPriority="61" w:unhideWhenUsed="0"/>
-    <w:lsdException w:name="Light Grid Accent 4" w:semiHidden="0" w:uiPriority="62" w:unhideWhenUsed="0"/>
-    <w:lsdException w:name="Medium Shading 1 Accent 4" w:semiHidden="0" w:uiPriority="63" w:unhideWhenUsed="0"/>
-    <w:lsdException w:name="Medium Shading 2 Accent 4" w:semiHidden="0" w:uiPriority="64" w:unhideWhenUsed="0"/>
-    <w:lsdException w:name="Medium List 1 Accent 4" w:semiHidden="0" w:uiPriority="65" w:unhideWhenUsed="0"/>
-    <w:lsdException w:name="Medium List 2 Accent 4" w:semiHidden="0" w:uiPriority="66" w:unhideWhenUsed="0"/>
-    <w:lsdException w:name="Medium Grid 1 Accent 4" w:semiHidden="0" w:uiPriority="67" w:unhideWhenUsed="0"/>
-    <w:lsdException w:name="Medium Grid 2 Accent 4" w:semiHidden="0" w:uiPriority="68" w:unhideWhenUsed="0"/>
-    <w:lsdException w:name="Medium Grid 3 Accent 4" w:semiHidden="0" w:uiPriority="69" w:unhideWhenUsed="0"/>
-    <w:lsdException w:name="Dark List Accent 4" w:semiHidden="0" w:uiPriority="70" w:unhideWhenUsed="0"/>
-    <w:lsdException w:name="Colorful Shading Accent 4" w:semiHidden="0" w:uiPriority="71" w:unhideWhenUsed="0"/>
-    <w:lsdException w:name="Colorful List Accent 4" w:semiHidden="0" w:uiPriority="72" w:unhideWhenUsed="0"/>
-    <w:lsdException w:name="Colorful Grid Accent 4" w:semiHidden="0" w:uiPriority="73" w:unhideWhenUsed="0"/>
-    <w:lsdException w:name="Light Shading Accent 5" w:semiHidden="0" w:uiPriority="60" w:unhideWhenUsed="0"/>
-    <w:lsdException w:name="Light List Accent 5" w:semiHidden="0" w:uiPriority="61" w:unhideWhenUsed="0"/>
-    <w:lsdException w:name="Light Grid Accent 5" w:semiHidden="0" w:uiPriority="62" w:unhideWhenUsed="0"/>
-    <w:lsdException w:name="Medium Shading 1 Accent 5" w:semiHidden="0" w:uiPriority="63" w:unhideWhenUsed="0"/>
-    <w:lsdException w:name="Medium Shading 2 Accent 5" w:semiHidden="0" w:uiPriority="64" w:unhideWhenUsed="0"/>
-    <w:lsdException w:name="Medium List 1 Accent 5" w:semiHidden="0" w:uiPriority="65" w:unhideWhenUsed="0"/>
-    <w:lsdException w:name="Medium List 2 Accent 5" w:semiHidden="0" w:uiPriority="66" w:unhideWhenUsed="0"/>
-    <w:lsdException w:name="Medium Grid 1 Accent 5" w:semiHidden="0" w:uiPriority="67" w:unhideWhenUsed="0"/>
-    <w:lsdException w:name="Medium Grid 2 Accent 5" w:semiHidden="0" w:uiPriority="68" w:unhideWhenUsed="0"/>
-    <w:lsdException w:name="Medium Grid 3 Accent 5" w:semiHidden="0" w:uiPriority="69" w:unhideWhenUsed="0"/>
-    <w:lsdException w:name="Dark List Accent 5" w:semiHidden="0" w:uiPriority="70" w:unhideWhenUsed="0"/>
-    <w:lsdException w:name="Colorful Shading Accent 5" w:semiHidden="0" w:uiPriority="71" w:unhideWhenUsed="0"/>
-    <w:lsdException w:name="Colorful List Accent 5" w:semiHidden="0" w:uiPriority="72" w:unhideWhenUsed="0"/>
-    <w:lsdException w:name="Colorful Grid Accent 5" w:semiHidden="0" w:uiPriority="73" w:unhideWhenUsed="0"/>
-    <w:lsdException w:name="Light Shading Accent 6" w:semiHidden="0" w:uiPriority="60" w:unhideWhenUsed="0"/>
-    <w:lsdException w:name="Light List Accent 6" w:semiHidden="0" w:uiPriority="61" w:unhideWhenUsed="0"/>
-    <w:lsdException w:name="Light Grid Accent 6" w:semiHidden="0" w:uiPriority="62" w:unhideWhenUsed="0"/>
-    <w:lsdException w:name="Medium Shading 1 Accent 6" w:semiHidden="0" w:uiPriority="63" w:unhideWhenUsed="0"/>
-    <w:lsdException w:name="Medium Shading 2 Accent 6" w:semiHidden="0" w:uiPriority="64" w:unhideWhenUsed="0"/>
-    <w:lsdException w:name="Medium List 1 Accent 6" w:semiHidden="0" w:uiPriority="65" w:unhideWhenUsed="0"/>
-    <w:lsdException w:name="Medium List 2 Accent 6" w:semiHidden="0" w:uiPriority="66" w:unhideWhenUsed="0"/>
-    <w:lsdException w:name="Medium Grid 1 Accent 6" w:semiHidden="0" w:uiPriority="67" w:unhideWhenUsed="0"/>
-    <w:lsdException w:name="Medium Grid 2 Accent 6" w:semiHidden="0" w:uiPriority="68" w:unhideWhenUsed="0"/>
-    <w:lsdException w:name="Medium Grid 3 Accent 6" w:semiHidden="0" w:uiPriority="69" w:unhideWhenUsed="0"/>
-    <w:lsdException w:name="Dark List Accent 6" w:semiHidden="0" w:uiPriority="70" w:unhideWhenUsed="0"/>
-    <w:lsdException w:name="Colorful Shading Accent 6" w:semiHidden="0" w:uiPriority="71" w:unhideWhenUsed="0"/>
-    <w:lsdException w:name="Colorful List Accent 6" w:semiHidden="0" w:uiPriority="72" w:unhideWhenUsed="0"/>
-    <w:lsdException w:name="Colorful Grid Accent 6" w:semiHidden="0" w:uiPriority="73" w:unhideWhenUsed="0"/>
-    <w:lsdException w:name="Subtle Emphasis" w:semiHidden="0" w:uiPriority="19" w:unhideWhenUsed="0" w:qFormat="1"/>
-    <w:lsdException w:name="Intense Emphasis" w:semiHidden="0" w:uiPriority="21" w:unhideWhenUsed="0" w:qFormat="1"/>
-    <w:lsdException w:name="Subtle Reference" w:semiHidden="0" w:uiPriority="31" w:unhideWhenUsed="0" w:qFormat="1"/>
-    <w:lsdException w:name="Intense Reference" w:semiHidden="0" w:uiPriority="32" w:unhideWhenUsed="0" w:qFormat="1"/>
-    <w:lsdException w:name="Book Title" w:semiHidden="0" w:uiPriority="33" w:unhideWhenUsed="0" w:qFormat="1"/>
-    <w:lsdException w:name="Bibliography" w:uiPriority="37"/>
-    <w:lsdException w:name="TOC Heading" w:uiPriority="39" w:qFormat="1"/>
-  </w:latentStyles>
-  <w:style w:type="paragraph" w:default="1" w:styleId="Standaard">
-    <w:name w:val="Normal"/>
-    <w:qFormat/>
-    <w:rsid w:val="002231C2"/>
-    <w:pPr>
-      <w:spacing w:before="240" w:after="240" w:line="240" w:lineRule="auto"/>
-    </w:pPr>
-    <w:rPr>
-      <w:rFonts w:ascii="Arial" w:hAnsi="Arial"/>
-      <w:color w:val="000000" w:themeColor="text1"/>
-      <w:sz w:val="24"/>
-    </w:rPr>
-  </w:style>
-  <w:style w:type="paragraph" w:styleId="Kop1">
-    <w:name w:val="heading 1"/>
-    <w:basedOn w:val="Standaard"/>
-    <w:next w:val="Standaard"/>
-    <w:link w:val="Kop1Char"/>
-    <w:uiPriority w:val="9"/>
-    <w:qFormat/>
-    <w:rsid w:val="002231C2"/>
-    <w:pPr>
-      <w:keepNext/>
-      <w:keepLines/>
-      <w:spacing w:before="480" w:after="0"/>
-      <w:jc w:val="center"/>
-      <w:outlineLvl w:val="0"/>
-    </w:pPr>
-    <w:rPr>
-      <w:rFonts w:asciiTheme="majorHAnsi" w:eastAsiaTheme="majorEastAsia" w:hAnsiTheme="majorHAnsi" w:cstheme="majorBidi"/>
-      <w:b/>
-      <w:bCs/>
-      <w:color w:val="FF0000"/>
-      <w:sz w:val="72"/>
-      <w:szCs w:val="28"/>
-    </w:rPr>
-  </w:style>
-  <w:style w:type="paragraph" w:styleId="Kop2">
-    <w:name w:val="heading 2"/>
-    <w:basedOn w:val="Standaard"/>
-    <w:next w:val="Standaard"/>
-    <w:link w:val="Kop2Char"/>
-    <w:uiPriority w:val="9"/>
-    <w:unhideWhenUsed/>
-    <w:qFormat/>
-    <w:rsid w:val="00783F5A"/>
-    <w:pPr>
-      <w:keepNext/>
-      <w:keepLines/>
-      <w:spacing w:before="200" w:after="0"/>
-      <w:outlineLvl w:val="1"/>
-    </w:pPr>
-    <w:rPr>
-      <w:rFonts w:asciiTheme="majorHAnsi" w:eastAsiaTheme="majorEastAsia" w:hAnsiTheme="majorHAnsi" w:cstheme="majorBidi"/>
-      <w:b/>
-      <w:bCs/>
-      <w:color w:val="FF0000"/>
-      <w:sz w:val="26"/>
-      <w:szCs w:val="26"/>
-    </w:rPr>
-  </w:style>
-  <w:style w:type="paragraph" w:styleId="Kop3">
-    <w:name w:val="heading 3"/>
-    <w:basedOn w:val="Standaard"/>
-    <w:next w:val="Standaard"/>
-    <w:link w:val="Kop3Char"/>
-    <w:uiPriority w:val="9"/>
-    <w:unhideWhenUsed/>
-    <w:qFormat/>
-    <w:rsid w:val="00783F5A"/>
-    <w:pPr>
-      <w:keepNext/>
-      <w:keepLines/>
-      <w:spacing w:before="200" w:after="0"/>
-      <w:outlineLvl w:val="2"/>
-    </w:pPr>
-    <w:rPr>
-      <w:rFonts w:asciiTheme="majorHAnsi" w:eastAsiaTheme="majorEastAsia" w:hAnsiTheme="majorHAnsi" w:cstheme="majorBidi"/>
-      <w:bCs/>
-      <w:color w:val="FF0000"/>
-    </w:rPr>
-  </w:style>
-  <w:style w:type="character" w:default="1" w:styleId="Standaardalinea-lettertype">
-    <w:name w:val="Default Paragraph Font"/>
-    <w:uiPriority w:val="1"/>
-    <w:semiHidden/>
     <w:unhideWhenUsed/>
   </w:style>
   <w:style w:type="table" w:default="1" w:styleId="Standaardtabel">
@@ -5815,7 +6002,7 @@
 </file>
 
 <file path=customXml/itemProps1.xml><?xml version="1.0" encoding="utf-8"?>
-<ds:datastoreItem xmlns:ds="http://schemas.openxmlformats.org/officeDocument/2006/customXml" ds:itemID="{ECBFDB06-2A54-412B-97B1-730585178ABC}">
+<ds:datastoreItem xmlns:ds="http://schemas.openxmlformats.org/officeDocument/2006/customXml" ds:itemID="{71BDACD2-9D6E-4A45-8A38-E659B146A3EB}">
   <ds:schemaRefs>
     <ds:schemaRef ds:uri="http://schemas.openxmlformats.org/officeDocument/2006/bibliography"/>
   </ds:schemaRefs>

--- a/Documentatie/Radius 020 plan van aanpak.docx
+++ b/Documentatie/Radius 020 plan van aanpak.docx
@@ -75,7 +75,6 @@
                                 </w14:textFill>
                               </w:rPr>
                             </w:pPr>
-                            <w:proofErr w:type="spellStart"/>
                             <w:r>
                               <w:rPr>
                                 <w:b/>
@@ -101,91 +100,7 @@
                                   <w14:noFill/>
                                 </w14:textFill>
                               </w:rPr>
-                              <w:t>Fifa</w:t>
-                            </w:r>
-                            <w:proofErr w:type="spellEnd"/>
-                            <w:r>
-                              <w:rPr>
-                                <w:b/>
-                                <w:outline/>
-                                <w:color w:val="C0504D" w:themeColor="accent2"/>
-                                <w:sz w:val="96"/>
-                                <w:szCs w:val="72"/>
-                                <w14:shadow w14:blurRad="25501" w14:dist="22999" w14:dir="7020000" w14:sx="100000" w14:sy="100000" w14:kx="0" w14:ky="0" w14:algn="tl">
-                                  <w14:srgbClr w14:val="000000">
-                                    <w14:alpha w14:val="50000"/>
-                                  </w14:srgbClr>
-                                </w14:shadow>
-                                <w14:textOutline w14:w="28575" w14:cap="flat" w14:cmpd="sng" w14:algn="ctr">
-                                  <w14:solidFill>
-                                    <w14:schemeClr w14:val="accent2">
-                                      <w14:satMod w14:val="140000"/>
-                                    </w14:schemeClr>
-                                  </w14:solidFill>
-                                  <w14:prstDash w14:val="solid"/>
-                                  <w14:miter w14:lim="0"/>
-                                </w14:textOutline>
-                                <w14:textFill>
-                                  <w14:noFill/>
-                                </w14:textFill>
-                              </w:rPr>
-                              <w:t xml:space="preserve"> </w:t>
-                            </w:r>
-                            <w:proofErr w:type="spellStart"/>
-                            <w:r>
-                              <w:rPr>
-                                <w:b/>
-                                <w:outline/>
-                                <w:color w:val="C0504D" w:themeColor="accent2"/>
-                                <w:sz w:val="96"/>
-                                <w:szCs w:val="72"/>
-                                <w14:shadow w14:blurRad="25501" w14:dist="22999" w14:dir="7020000" w14:sx="100000" w14:sy="100000" w14:kx="0" w14:ky="0" w14:algn="tl">
-                                  <w14:srgbClr w14:val="000000">
-                                    <w14:alpha w14:val="50000"/>
-                                  </w14:srgbClr>
-                                </w14:shadow>
-                                <w14:textOutline w14:w="28575" w14:cap="flat" w14:cmpd="sng" w14:algn="ctr">
-                                  <w14:solidFill>
-                                    <w14:schemeClr w14:val="accent2">
-                                      <w14:satMod w14:val="140000"/>
-                                    </w14:schemeClr>
-                                  </w14:solidFill>
-                                  <w14:prstDash w14:val="solid"/>
-                                  <w14:miter w14:lim="0"/>
-                                </w14:textOutline>
-                                <w14:textFill>
-                                  <w14:noFill/>
-                                </w14:textFill>
-                              </w:rPr>
-                              <w:t>Dev</w:t>
-                            </w:r>
-                            <w:proofErr w:type="spellEnd"/>
-                            <w:r>
-                              <w:rPr>
-                                <w:b/>
-                                <w:outline/>
-                                <w:color w:val="C0504D" w:themeColor="accent2"/>
-                                <w:sz w:val="96"/>
-                                <w:szCs w:val="72"/>
-                                <w14:shadow w14:blurRad="25501" w14:dist="22999" w14:dir="7020000" w14:sx="100000" w14:sy="100000" w14:kx="0" w14:ky="0" w14:algn="tl">
-                                  <w14:srgbClr w14:val="000000">
-                                    <w14:alpha w14:val="50000"/>
-                                  </w14:srgbClr>
-                                </w14:shadow>
-                                <w14:textOutline w14:w="28575" w14:cap="flat" w14:cmpd="sng" w14:algn="ctr">
-                                  <w14:solidFill>
-                                    <w14:schemeClr w14:val="accent2">
-                                      <w14:satMod w14:val="140000"/>
-                                    </w14:schemeClr>
-                                  </w14:solidFill>
-                                  <w14:prstDash w14:val="solid"/>
-                                  <w14:miter w14:lim="0"/>
-                                </w14:textOutline>
-                                <w14:textFill>
-                                  <w14:noFill/>
-                                </w14:textFill>
-                              </w:rPr>
-                              <w:t xml:space="preserve"> Edition</w:t>
+                              <w:t>Fifa Dev Edition</w:t>
                             </w:r>
                           </w:p>
                         </w:txbxContent>
@@ -259,7 +174,6 @@
                           </w14:textFill>
                         </w:rPr>
                       </w:pPr>
-                      <w:proofErr w:type="spellStart"/>
                       <w:r>
                         <w:rPr>
                           <w:b/>
@@ -285,91 +199,7 @@
                             <w14:noFill/>
                           </w14:textFill>
                         </w:rPr>
-                        <w:t>Fifa</w:t>
-                      </w:r>
-                      <w:proofErr w:type="spellEnd"/>
-                      <w:r>
-                        <w:rPr>
-                          <w:b/>
-                          <w:outline/>
-                          <w:color w:val="C0504D" w:themeColor="accent2"/>
-                          <w:sz w:val="96"/>
-                          <w:szCs w:val="72"/>
-                          <w14:shadow w14:blurRad="25501" w14:dist="22999" w14:dir="7020000" w14:sx="100000" w14:sy="100000" w14:kx="0" w14:ky="0" w14:algn="tl">
-                            <w14:srgbClr w14:val="000000">
-                              <w14:alpha w14:val="50000"/>
-                            </w14:srgbClr>
-                          </w14:shadow>
-                          <w14:textOutline w14:w="28575" w14:cap="flat" w14:cmpd="sng" w14:algn="ctr">
-                            <w14:solidFill>
-                              <w14:schemeClr w14:val="accent2">
-                                <w14:satMod w14:val="140000"/>
-                              </w14:schemeClr>
-                            </w14:solidFill>
-                            <w14:prstDash w14:val="solid"/>
-                            <w14:miter w14:lim="0"/>
-                          </w14:textOutline>
-                          <w14:textFill>
-                            <w14:noFill/>
-                          </w14:textFill>
-                        </w:rPr>
-                        <w:t xml:space="preserve"> </w:t>
-                      </w:r>
-                      <w:proofErr w:type="spellStart"/>
-                      <w:r>
-                        <w:rPr>
-                          <w:b/>
-                          <w:outline/>
-                          <w:color w:val="C0504D" w:themeColor="accent2"/>
-                          <w:sz w:val="96"/>
-                          <w:szCs w:val="72"/>
-                          <w14:shadow w14:blurRad="25501" w14:dist="22999" w14:dir="7020000" w14:sx="100000" w14:sy="100000" w14:kx="0" w14:ky="0" w14:algn="tl">
-                            <w14:srgbClr w14:val="000000">
-                              <w14:alpha w14:val="50000"/>
-                            </w14:srgbClr>
-                          </w14:shadow>
-                          <w14:textOutline w14:w="28575" w14:cap="flat" w14:cmpd="sng" w14:algn="ctr">
-                            <w14:solidFill>
-                              <w14:schemeClr w14:val="accent2">
-                                <w14:satMod w14:val="140000"/>
-                              </w14:schemeClr>
-                            </w14:solidFill>
-                            <w14:prstDash w14:val="solid"/>
-                            <w14:miter w14:lim="0"/>
-                          </w14:textOutline>
-                          <w14:textFill>
-                            <w14:noFill/>
-                          </w14:textFill>
-                        </w:rPr>
-                        <w:t>Dev</w:t>
-                      </w:r>
-                      <w:proofErr w:type="spellEnd"/>
-                      <w:r>
-                        <w:rPr>
-                          <w:b/>
-                          <w:outline/>
-                          <w:color w:val="C0504D" w:themeColor="accent2"/>
-                          <w:sz w:val="96"/>
-                          <w:szCs w:val="72"/>
-                          <w14:shadow w14:blurRad="25501" w14:dist="22999" w14:dir="7020000" w14:sx="100000" w14:sy="100000" w14:kx="0" w14:ky="0" w14:algn="tl">
-                            <w14:srgbClr w14:val="000000">
-                              <w14:alpha w14:val="50000"/>
-                            </w14:srgbClr>
-                          </w14:shadow>
-                          <w14:textOutline w14:w="28575" w14:cap="flat" w14:cmpd="sng" w14:algn="ctr">
-                            <w14:solidFill>
-                              <w14:schemeClr w14:val="accent2">
-                                <w14:satMod w14:val="140000"/>
-                              </w14:schemeClr>
-                            </w14:solidFill>
-                            <w14:prstDash w14:val="solid"/>
-                            <w14:miter w14:lim="0"/>
-                          </w14:textOutline>
-                          <w14:textFill>
-                            <w14:noFill/>
-                          </w14:textFill>
-                        </w:rPr>
-                        <w:t xml:space="preserve"> Edition</w:t>
+                        <w:t>Fifa Dev Edition</w:t>
                       </w:r>
                     </w:p>
                   </w:txbxContent>
@@ -457,7 +287,7 @@
           </mc:Choice>
           <mc:Fallback>
             <w:pict>
-              <v:rect w14:anchorId="51A928DB" id="Rechthoek 1" o:spid="_x0000_s1026" style="position:absolute;margin-left:-40.5pt;margin-top:-76.85pt;width:24.75pt;height:854.25pt;z-index:251659264;visibility:visible;mso-wrap-style:square;mso-width-percent:0;mso-height-percent:0;mso-wrap-distance-left:9pt;mso-wrap-distance-top:0;mso-wrap-distance-right:9pt;mso-wrap-distance-bottom:0;mso-position-horizontal:absolute;mso-position-horizontal-relative:text;mso-position-vertical:absolute;mso-position-vertical-relative:text;mso-width-percent:0;mso-height-percent:0;mso-width-relative:margin;mso-height-relative:margin;v-text-anchor:middle" o:gfxdata="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" fillcolor="white [3212]" strokecolor="red" strokeweight="4.75pt"/>
+              <v:rect w14:anchorId="57519A40" id="Rechthoek 1" o:spid="_x0000_s1026" style="position:absolute;margin-left:-40.5pt;margin-top:-76.85pt;width:24.75pt;height:854.25pt;z-index:251659264;visibility:visible;mso-wrap-style:square;mso-width-percent:0;mso-height-percent:0;mso-wrap-distance-left:9pt;mso-wrap-distance-top:0;mso-wrap-distance-right:9pt;mso-wrap-distance-bottom:0;mso-position-horizontal:absolute;mso-position-horizontal-relative:text;mso-position-vertical:absolute;mso-position-vertical-relative:text;mso-width-percent:0;mso-height-percent:0;mso-width-relative:margin;mso-height-relative:margin;v-text-anchor:middle" o:gfxdata="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" fillcolor="white [3212]" strokecolor="red" strokeweight="4.75pt"/>
             </w:pict>
           </mc:Fallback>
         </mc:AlternateContent>
@@ -739,7 +569,7 @@
           </mc:Choice>
           <mc:Fallback>
             <w:pict>
-              <v:rect w14:anchorId="0CD2A0F7" id="Rechthoek 2" o:spid="_x0000_s1026" style="position:absolute;margin-left:192pt;margin-top:-312.75pt;width:62.25pt;height:607.5pt;rotation:-90;z-index:251658239;visibility:visible;mso-wrap-style:square;mso-width-percent:0;mso-height-percent:0;mso-wrap-distance-left:9pt;mso-wrap-distance-top:0;mso-wrap-distance-right:9pt;mso-wrap-distance-bottom:0;mso-position-horizontal:absolute;mso-position-horizontal-relative:text;mso-position-vertical:absolute;mso-position-vertical-relative:text;mso-width-percent:0;mso-height-percent:0;mso-width-relative:margin;mso-height-relative:margin;v-text-anchor:middle" o:gfxdata="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" fillcolor="white [3212]" strokecolor="red" strokeweight="4.75pt"/>
+              <v:rect w14:anchorId="65749921" id="Rechthoek 2" o:spid="_x0000_s1026" style="position:absolute;margin-left:192pt;margin-top:-312.75pt;width:62.25pt;height:607.5pt;rotation:-90;z-index:251658239;visibility:visible;mso-wrap-style:square;mso-width-percent:0;mso-height-percent:0;mso-wrap-distance-left:9pt;mso-wrap-distance-top:0;mso-wrap-distance-right:9pt;mso-wrap-distance-bottom:0;mso-position-horizontal:absolute;mso-position-horizontal-relative:text;mso-position-vertical:absolute;mso-position-vertical-relative:text;mso-width-percent:0;mso-height-percent:0;mso-width-relative:margin;mso-height-relative:margin;v-text-anchor:middle" o:gfxdata="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" fillcolor="white [3212]" strokecolor="red" strokeweight="4.75pt"/>
             </w:pict>
           </mc:Fallback>
         </mc:AlternateContent>
@@ -827,7 +657,7 @@
           </mc:Choice>
           <mc:Fallback>
             <w:pict>
-              <v:shapetype w14:anchorId="309AFA1A" id="_x0000_t15" coordsize="21600,21600" o:spt="15" adj="16200" path="m@0,l,,,21600@0,21600,21600,10800xe">
+              <v:shapetype w14:anchorId="2A47DD48" id="_x0000_t15" coordsize="21600,21600" o:spt="15" adj="16200" path="m@0,l,,,21600@0,21600,21600,10800xe">
                 <v:stroke joinstyle="miter"/>
                 <v:formulas>
                   <v:f eqn="val #0"/>
@@ -1641,13 +1471,8 @@
           <w:pPr>
             <w:pStyle w:val="Kop2"/>
           </w:pPr>
-          <w:proofErr w:type="spellStart"/>
           <w:r>
-            <w:t>Risicio</w:t>
-          </w:r>
-          <w:proofErr w:type="spellEnd"/>
-          <w:r>
-            <w:t xml:space="preserve"> Analyse</w:t>
+            <w:t>Risicio Analyse</w:t>
           </w:r>
           <w:r>
             <w:ptab w:relativeTo="margin" w:alignment="right" w:leader="dot"/>
@@ -1741,26 +1566,13 @@
         <w:pStyle w:val="Geenafstand"/>
       </w:pPr>
       <w:r>
-        <w:t xml:space="preserve">html, </w:t>
-      </w:r>
-      <w:proofErr w:type="spellStart"/>
-      <w:r>
-        <w:t>css</w:t>
-      </w:r>
-      <w:proofErr w:type="spellEnd"/>
-      <w:r>
-        <w:t xml:space="preserve"> en</w:t>
+        <w:t>html, css en</w:t>
       </w:r>
       <w:r>
         <w:t xml:space="preserve"> </w:t>
       </w:r>
-      <w:proofErr w:type="spellStart"/>
-      <w:r>
-        <w:t>php</w:t>
-      </w:r>
-      <w:proofErr w:type="spellEnd"/>
-      <w:r>
-        <w:t>.</w:t>
+      <w:r>
+        <w:t>php.</w:t>
       </w:r>
     </w:p>
     <w:p>
@@ -1845,11 +1657,9 @@
       <w:r>
         <w:t xml:space="preserve">, dit door veel kennis op te doen van </w:t>
       </w:r>
-      <w:proofErr w:type="spellStart"/>
       <w:r>
         <w:t>php</w:t>
       </w:r>
-      <w:proofErr w:type="spellEnd"/>
       <w:r>
         <w:t>. O</w:t>
       </w:r>
@@ -2126,25 +1936,7 @@
                 <w:color w:val="FF0000"/>
                 <w:szCs w:val="24"/>
               </w:rPr>
-              <w:t xml:space="preserve">Streven naar strak design, geen </w:t>
-            </w:r>
-            <w:proofErr w:type="spellStart"/>
-            <w:r>
-              <w:rPr>
-                <w:rFonts w:cs="Arial"/>
-                <w:color w:val="FF0000"/>
-                <w:szCs w:val="24"/>
-              </w:rPr>
-              <w:t>afgeraffelende</w:t>
-            </w:r>
-            <w:proofErr w:type="spellEnd"/>
-            <w:r>
-              <w:rPr>
-                <w:rFonts w:cs="Arial"/>
-                <w:color w:val="FF0000"/>
-                <w:szCs w:val="24"/>
-              </w:rPr>
-              <w:t xml:space="preserve"> website.</w:t>
+              <w:t>Streven naar strak design, geen afgeraffelende website.</w:t>
             </w:r>
           </w:p>
         </w:tc>
@@ -2192,23 +1984,13 @@
               </w:rPr>
               <w:t xml:space="preserve">Kennis uitbreiden van </w:t>
             </w:r>
-            <w:proofErr w:type="spellStart"/>
             <w:r>
               <w:rPr>
                 <w:rFonts w:cs="Arial"/>
                 <w:color w:val="FF0000"/>
                 <w:szCs w:val="24"/>
               </w:rPr>
-              <w:t>php</w:t>
-            </w:r>
-            <w:proofErr w:type="spellEnd"/>
-            <w:r>
-              <w:rPr>
-                <w:rFonts w:cs="Arial"/>
-                <w:color w:val="FF0000"/>
-                <w:szCs w:val="24"/>
-              </w:rPr>
-              <w:t>, CSS en</w:t>
+              <w:t>php, CSS en</w:t>
             </w:r>
             <w:r>
               <w:rPr>
@@ -2512,14 +2294,7 @@
       </w:r>
       <w:r>
         <w:tab/>
-      </w:r>
-      <w:proofErr w:type="spellStart"/>
-      <w:r>
-        <w:t>Tutorials</w:t>
-      </w:r>
-      <w:proofErr w:type="spellEnd"/>
-      <w:r>
-        <w:t xml:space="preserve"> maken</w:t>
+        <w:t>Tutorials maken</w:t>
       </w:r>
     </w:p>
     <w:p>
@@ -2528,13 +2303,8 @@
       </w:r>
       <w:r>
         <w:tab/>
-        <w:t xml:space="preserve">Uitleg over </w:t>
-      </w:r>
-      <w:proofErr w:type="spellStart"/>
-      <w:r>
-        <w:t>tutorials</w:t>
-      </w:r>
-      <w:proofErr w:type="spellEnd"/>
+        <w:t>Uitleg over tutorials</w:t>
+      </w:r>
     </w:p>
     <w:p>
       <w:r>
@@ -2542,14 +2312,7 @@
       </w:r>
       <w:r>
         <w:tab/>
-      </w:r>
-      <w:proofErr w:type="spellStart"/>
-      <w:r>
-        <w:t>Samenwerkings</w:t>
-      </w:r>
-      <w:proofErr w:type="spellEnd"/>
-      <w:r>
-        <w:t xml:space="preserve"> contract</w:t>
+        <w:t>Samenwerkings contract</w:t>
       </w:r>
     </w:p>
     <w:p>
@@ -2631,20 +2394,12 @@
       </w:pPr>
       <w:r>
         <w:br/>
-        <w:t xml:space="preserve">Wat willen we in ons project </w:t>
-      </w:r>
-      <w:proofErr w:type="spellStart"/>
-      <w:r>
-        <w:t>verwerken?</w:t>
-      </w:r>
-    </w:p>
-    <w:p>
-      <w:r>
-        <w:t>Admin</w:t>
-      </w:r>
-      <w:proofErr w:type="spellEnd"/>
-      <w:r>
-        <w:t xml:space="preserve"> Panel</w:t>
+        <w:t>Wat willen we in ons project verwerken?</w:t>
+      </w:r>
+    </w:p>
+    <w:p>
+      <w:r>
+        <w:t>Admin Panel</w:t>
       </w:r>
       <w:r>
         <w:br/>
@@ -2717,7 +2472,7 @@
           <w:lang w:eastAsia="nl-NL"/>
         </w:rPr>
         <w:drawing>
-          <wp:anchor distT="0" distB="0" distL="114300" distR="114300" simplePos="0" relativeHeight="251653632" behindDoc="1" locked="0" layoutInCell="1" allowOverlap="1" wp14:anchorId="34CD4C48" wp14:editId="42F43A27">
+          <wp:anchor distT="0" distB="0" distL="114300" distR="114300" simplePos="0" relativeHeight="251652608" behindDoc="1" locked="0" layoutInCell="1" allowOverlap="1" wp14:anchorId="34CD4C48" wp14:editId="42F43A27">
             <wp:simplePos x="0" y="0"/>
             <wp:positionH relativeFrom="column">
               <wp:posOffset>3155004</wp:posOffset>
@@ -2788,13 +2543,8 @@
         </w:drawing>
       </w:r>
       <w:r>
-        <w:t xml:space="preserve">Live </w:t>
-      </w:r>
-      <w:proofErr w:type="spellStart"/>
-      <w:r>
-        <w:t>Stream</w:t>
-      </w:r>
-      <w:proofErr w:type="spellEnd"/>
+        <w:t>Live Stream</w:t>
+      </w:r>
       <w:r>
         <w:tab/>
       </w:r>
@@ -2822,7 +2572,7 @@
           <w:lang w:eastAsia="nl-NL"/>
         </w:rPr>
         <w:drawing>
-          <wp:anchor distT="0" distB="0" distL="114300" distR="114300" simplePos="0" relativeHeight="251650560" behindDoc="1" locked="0" layoutInCell="1" allowOverlap="1" wp14:anchorId="0565A6F0" wp14:editId="27C1EB1A">
+          <wp:anchor distT="0" distB="0" distL="114300" distR="114300" simplePos="0" relativeHeight="251649536" behindDoc="1" locked="0" layoutInCell="1" allowOverlap="1" wp14:anchorId="0565A6F0" wp14:editId="27C1EB1A">
             <wp:simplePos x="0" y="0"/>
             <wp:positionH relativeFrom="column">
               <wp:posOffset>-2648</wp:posOffset>
@@ -2976,7 +2726,7 @@
           <w:lang w:eastAsia="nl-NL"/>
         </w:rPr>
         <w:drawing>
-          <wp:anchor distT="0" distB="0" distL="114300" distR="114300" simplePos="0" relativeHeight="251656704" behindDoc="1" locked="0" layoutInCell="1" allowOverlap="1" wp14:anchorId="2E611231" wp14:editId="5D03ABD4">
+          <wp:anchor distT="0" distB="0" distL="114300" distR="114300" simplePos="0" relativeHeight="251655680" behindDoc="1" locked="0" layoutInCell="1" allowOverlap="1" wp14:anchorId="2E611231" wp14:editId="5D03ABD4">
             <wp:simplePos x="0" y="0"/>
             <wp:positionH relativeFrom="column">
               <wp:posOffset>-2540</wp:posOffset>
@@ -3071,14 +2821,13 @@
     </w:p>
     <w:p/>
     <w:p>
-      <w:bookmarkStart w:id="5" w:name="_GoBack"/>
       <w:r>
         <w:rPr>
           <w:noProof/>
           <w:lang w:eastAsia="nl-NL"/>
         </w:rPr>
         <w:drawing>
-          <wp:anchor distT="0" distB="0" distL="114300" distR="114300" simplePos="0" relativeHeight="251666944" behindDoc="1" locked="0" layoutInCell="1" allowOverlap="1" wp14:anchorId="644EC7B1" wp14:editId="3D4FCB49">
+          <wp:anchor distT="0" distB="0" distL="114300" distR="114300" simplePos="0" relativeHeight="251665920" behindDoc="1" locked="0" layoutInCell="1" allowOverlap="1" wp14:anchorId="644EC7B1" wp14:editId="3D4FCB49">
             <wp:simplePos x="0" y="0"/>
             <wp:positionH relativeFrom="column">
               <wp:posOffset>-3175</wp:posOffset>
@@ -3148,7 +2897,6 @@
           </wp:anchor>
         </w:drawing>
       </w:r>
-      <w:bookmarkEnd w:id="5"/>
       <w:r>
         <w:t>Invoer Teams en Spelers</w:t>
       </w:r>
@@ -3161,29 +2909,25 @@
     <w:p/>
     <w:p/>
     <w:p/>
-    <w:p/>
-    <w:p/>
-    <w:p/>
-    <w:p/>
-    <w:p/>
-    <w:p/>
-    <w:p/>
-    <w:p/>
-    <w:p/>
-    <w:p/>
-    <w:p/>
     <w:p>
       <w:pPr>
         <w:pStyle w:val="Kop1"/>
       </w:pPr>
       <w:r>
+        <w:lastRenderedPageBreak/>
         <w:t>Kwaliteit</w:t>
       </w:r>
     </w:p>
-    <w:p/>
-    <w:p/>
-    <w:p/>
-    <w:p/>
+    <w:p>
+      <w:r>
+        <w:t>Met een strakke planning kunnen de taken zorgvuldig uitgevoerd worden. Met duidelijke conventies en afspraken heeft elk groepslid een duidelijk beeld van het project.</w:t>
+      </w:r>
+    </w:p>
+    <w:p>
+      <w:r>
+        <w:t>Het realiseren van de applicatie wordt projectmatig uitgevoerd. Als alles goed wordt geregistreerd zal alles terug te vinden zijn  met logs in het algemene document, in de planning en in het Git hub projectaccount.</w:t>
+      </w:r>
+    </w:p>
     <w:p/>
     <w:p/>
     <w:p/>
@@ -3210,6 +2954,7 @@
         <w:pStyle w:val="Kop1"/>
       </w:pPr>
       <w:r>
+        <w:lastRenderedPageBreak/>
         <w:t>Project organisatie</w:t>
       </w:r>
     </w:p>
@@ -3272,7 +3017,33 @@
           <w:tcPr>
             <w:tcW w:w="4606" w:type="dxa"/>
           </w:tcPr>
-          <w:p/>
+          <w:p>
+            <w:r>
+              <w:t>Koen de Bont</w:t>
+            </w:r>
+          </w:p>
+        </w:tc>
+        <w:tc>
+          <w:tcPr>
+            <w:tcW w:w="4606" w:type="dxa"/>
+          </w:tcPr>
+          <w:p>
+            <w:r>
+              <w:t>Fedde van Gils</w:t>
+            </w:r>
+          </w:p>
+        </w:tc>
+      </w:tr>
+      <w:tr>
+        <w:tc>
+          <w:tcPr>
+            <w:tcW w:w="4606" w:type="dxa"/>
+          </w:tcPr>
+          <w:p>
+            <w:r>
+              <w:t>Nick de Koning</w:t>
+            </w:r>
+          </w:p>
         </w:tc>
         <w:tc>
           <w:tcPr>
@@ -3286,21 +3057,11 @@
           <w:tcPr>
             <w:tcW w:w="4606" w:type="dxa"/>
           </w:tcPr>
-          <w:p/>
-        </w:tc>
-        <w:tc>
-          <w:tcPr>
-            <w:tcW w:w="4606" w:type="dxa"/>
-          </w:tcPr>
-          <w:p/>
-        </w:tc>
-      </w:tr>
-      <w:tr>
-        <w:tc>
-          <w:tcPr>
-            <w:tcW w:w="4606" w:type="dxa"/>
-          </w:tcPr>
-          <w:p/>
+          <w:p>
+            <w:r>
+              <w:t>Jordy Vissers</w:t>
+            </w:r>
+          </w:p>
         </w:tc>
         <w:tc>
           <w:tcPr>
@@ -3319,12 +3080,94 @@
         <w:t>Beschrijving van de genoemde rollen</w:t>
       </w:r>
     </w:p>
-    <w:p/>
-    <w:p/>
-    <w:p/>
-    <w:p/>
-    <w:p/>
-    <w:p/>
+    <w:p>
+      <w:r>
+        <w:rPr>
+          <w:b/>
+        </w:rPr>
+        <w:t>Teamleider:</w:t>
+      </w:r>
+      <w:r>
+        <w:t xml:space="preserve"> regelt de taken, en wie welke taak heeft. Verder is de teamleider altijd op tijd, om alles aan te sturen.</w:t>
+      </w:r>
+    </w:p>
+    <w:p>
+      <w:r>
+        <w:rPr>
+          <w:b/>
+        </w:rPr>
+        <w:t>Leaddeveloper:</w:t>
+      </w:r>
+      <w:r>
+        <w:rPr>
+          <w:b/>
+        </w:rPr>
+        <w:t xml:space="preserve"> </w:t>
+      </w:r>
+      <w:r>
+        <w:t>is verantwoordelijk voor alle codes.</w:t>
+      </w:r>
+    </w:p>
+    <w:p>
+      <w:r>
+        <w:rPr>
+          <w:b/>
+        </w:rPr>
+        <w:t>Database</w:t>
+      </w:r>
+      <w:r>
+        <w:rPr>
+          <w:b/>
+        </w:rPr>
+        <w:t>unit</w:t>
+      </w:r>
+      <w:r>
+        <w:rPr>
+          <w:b/>
+        </w:rPr>
+        <w:t>:</w:t>
+      </w:r>
+      <w:r>
+        <w:rPr>
+          <w:b/>
+        </w:rPr>
+        <w:t xml:space="preserve"> </w:t>
+      </w:r>
+      <w:r>
+        <w:t>is verantwoordelijk voor de databasegegevens.</w:t>
+      </w:r>
+    </w:p>
+    <w:p>
+      <w:r>
+        <w:rPr>
+          <w:b/>
+        </w:rPr>
+        <w:t>Github</w:t>
+      </w:r>
+      <w:r>
+        <w:rPr>
+          <w:b/>
+        </w:rPr>
+        <w:t>manager</w:t>
+      </w:r>
+      <w:r>
+        <w:rPr>
+          <w:b/>
+        </w:rPr>
+        <w:t>:</w:t>
+      </w:r>
+      <w:r>
+        <w:rPr>
+          <w:b/>
+        </w:rPr>
+        <w:t xml:space="preserve"> </w:t>
+      </w:r>
+      <w:r>
+        <w:t>is verantwoordelijk voor de github.</w:t>
+      </w:r>
+      <w:bookmarkStart w:id="5" w:name="_GoBack"/>
+      <w:bookmarkEnd w:id="5"/>
+    </w:p>
     <w:p/>
     <w:p/>
     <w:p/>
@@ -3350,6 +3193,7 @@
           <w:rFonts w:ascii="Arial" w:hAnsi="Arial" w:cs="Arial"/>
           <w:sz w:val="56"/>
         </w:rPr>
+        <w:lastRenderedPageBreak/>
         <w:t>Kosten en baten</w:t>
       </w:r>
     </w:p>
@@ -3367,7 +3211,14 @@
           <w:rFonts w:ascii="Arial" w:hAnsi="Arial" w:cs="Arial"/>
           <w:sz w:val="32"/>
         </w:rPr>
-        <w:t>inleiding</w:t>
+        <w:t>I</w:t>
+      </w:r>
+      <w:r>
+        <w:rPr>
+          <w:rFonts w:ascii="Arial" w:hAnsi="Arial" w:cs="Arial"/>
+          <w:sz w:val="32"/>
+        </w:rPr>
+        <w:t>nleiding</w:t>
       </w:r>
       <w:bookmarkEnd w:id="6"/>
       <w:r>
@@ -3496,21 +3347,12 @@
           <w:szCs w:val="24"/>
         </w:rPr>
       </w:pPr>
-      <w:proofErr w:type="spellStart"/>
       <w:r>
         <w:rPr>
           <w:rFonts w:cs="Arial"/>
           <w:szCs w:val="24"/>
         </w:rPr>
-        <w:t>Tijds</w:t>
-      </w:r>
-      <w:proofErr w:type="spellEnd"/>
-      <w:r>
-        <w:rPr>
-          <w:rFonts w:cs="Arial"/>
-          <w:szCs w:val="24"/>
-        </w:rPr>
-        <w:t xml:space="preserve"> verdrijf</w:t>
+        <w:t>Tijds verdrijf</w:t>
       </w:r>
     </w:p>
     <w:p>
@@ -3655,6 +3497,7 @@
       </w:pPr>
       <w:bookmarkStart w:id="15" w:name="_Toc366228203"/>
       <w:r>
+        <w:lastRenderedPageBreak/>
         <w:t>Risico</w:t>
       </w:r>
       <w:bookmarkEnd w:id="14"/>
@@ -3892,7 +3735,6 @@
           <w:rFonts w:eastAsia="Times New Roman"/>
           <w:lang w:eastAsia="nl-NL"/>
         </w:rPr>
-        <w:lastRenderedPageBreak/>
         <w:t>Onvoldoende projectgrenzen</w:t>
       </w:r>
     </w:p>
@@ -4021,6 +3863,7 @@
           <w:sz w:val="56"/>
           <w:szCs w:val="56"/>
         </w:rPr>
+        <w:lastRenderedPageBreak/>
         <w:t>Ten slotte</w:t>
       </w:r>
       <w:bookmarkEnd w:id="16"/>
@@ -4498,7 +4341,7 @@
         </mc:Choice>
         <mc:Fallback>
           <w:pict>
-            <v:rect w14:anchorId="46ADC899" id="Rechthoek 14" o:spid="_x0000_s1026" style="position:absolute;margin-left:-40.7pt;margin-top:-38.9pt;width:24.75pt;height:854.25pt;z-index:251663360;visibility:visible;mso-wrap-style:square;mso-width-percent:0;mso-height-percent:0;mso-wrap-distance-left:9pt;mso-wrap-distance-top:0;mso-wrap-distance-right:9pt;mso-wrap-distance-bottom:0;mso-position-horizontal:absolute;mso-position-horizontal-relative:text;mso-position-vertical:absolute;mso-position-vertical-relative:text;mso-width-percent:0;mso-height-percent:0;mso-width-relative:margin;mso-height-relative:margin;v-text-anchor:middle" o:gfxdata="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" fillcolor="white [3212]" strokecolor="red" strokeweight="4.75pt"/>
+            <v:rect w14:anchorId="31ED4C76" id="Rechthoek 14" o:spid="_x0000_s1026" style="position:absolute;margin-left:-40.7pt;margin-top:-38.9pt;width:24.75pt;height:854.25pt;z-index:251663360;visibility:visible;mso-wrap-style:square;mso-width-percent:0;mso-height-percent:0;mso-wrap-distance-left:9pt;mso-wrap-distance-top:0;mso-wrap-distance-right:9pt;mso-wrap-distance-bottom:0;mso-position-horizontal:absolute;mso-position-horizontal-relative:text;mso-position-vertical:absolute;mso-position-vertical-relative:text;mso-width-percent:0;mso-height-percent:0;mso-width-relative:margin;mso-height-relative:margin;v-text-anchor:middle" o:gfxdata="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" fillcolor="white [3212]" strokecolor="red" strokeweight="4.75pt"/>
           </w:pict>
         </mc:Fallback>
       </mc:AlternateContent>
@@ -6002,7 +5845,7 @@
 </file>
 
 <file path=customXml/itemProps1.xml><?xml version="1.0" encoding="utf-8"?>
-<ds:datastoreItem xmlns:ds="http://schemas.openxmlformats.org/officeDocument/2006/customXml" ds:itemID="{71BDACD2-9D6E-4A45-8A38-E659B146A3EB}">
+<ds:datastoreItem xmlns:ds="http://schemas.openxmlformats.org/officeDocument/2006/customXml" ds:itemID="{7114E1DC-DB09-4CC7-A520-C1FDB7180EC5}">
   <ds:schemaRefs>
     <ds:schemaRef ds:uri="http://schemas.openxmlformats.org/officeDocument/2006/bibliography"/>
   </ds:schemaRefs>
